--- a/研究生毕业论文.docx
+++ b/研究生毕业论文.docx
@@ -4,22 +4,2567 @@
   <w:body>
     <w:p>
       <w:pPr>
-        <w:rPr>
-          <w:rFonts w:hint="eastAsia" w:eastAsiaTheme="minorEastAsia"/>
-          <w:lang w:val="en-US" w:eastAsia="zh-CN"/>
-        </w:rPr>
-      </w:pPr>
-      <w:r>
-        <w:rPr>
-          <w:rFonts w:hint="eastAsia"/>
-          <w:lang w:val="en-US" w:eastAsia="zh-CN"/>
-        </w:rPr>
-        <w:t>毕业论文</w:t>
+        <w:pStyle w:val="3"/>
+        <w:rPr>
+          <w:rFonts w:hint="eastAsia"/>
+          <w:lang w:val="en-US" w:eastAsia="zh-CN"/>
+        </w:rPr>
+      </w:pPr>
+      <w:r>
+        <w:rPr>
+          <w:rFonts w:hint="eastAsia"/>
+          <w:lang w:val="en-US" w:eastAsia="zh-CN"/>
+        </w:rPr>
+        <w:t>研究背景与意义</w:t>
+      </w:r>
+    </w:p>
+    <w:p>
+      <w:pPr>
+        <w:ind w:firstLine="420" w:firstLineChars="0"/>
+        <w:rPr>
+          <w:rFonts w:hint="eastAsia"/>
+          <w:lang w:val="en-US" w:eastAsia="zh-CN"/>
+        </w:rPr>
+      </w:pPr>
+      <w:r>
+        <w:rPr>
+          <w:rFonts w:hint="eastAsia"/>
+          <w:lang w:val="en-US" w:eastAsia="zh-CN"/>
+        </w:rPr>
+        <w:t>随着计算机技术和网络通信技术的不断发展以及在政治、经济、军事等领域的日益普及和广泛使用，互联网已成为全社会信息交流和共享的重要媒介，是人们生活、工作、学习和娱乐中不可或缺的重要部分。</w:t>
+      </w:r>
+    </w:p>
+    <w:p>
+      <w:pPr>
+        <w:keepNext w:val="0"/>
+        <w:keepLines w:val="0"/>
+        <w:widowControl/>
+        <w:suppressLineNumbers w:val="0"/>
+        <w:spacing w:line="21" w:lineRule="atLeast"/>
+        <w:ind w:firstLine="420" w:firstLineChars="0"/>
+        <w:jc w:val="left"/>
+        <w:rPr>
+          <w:rFonts w:hint="eastAsia"/>
+          <w:lang w:val="en-US" w:eastAsia="zh-CN"/>
+        </w:rPr>
+      </w:pPr>
+      <w:r>
+        <w:rPr>
+          <w:rFonts w:hint="eastAsia"/>
+          <w:lang w:val="en-US" w:eastAsia="zh-CN"/>
+        </w:rPr>
+        <w:t>2018年1月31日，中国互联网信息中心在北京发布了《</w:t>
+      </w:r>
+      <w:r>
+        <w:rPr>
+          <w:lang w:val="en-US" w:eastAsia="zh-CN"/>
+        </w:rPr>
+        <w:t>中国互联网络发展状况统计报告》</w:t>
+      </w:r>
+      <w:r>
+        <w:rPr>
+          <w:rStyle w:val="7"/>
+          <w:lang w:val="en-US" w:eastAsia="zh-CN"/>
+        </w:rPr>
+        <w:t>[</w:t>
+      </w:r>
+      <w:r>
+        <w:rPr>
+          <w:rStyle w:val="7"/>
+          <w:lang w:val="en-US" w:eastAsia="zh-CN"/>
+        </w:rPr>
+        <w:endnoteReference w:id="0"/>
+      </w:r>
+      <w:r>
+        <w:rPr>
+          <w:rStyle w:val="7"/>
+          <w:lang w:val="en-US" w:eastAsia="zh-CN"/>
+        </w:rPr>
+        <w:t>]</w:t>
+      </w:r>
+      <w:r>
+        <w:rPr>
+          <w:rFonts w:hint="eastAsia"/>
+          <w:lang w:val="en-US" w:eastAsia="zh-CN"/>
+        </w:rPr>
+        <w:t>。报告指出截至2017年12月，我国网民规模达7.72亿，同1997年10月第一次调查结果62万网民人数相比，现在的网民人数已是当初的1245.2倍。2017年全年共计新增网民4074万人，互联网普及率为55.8%，较2016年底提升2.6个百分点。从下图可以看出我国网民规模和互联网普及率逐年增长，短期内还会持续上升的的趋势。</w:t>
+      </w:r>
+    </w:p>
+    <w:p>
+      <w:pPr>
+        <w:keepNext w:val="0"/>
+        <w:keepLines w:val="0"/>
+        <w:widowControl/>
+        <w:suppressLineNumbers w:val="0"/>
+        <w:spacing w:line="21" w:lineRule="atLeast"/>
+        <w:ind w:firstLine="420" w:firstLineChars="0"/>
+        <w:jc w:val="center"/>
+      </w:pPr>
+      <w:r>
+        <w:drawing>
+          <wp:inline distT="0" distB="0" distL="114300" distR="114300">
+            <wp:extent cx="5271135" cy="2473960"/>
+            <wp:effectExtent l="0" t="0" r="1905" b="10160"/>
+            <wp:docPr id="2" name="图片 2"/>
+            <wp:cNvGraphicFramePr>
+              <a:graphicFrameLocks xmlns:a="http://schemas.openxmlformats.org/drawingml/2006/main" noChangeAspect="1"/>
+            </wp:cNvGraphicFramePr>
+            <a:graphic xmlns:a="http://schemas.openxmlformats.org/drawingml/2006/main">
+              <a:graphicData uri="http://schemas.openxmlformats.org/drawingml/2006/picture">
+                <pic:pic xmlns:pic="http://schemas.openxmlformats.org/drawingml/2006/picture">
+                  <pic:nvPicPr>
+                    <pic:cNvPr id="2" name="图片 2"/>
+                    <pic:cNvPicPr>
+                      <a:picLocks noChangeAspect="1"/>
+                    </pic:cNvPicPr>
+                  </pic:nvPicPr>
+                  <pic:blipFill>
+                    <a:blip r:embed="rId5"/>
+                    <a:stretch>
+                      <a:fillRect/>
+                    </a:stretch>
+                  </pic:blipFill>
+                  <pic:spPr>
+                    <a:xfrm>
+                      <a:off x="0" y="0"/>
+                      <a:ext cx="5271135" cy="2473960"/>
+                    </a:xfrm>
+                    <a:prstGeom prst="rect">
+                      <a:avLst/>
+                    </a:prstGeom>
+                    <a:noFill/>
+                    <a:ln w="9525">
+                      <a:noFill/>
+                    </a:ln>
+                  </pic:spPr>
+                </pic:pic>
+              </a:graphicData>
+            </a:graphic>
+          </wp:inline>
+        </w:drawing>
+      </w:r>
+    </w:p>
+    <w:p>
+      <w:pPr>
+        <w:keepNext w:val="0"/>
+        <w:keepLines w:val="0"/>
+        <w:widowControl/>
+        <w:suppressLineNumbers w:val="0"/>
+        <w:spacing w:line="21" w:lineRule="atLeast"/>
+        <w:ind w:firstLine="420" w:firstLineChars="0"/>
+        <w:jc w:val="left"/>
+        <w:rPr>
+          <w:rFonts w:hint="eastAsia" w:eastAsia="宋体"/>
+          <w:lang w:val="en-US" w:eastAsia="zh-CN"/>
+        </w:rPr>
+      </w:pPr>
+      <w:r>
+        <w:rPr>
+          <w:rFonts w:hint="eastAsia" w:eastAsia="宋体"/>
+          <w:lang w:val="en-US" w:eastAsia="zh-CN"/>
+        </w:rPr>
+        <w:t>互联网技术广泛普及的同时，也带来了一系列信息安全事件，信息安全事件每年层出不穷，给国家，企业和个人带来了巨大的经济损失。根据2010年度信息安全报告</w:t>
+      </w:r>
+      <w:r>
+        <w:rPr>
+          <w:rStyle w:val="7"/>
+          <w:rFonts w:hint="eastAsia" w:eastAsia="宋体"/>
+          <w:lang w:val="en-US" w:eastAsia="zh-CN"/>
+        </w:rPr>
+        <w:t>[</w:t>
+      </w:r>
+      <w:r>
+        <w:rPr>
+          <w:rStyle w:val="7"/>
+          <w:rFonts w:hint="eastAsia" w:eastAsia="宋体"/>
+          <w:lang w:val="en-US" w:eastAsia="zh-CN"/>
+        </w:rPr>
+        <w:endnoteReference w:id="1"/>
+      </w:r>
+      <w:r>
+        <w:rPr>
+          <w:rStyle w:val="7"/>
+          <w:rFonts w:hint="eastAsia" w:eastAsia="宋体"/>
+          <w:lang w:val="en-US" w:eastAsia="zh-CN"/>
+        </w:rPr>
+        <w:t>]</w:t>
+      </w:r>
+      <w:r>
+        <w:rPr>
+          <w:rFonts w:hint="eastAsia" w:eastAsia="宋体"/>
+          <w:lang w:val="en-US" w:eastAsia="zh-CN"/>
+        </w:rPr>
+        <w:t>统计，各种类型病毒增长迅速，网络攻击、网络病毒已成为危害网络安全的主要因素。</w:t>
+      </w:r>
+    </w:p>
+    <w:p>
+      <w:pPr>
+        <w:keepNext w:val="0"/>
+        <w:keepLines w:val="0"/>
+        <w:widowControl/>
+        <w:suppressLineNumbers w:val="0"/>
+        <w:spacing w:line="21" w:lineRule="atLeast"/>
+        <w:ind w:firstLine="420" w:firstLineChars="0"/>
+        <w:jc w:val="left"/>
+        <w:rPr>
+          <w:rFonts w:hint="eastAsia" w:eastAsia="宋体"/>
+          <w:lang w:val="en-US" w:eastAsia="zh-CN"/>
+        </w:rPr>
+      </w:pPr>
+      <w:r>
+        <w:rPr>
+          <w:rFonts w:hint="eastAsia" w:eastAsia="宋体"/>
+          <w:lang w:val="en-US" w:eastAsia="zh-CN"/>
+        </w:rPr>
+        <w:t>2000年2月，美国的Yahoo、CNN、Amazon等多家著名商业网站遭受到历史上最大规模的分布式拒绝服务攻击（Distributed Denial of Service，DDOS），黑客使用多台计算机发送大量电子请求来阻塞服务器，使这些网站一度陷入瘫痪，据统计，这次攻击事件导致的经济损失高达10亿美元以上。2002年10月，管理全球互联网运作的13台根域名服务器遭受分布式拒绝服务攻击，其中9台一度因此终止服务。</w:t>
+      </w:r>
+    </w:p>
+    <w:p>
+      <w:pPr>
+        <w:keepNext w:val="0"/>
+        <w:keepLines w:val="0"/>
+        <w:widowControl/>
+        <w:suppressLineNumbers w:val="0"/>
+        <w:spacing w:line="21" w:lineRule="atLeast"/>
+        <w:ind w:firstLine="420" w:firstLineChars="0"/>
+        <w:jc w:val="left"/>
+        <w:rPr>
+          <w:rFonts w:hint="eastAsia"/>
+        </w:rPr>
+      </w:pPr>
+      <w:r>
+        <w:rPr>
+          <w:rFonts w:hint="eastAsia" w:eastAsia="宋体"/>
+          <w:lang w:val="en-US" w:eastAsia="zh-CN"/>
+        </w:rPr>
+        <w:t xml:space="preserve">2017年5月，一种“蠕虫式”的勒索病毒案软件，由不发分子利用NSA（National Security Agency，美国国家安全局）泄露的危险漏洞“EternalBlue”进行传播，100过个国家和地区超过10万台主机遭到攻击、感染，至少150个国家、30万名用户中招，造成经济损失达80亿美元，影响到警容，能源，医疗等众多行业，造成严重的危机管理问题。 </w:t>
+      </w:r>
+      <w:r>
+        <w:rPr>
+          <w:rFonts w:hint="eastAsia"/>
+        </w:rPr>
+        <w:t>中国部分Windows操作系统用户遭受感染，校园网用户首当其冲，受害严重，大量实验室数据和毕业设计被锁定加密。部分大型企业的应用系统和数据库文件被加密后，无法正常工作，影响巨大。</w:t>
+      </w:r>
+      <w:r>
+        <w:rPr>
+          <w:rFonts w:hint="eastAsia" w:eastAsia="宋体"/>
+          <w:lang w:val="en-US" w:eastAsia="zh-CN"/>
+        </w:rPr>
+        <w:t>该病毒</w:t>
+      </w:r>
+      <w:r>
+        <w:rPr>
+          <w:rFonts w:hint="eastAsia"/>
+        </w:rPr>
+        <w:t>已经是一个军事级别的病毒了，完全可以在互联网战争中摧城拔寨。而这场“互联网瘟疫”已经是一次使用军事级别技术针对平民的无差别攻击了，相当于一次全球范围恐袭</w:t>
+      </w:r>
+      <w:r>
+        <w:rPr>
+          <w:rFonts w:hint="eastAsia" w:eastAsia="宋体"/>
+          <w:lang w:eastAsia="zh-CN"/>
+        </w:rPr>
+        <w:t>。</w:t>
+      </w:r>
+      <w:r>
+        <w:rPr>
+          <w:rFonts w:hint="eastAsia" w:eastAsia="宋体"/>
+          <w:lang w:val="en-US" w:eastAsia="zh-CN"/>
+        </w:rPr>
+        <w:t>2017年7月，</w:t>
+      </w:r>
+      <w:r>
+        <w:rPr>
+          <w:rFonts w:hint="eastAsia"/>
+        </w:rPr>
+        <w:t>美国征信企业Equifax对外宣布，因公司网站遭到黑客攻击，1.43亿美国公民的信息数据或已被泄露。此次泄露的内容包括个人的姓名、住址、出生日期、社会安全号码等信息。除此以外，此次泄露的数据还包括20.9万人的信用卡卡号、18.2万人的特定争议文件等。</w:t>
+      </w:r>
+    </w:p>
+    <w:p>
+      <w:pPr>
+        <w:keepNext w:val="0"/>
+        <w:keepLines w:val="0"/>
+        <w:widowControl/>
+        <w:suppressLineNumbers w:val="0"/>
+        <w:spacing w:line="21" w:lineRule="atLeast"/>
+        <w:ind w:firstLine="420" w:firstLineChars="0"/>
+        <w:jc w:val="left"/>
+        <w:rPr>
+          <w:rFonts w:hint="eastAsia"/>
+          <w:lang w:val="en-US" w:eastAsia="zh-CN"/>
+        </w:rPr>
+      </w:pPr>
+      <w:r>
+        <w:rPr>
+          <w:rFonts w:hint="eastAsia"/>
+          <w:lang w:val="en-US" w:eastAsia="zh-CN"/>
+        </w:rPr>
+        <w:t>俄罗斯央行遭黑客攻击，3100万美元不翼而飞，黑客通过伪造证书入侵；雅虎5亿用户信息被黑客盗取，</w:t>
+      </w:r>
+      <w:r>
+        <w:t>盗取内容包括用户的姓名、电邮地址、电话号码、生日、密码等，甚至还包括加密或未加密的安全问题及答案</w:t>
+      </w:r>
+      <w:r>
+        <w:rPr>
+          <w:rFonts w:hint="eastAsia"/>
+          <w:lang w:eastAsia="zh-CN"/>
+        </w:rPr>
+        <w:t>；</w:t>
+      </w:r>
+      <w:r>
+        <w:rPr>
+          <w:rFonts w:hint="eastAsia"/>
+          <w:lang w:val="en-US" w:eastAsia="zh-CN"/>
+        </w:rPr>
+        <w:t>全球第二大社交网站MySpace 3.6亿的用户账号以及4.27亿的密码被黑客获取并在暗网上以2800美元的价格销售这批数据。</w:t>
+      </w:r>
+    </w:p>
+    <w:p>
+      <w:pPr>
+        <w:keepNext w:val="0"/>
+        <w:keepLines w:val="0"/>
+        <w:widowControl/>
+        <w:suppressLineNumbers w:val="0"/>
+        <w:spacing w:line="21" w:lineRule="atLeast"/>
+        <w:ind w:firstLine="420" w:firstLineChars="0"/>
+        <w:jc w:val="left"/>
+        <w:rPr>
+          <w:rFonts w:hint="eastAsia"/>
+          <w:lang w:val="en-US" w:eastAsia="zh-CN"/>
+        </w:rPr>
+      </w:pPr>
+      <w:r>
+        <w:rPr>
+          <w:rFonts w:hint="eastAsia"/>
+          <w:lang w:val="en-US" w:eastAsia="zh-CN"/>
+        </w:rPr>
+        <w:t>由此可见，信息安全事件日益增加，新的攻击手段层出不穷，给政治、经济、军事等领域大带来了严重的威胁和巨大的损失，如何保证信息系统的安全运行成为不可忽视的问题，这具体体现为</w:t>
+      </w:r>
+      <w:r>
+        <w:rPr>
+          <w:rStyle w:val="7"/>
+          <w:rFonts w:hint="eastAsia"/>
+          <w:lang w:val="en-US" w:eastAsia="zh-CN"/>
+        </w:rPr>
+        <w:t>[</w:t>
+      </w:r>
+      <w:r>
+        <w:rPr>
+          <w:rStyle w:val="7"/>
+          <w:rFonts w:hint="eastAsia"/>
+          <w:lang w:val="en-US" w:eastAsia="zh-CN"/>
+        </w:rPr>
+        <w:endnoteReference w:id="2"/>
+      </w:r>
+      <w:r>
+        <w:rPr>
+          <w:rStyle w:val="7"/>
+          <w:rFonts w:hint="eastAsia"/>
+          <w:lang w:val="en-US" w:eastAsia="zh-CN"/>
+        </w:rPr>
+        <w:t>]</w:t>
+      </w:r>
+      <w:r>
+        <w:rPr>
+          <w:rFonts w:hint="eastAsia"/>
+          <w:lang w:val="en-US" w:eastAsia="zh-CN"/>
+        </w:rPr>
+        <w:t>：</w:t>
+      </w:r>
+    </w:p>
+    <w:p>
+      <w:pPr>
+        <w:keepNext w:val="0"/>
+        <w:keepLines w:val="0"/>
+        <w:widowControl/>
+        <w:numPr>
+          <w:ilvl w:val="0"/>
+          <w:numId w:val="1"/>
+        </w:numPr>
+        <w:suppressLineNumbers w:val="0"/>
+        <w:spacing w:line="21" w:lineRule="atLeast"/>
+        <w:ind w:left="0" w:leftChars="0" w:firstLine="420" w:firstLineChars="0"/>
+        <w:jc w:val="left"/>
+        <w:rPr>
+          <w:rFonts w:hint="eastAsia"/>
+          <w:lang w:val="en-US" w:eastAsia="zh-CN"/>
+        </w:rPr>
+      </w:pPr>
+      <w:r>
+        <w:rPr>
+          <w:rFonts w:hint="eastAsia"/>
+          <w:lang w:val="en-US" w:eastAsia="zh-CN"/>
+        </w:rPr>
+        <w:t>互联网技术的发展使得计算机系统遭受入侵的风险性急剧增加。互联网改变了过去以单机为主的计算模式，计算机在资源共享及分布系统等方面的计算能力得到空前提高，这也给黑客攻击和入侵提供了物质基础，黑客可以远程攻击目标系统。过去几年，黑客攻击的数量快速增长，攻击对象包括了所有接入网络的计算机系统，如政府、军方、商业及个人计算机系统，攻击目的有占用系统服务资源，典型的如DoS攻击、篡改数据和盗取机密数据等。</w:t>
+      </w:r>
+    </w:p>
+    <w:p>
+      <w:pPr>
+        <w:keepNext w:val="0"/>
+        <w:keepLines w:val="0"/>
+        <w:widowControl/>
+        <w:numPr>
+          <w:ilvl w:val="0"/>
+          <w:numId w:val="1"/>
+        </w:numPr>
+        <w:suppressLineNumbers w:val="0"/>
+        <w:spacing w:line="21" w:lineRule="atLeast"/>
+        <w:ind w:left="0" w:leftChars="0" w:firstLine="420" w:firstLineChars="0"/>
+        <w:jc w:val="left"/>
+        <w:rPr>
+          <w:rFonts w:hint="eastAsia"/>
+          <w:lang w:val="en-US" w:eastAsia="zh-CN"/>
+        </w:rPr>
+      </w:pPr>
+      <w:r>
+        <w:rPr>
+          <w:rFonts w:hint="eastAsia"/>
+          <w:lang w:val="en-US" w:eastAsia="zh-CN"/>
+        </w:rPr>
+        <w:t>互联网技术给计算机病毒提供了新的途径。计算机病毒已从最初的磁盘介质为载体的传播方式发展为以电子邮件、软件下载为手段的网络传播方式，传播速度和传播范围都急剧增大，计算机病毒已成为计算机系统和网络发展的巨大危害。</w:t>
+      </w:r>
+    </w:p>
+    <w:p>
+      <w:pPr>
+        <w:keepNext w:val="0"/>
+        <w:keepLines w:val="0"/>
+        <w:widowControl/>
+        <w:numPr>
+          <w:ilvl w:val="0"/>
+          <w:numId w:val="1"/>
+        </w:numPr>
+        <w:suppressLineNumbers w:val="0"/>
+        <w:spacing w:line="21" w:lineRule="atLeast"/>
+        <w:ind w:left="0" w:leftChars="0" w:firstLine="420" w:firstLineChars="0"/>
+        <w:jc w:val="left"/>
+        <w:rPr>
+          <w:rFonts w:hint="eastAsia"/>
+          <w:lang w:val="en-US" w:eastAsia="zh-CN"/>
+        </w:rPr>
+      </w:pPr>
+      <w:r>
+        <w:rPr>
+          <w:rFonts w:hint="eastAsia"/>
+          <w:lang w:val="en-US" w:eastAsia="zh-CN"/>
+        </w:rPr>
+        <w:t>信息系统，特别是软件系统的复杂化伴孕育着越来越多的安全漏洞，严重威胁了信息系统的安全。同控制系统一样，软件系统越复杂其正确性越难以保证，越容易出现漏洞。近年来，随着人民对互联网的依赖越来越强，软件系统的功能越来越强大，代码量越来越多，例如微软的操作系统从当初DOS的数千行代码发展到现在Windows10的接近1亿的代码量，这使得漏洞出现的几率越来越大。</w:t>
+      </w:r>
+    </w:p>
+    <w:p>
+      <w:pPr>
+        <w:keepNext w:val="0"/>
+        <w:keepLines w:val="0"/>
+        <w:widowControl/>
+        <w:numPr>
+          <w:ilvl w:val="0"/>
+          <w:numId w:val="1"/>
+        </w:numPr>
+        <w:suppressLineNumbers w:val="0"/>
+        <w:spacing w:line="21" w:lineRule="atLeast"/>
+        <w:ind w:left="0" w:leftChars="0" w:firstLine="420" w:firstLineChars="0"/>
+        <w:jc w:val="left"/>
+        <w:rPr>
+          <w:rFonts w:hint="eastAsia"/>
+          <w:lang w:val="en-US" w:eastAsia="zh-CN"/>
+        </w:rPr>
+      </w:pPr>
+      <w:r>
+        <w:rPr>
+          <w:rFonts w:hint="eastAsia"/>
+          <w:lang w:val="en-US" w:eastAsia="zh-CN"/>
+        </w:rPr>
+        <w:t>移动互联网。依托于移动互联网的终端设备，例如手机、平板等已经成为大部分人生活中不可或缺的部分。截止2017年12月，我国手机网民规模达7.53亿，较2016年底增加了5734万人，网民中使用手机上网人群的占比由2016年的95.1%提升至97.5%，网民手机上网比例继续攀升。这给不法分子提供了更好的入侵平台，例如利用手机恶意代码窃取用户隐私信息、恶意定购各类增值服务。手机恶意代码增长速度快、传播范围广、危害大，移动互联网网络环境治理工作亟待加强。</w:t>
+      </w:r>
+    </w:p>
+    <w:p>
+      <w:pPr>
+        <w:keepNext w:val="0"/>
+        <w:keepLines w:val="0"/>
+        <w:widowControl/>
+        <w:numPr>
+          <w:numId w:val="0"/>
+        </w:numPr>
+        <w:suppressLineNumbers w:val="0"/>
+        <w:spacing w:line="240" w:lineRule="auto"/>
+        <w:ind w:left="0" w:leftChars="0" w:firstLine="420" w:firstLineChars="0"/>
+        <w:jc w:val="left"/>
+        <w:rPr>
+          <w:rFonts w:hint="eastAsia"/>
+          <w:lang w:val="en-US" w:eastAsia="zh-CN"/>
+        </w:rPr>
+      </w:pPr>
+      <w:r>
+        <w:rPr>
+          <w:rFonts w:hint="eastAsia"/>
+          <w:lang w:val="en-US" w:eastAsia="zh-CN"/>
+        </w:rPr>
+        <w:t>随着入侵手段不断的更新和入侵规模逐渐增大以及网络上提供多种现成的黑客工具，传统的信息安全技术（机密，身份认证和访问控制）在这些复杂的攻击面前显得极为脆弱，漏洞逐渐被暴露出来，例如访问控制通过设定主体对执行访问行为的对象的访问管理，可以在一定程度上保证安全，但是如果需要追求更高的安全性，则需要实现细粒度的访问控制技术，做到权限管理力度的最小化，然而这样做会带来很多的实际问题，如系统权限管理效率低下、管理员权限管理难度增大等，从而使权限滥用的问题不能很好地得到解决。身份认证是通过鉴别访问者的身份来实施授权，但是研究表明，由于漏洞的存在和社会工程学的作用，存在大量绕过身份认证的非法访问。数据加密技术，只能做到信息的机密性，不能保证完整性和可用性。正式由于传统的安全技术存在这样或那样的不足，入侵检测技术得以全面发展。</w:t>
       </w:r>
       <w:bookmarkStart w:id="0" w:name="_GoBack"/>
       <w:bookmarkEnd w:id="0"/>
     </w:p>
+    <w:p>
+      <w:pPr>
+        <w:keepNext w:val="0"/>
+        <w:keepLines w:val="0"/>
+        <w:widowControl/>
+        <w:numPr>
+          <w:numId w:val="0"/>
+        </w:numPr>
+        <w:suppressLineNumbers w:val="0"/>
+        <w:spacing w:line="240" w:lineRule="auto"/>
+        <w:ind w:left="0" w:leftChars="0" w:firstLine="420" w:firstLineChars="0"/>
+        <w:jc w:val="left"/>
+        <w:rPr>
+          <w:rFonts w:hint="eastAsia"/>
+          <w:lang w:val="en-US" w:eastAsia="zh-CN"/>
+        </w:rPr>
+      </w:pPr>
+      <w:r>
+        <w:rPr>
+          <w:rFonts w:hint="eastAsia"/>
+          <w:lang w:val="en-US" w:eastAsia="zh-CN"/>
+        </w:rPr>
+        <w:t>入侵检测技术作为一种主动防御技术，通过对主机系统和网络的实时监控，一旦发现可疑的入侵事件，就会采取相应的措施（如通知管理员，切断网络连接等），因此能够有效的解决以身份认证和访问控制为核心的传统安全技术难以解决的安全问题。传统安全技术相对固定，一旦被突破，系统将毫无办法。入侵检测系统（Intrusion Detection System，IDS）被认为是防火墙之后的第二道安全屏障，是信息安全技术的重要组成部分，日益受到各国政府的关注和重视，目前，针对入侵检测技术的研究已成热点，同时，许多商用的入侵检测系统已经投入使用，但是由于互联网的开放性、移动性以及网络系统的日趋复杂性，使得入侵检测系统的性能（检测准确率、漏报率和误报率）仍有待提高。</w:t>
+      </w:r>
+    </w:p>
+    <w:p>
+      <w:pPr>
+        <w:pStyle w:val="3"/>
+        <w:rPr>
+          <w:rFonts w:hint="eastAsia"/>
+          <w:lang w:val="en-US" w:eastAsia="zh-CN"/>
+        </w:rPr>
+      </w:pPr>
+      <w:r>
+        <w:rPr>
+          <w:rFonts w:hint="eastAsia"/>
+          <w:lang w:val="en-US" w:eastAsia="zh-CN"/>
+        </w:rPr>
+        <w:t>计算机网络安全和入侵检测</w:t>
+      </w:r>
+    </w:p>
+    <w:p>
+      <w:pPr>
+        <w:pStyle w:val="4"/>
+        <w:rPr>
+          <w:rFonts w:hint="eastAsia"/>
+          <w:lang w:val="en-US" w:eastAsia="zh-CN"/>
+        </w:rPr>
+      </w:pPr>
+      <w:r>
+        <w:rPr>
+          <w:rFonts w:hint="eastAsia"/>
+          <w:lang w:val="en-US" w:eastAsia="zh-CN"/>
+        </w:rPr>
+        <w:t>计算机网络安全</w:t>
+      </w:r>
+    </w:p>
+    <w:p>
+      <w:pPr>
+        <w:ind w:firstLine="420" w:firstLineChars="0"/>
+        <w:rPr>
+          <w:rFonts w:hint="eastAsia"/>
+          <w:lang w:val="en-US" w:eastAsia="zh-CN"/>
+        </w:rPr>
+      </w:pPr>
+      <w:r>
+        <w:rPr>
+          <w:rFonts w:hint="eastAsia"/>
+          <w:lang w:val="en-US" w:eastAsia="zh-CN"/>
+        </w:rPr>
+        <w:t>广义的计算机安全定义</w:t>
+      </w:r>
+      <w:r>
+        <w:rPr>
+          <w:rStyle w:val="7"/>
+          <w:rFonts w:hint="eastAsia"/>
+          <w:lang w:val="en-US" w:eastAsia="zh-CN"/>
+        </w:rPr>
+        <w:t>[</w:t>
+      </w:r>
+      <w:r>
+        <w:rPr>
+          <w:rStyle w:val="7"/>
+          <w:rFonts w:hint="eastAsia"/>
+          <w:lang w:val="en-US" w:eastAsia="zh-CN"/>
+        </w:rPr>
+        <w:endnoteReference w:id="3"/>
+      </w:r>
+      <w:r>
+        <w:rPr>
+          <w:rStyle w:val="7"/>
+          <w:rFonts w:hint="eastAsia"/>
+          <w:lang w:val="en-US" w:eastAsia="zh-CN"/>
+        </w:rPr>
+        <w:t>]</w:t>
+      </w:r>
+      <w:r>
+        <w:rPr>
+          <w:rFonts w:hint="eastAsia"/>
+          <w:lang w:val="en-US" w:eastAsia="zh-CN"/>
+        </w:rPr>
+        <w:t>是：主体的行为完全符合系统的期望，系统的期望表达成安全规则，也就是说主体的行为必须符合安全规则对它的要求。</w:t>
+      </w:r>
+    </w:p>
+    <w:p>
+      <w:pPr>
+        <w:ind w:firstLine="420" w:firstLineChars="0"/>
+        <w:rPr>
+          <w:rFonts w:hint="eastAsia"/>
+          <w:lang w:val="en-US" w:eastAsia="zh-CN"/>
+        </w:rPr>
+      </w:pPr>
+      <w:r>
+        <w:rPr>
+          <w:rFonts w:hint="eastAsia"/>
+          <w:lang w:val="en-US" w:eastAsia="zh-CN"/>
+        </w:rPr>
+        <w:t>根据OSI的狭义的系统与数据安全性定义</w:t>
+      </w:r>
+      <w:r>
+        <w:rPr>
+          <w:rStyle w:val="7"/>
+          <w:rFonts w:hint="eastAsia"/>
+          <w:lang w:val="en-US" w:eastAsia="zh-CN"/>
+        </w:rPr>
+        <w:t>[</w:t>
+      </w:r>
+      <w:r>
+        <w:rPr>
+          <w:rStyle w:val="7"/>
+          <w:rFonts w:hint="eastAsia"/>
+          <w:lang w:val="en-US" w:eastAsia="zh-CN"/>
+        </w:rPr>
+        <w:endnoteReference w:id="4"/>
+      </w:r>
+      <w:r>
+        <w:rPr>
+          <w:rStyle w:val="7"/>
+          <w:rFonts w:hint="eastAsia"/>
+          <w:lang w:val="en-US" w:eastAsia="zh-CN"/>
+        </w:rPr>
+        <w:t>]</w:t>
+      </w:r>
+      <w:r>
+        <w:rPr>
+          <w:rFonts w:hint="eastAsia"/>
+          <w:lang w:val="en-US" w:eastAsia="zh-CN"/>
+        </w:rPr>
+        <w:t>：</w:t>
+      </w:r>
+    </w:p>
+    <w:p>
+      <w:pPr>
+        <w:numPr>
+          <w:ilvl w:val="0"/>
+          <w:numId w:val="2"/>
+        </w:numPr>
+        <w:ind w:left="420" w:leftChars="0" w:hanging="420" w:firstLineChars="0"/>
+        <w:rPr>
+          <w:rFonts w:hint="eastAsia"/>
+          <w:lang w:val="en-US" w:eastAsia="zh-CN"/>
+        </w:rPr>
+      </w:pPr>
+      <w:r>
+        <w:rPr>
+          <w:rFonts w:hint="eastAsia"/>
+          <w:lang w:val="en-US" w:eastAsia="zh-CN"/>
+        </w:rPr>
+        <w:t>机密性(confidentiality)：使信息不泄露给非授权实体，包括个人和进程等，不被其所利用。</w:t>
+      </w:r>
+    </w:p>
+    <w:p>
+      <w:pPr>
+        <w:numPr>
+          <w:ilvl w:val="0"/>
+          <w:numId w:val="2"/>
+        </w:numPr>
+        <w:ind w:left="420" w:leftChars="0" w:hanging="420" w:firstLineChars="0"/>
+        <w:rPr>
+          <w:rFonts w:hint="eastAsia"/>
+          <w:lang w:val="en-US" w:eastAsia="zh-CN"/>
+        </w:rPr>
+      </w:pPr>
+      <w:r>
+        <w:rPr>
+          <w:rFonts w:hint="eastAsia"/>
+          <w:lang w:val="en-US" w:eastAsia="zh-CN"/>
+        </w:rPr>
+        <w:t>完整性(integrity)：数据没有遭受以越权方式所作的篡改或破坏。</w:t>
+      </w:r>
+    </w:p>
+    <w:p>
+      <w:pPr>
+        <w:numPr>
+          <w:ilvl w:val="0"/>
+          <w:numId w:val="2"/>
+        </w:numPr>
+        <w:ind w:left="420" w:leftChars="0" w:hanging="420" w:firstLineChars="0"/>
+        <w:rPr>
+          <w:rFonts w:hint="eastAsia"/>
+          <w:lang w:val="en-US" w:eastAsia="zh-CN"/>
+        </w:rPr>
+      </w:pPr>
+      <w:r>
+        <w:rPr>
+          <w:rFonts w:hint="eastAsia"/>
+          <w:lang w:val="en-US" w:eastAsia="zh-CN"/>
+        </w:rPr>
+        <w:t>可确认性(accountability)：当计算机遭受攻击后，安全系统有充足的信息追踪和识别入侵者。</w:t>
+      </w:r>
+    </w:p>
+    <w:p>
+      <w:pPr>
+        <w:numPr>
+          <w:ilvl w:val="0"/>
+          <w:numId w:val="2"/>
+        </w:numPr>
+        <w:ind w:left="420" w:leftChars="0" w:hanging="420" w:firstLineChars="0"/>
+        <w:rPr>
+          <w:rFonts w:hint="eastAsia"/>
+          <w:lang w:val="en-US" w:eastAsia="zh-CN"/>
+        </w:rPr>
+      </w:pPr>
+      <w:r>
+        <w:rPr>
+          <w:rFonts w:hint="eastAsia"/>
+          <w:lang w:val="en-US" w:eastAsia="zh-CN"/>
+        </w:rPr>
+        <w:t>可用性(availability)：授权实体可以访问和使用。</w:t>
+      </w:r>
+    </w:p>
+    <w:p>
+      <w:pPr>
+        <w:numPr>
+          <w:numId w:val="0"/>
+        </w:numPr>
+        <w:ind w:leftChars="0" w:firstLine="420" w:firstLineChars="0"/>
+        <w:rPr>
+          <w:rFonts w:hint="eastAsia"/>
+          <w:lang w:val="en-US" w:eastAsia="zh-CN"/>
+        </w:rPr>
+      </w:pPr>
+      <w:r>
+        <w:rPr>
+          <w:rFonts w:hint="eastAsia"/>
+          <w:lang w:val="en-US" w:eastAsia="zh-CN"/>
+        </w:rPr>
+        <w:t>上诉计算机安全的各项特性取决于计算机系统安全策略的需求，这些安全策略用来定义或描述系统的不同用户和软件模块的行为，并明确指出哪些行为是合法的，哪些是被禁止的。</w:t>
+      </w:r>
+    </w:p>
+    <w:p>
+      <w:pPr>
+        <w:keepNext w:val="0"/>
+        <w:keepLines w:val="0"/>
+        <w:widowControl/>
+        <w:suppressLineNumbers w:val="0"/>
+        <w:spacing w:line="21" w:lineRule="atLeast"/>
+        <w:ind w:left="0" w:firstLine="336"/>
+        <w:jc w:val="left"/>
+        <w:rPr>
+          <w:rFonts w:hint="eastAsia"/>
+          <w:lang w:val="en-US" w:eastAsia="zh-CN"/>
+        </w:rPr>
+      </w:pPr>
+      <w:r>
+        <w:rPr>
+          <w:rFonts w:hint="eastAsia"/>
+          <w:lang w:val="en-US" w:eastAsia="zh-CN"/>
+        </w:rPr>
+        <w:t>随着互联网和云技术的高速发展，网络安全的概念也被提出。相比较于计算机安全，网络安全在保证网络资源的机密性、完整性、可确认性和可用性的同时，还存在更加复杂的安全问题，如资源的共享、网络拓扑结构的多样性、未知的边界、不同操作系统之间的安全通信等</w:t>
+      </w:r>
+      <w:r>
+        <w:rPr>
+          <w:rStyle w:val="7"/>
+          <w:rFonts w:hint="eastAsia"/>
+          <w:lang w:val="en-US" w:eastAsia="zh-CN"/>
+        </w:rPr>
+        <w:t>[</w:t>
+      </w:r>
+      <w:r>
+        <w:rPr>
+          <w:rStyle w:val="7"/>
+          <w:rFonts w:hint="eastAsia"/>
+          <w:lang w:val="en-US" w:eastAsia="zh-CN"/>
+        </w:rPr>
+        <w:endnoteReference w:id="5"/>
+      </w:r>
+      <w:r>
+        <w:rPr>
+          <w:rStyle w:val="7"/>
+          <w:rFonts w:hint="eastAsia"/>
+          <w:lang w:val="en-US" w:eastAsia="zh-CN"/>
+        </w:rPr>
+        <w:t>]</w:t>
+      </w:r>
+      <w:r>
+        <w:rPr>
+          <w:rFonts w:hint="eastAsia"/>
+          <w:lang w:val="en-US" w:eastAsia="zh-CN"/>
+        </w:rPr>
+        <w:t>。网络安全问题正得到越来越多的人的关注和重视，然而网络入侵事件的数量却逐年攀升。现代黑客从以系统为主的攻击转为以网络为主的攻击</w:t>
+      </w:r>
+      <w:r>
+        <w:rPr>
+          <w:rStyle w:val="7"/>
+          <w:rFonts w:hint="eastAsia"/>
+          <w:lang w:val="en-US" w:eastAsia="zh-CN"/>
+        </w:rPr>
+        <w:t>[</w:t>
+      </w:r>
+      <w:r>
+        <w:rPr>
+          <w:rStyle w:val="7"/>
+          <w:rFonts w:hint="eastAsia"/>
+          <w:lang w:val="en-US" w:eastAsia="zh-CN"/>
+        </w:rPr>
+        <w:endnoteReference w:id="6"/>
+      </w:r>
+      <w:r>
+        <w:rPr>
+          <w:rStyle w:val="7"/>
+          <w:rFonts w:hint="eastAsia"/>
+          <w:lang w:val="en-US" w:eastAsia="zh-CN"/>
+        </w:rPr>
+        <w:t>]</w:t>
+      </w:r>
+      <w:r>
+        <w:rPr>
+          <w:rFonts w:hint="eastAsia"/>
+          <w:lang w:val="en-US" w:eastAsia="zh-CN"/>
+        </w:rPr>
+        <w:t>，攻击手段变得越来越丰富，如网络监听、端口扫描、拒绝服务、利用匿名用户访问攻击、越权操作以及通过秘密通道绕过防火墙的攻击方法等。</w:t>
+      </w:r>
+    </w:p>
+    <w:p>
+      <w:pPr>
+        <w:pStyle w:val="4"/>
+        <w:rPr>
+          <w:rFonts w:hint="eastAsia"/>
+          <w:lang w:val="en-US" w:eastAsia="zh-CN"/>
+        </w:rPr>
+      </w:pPr>
+      <w:r>
+        <w:rPr>
+          <w:rFonts w:hint="eastAsia"/>
+          <w:lang w:val="en-US" w:eastAsia="zh-CN"/>
+        </w:rPr>
+        <w:t>入侵检测</w:t>
+      </w:r>
+    </w:p>
+    <w:p>
+      <w:pPr>
+        <w:keepNext w:val="0"/>
+        <w:keepLines w:val="0"/>
+        <w:widowControl/>
+        <w:suppressLineNumbers w:val="0"/>
+        <w:spacing w:line="21" w:lineRule="atLeast"/>
+        <w:ind w:left="0" w:firstLine="336"/>
+        <w:jc w:val="left"/>
+        <w:rPr>
+          <w:rFonts w:hint="eastAsia"/>
+          <w:lang w:val="en-US" w:eastAsia="zh-CN"/>
+        </w:rPr>
+      </w:pPr>
+      <w:r>
+        <w:rPr>
+          <w:rFonts w:hint="eastAsia"/>
+          <w:lang w:val="en-US" w:eastAsia="zh-CN"/>
+        </w:rPr>
+        <w:t>入侵检测</w:t>
+      </w:r>
+      <w:r>
+        <w:rPr>
+          <w:rStyle w:val="7"/>
+          <w:rFonts w:hint="eastAsia"/>
+          <w:lang w:val="en-US" w:eastAsia="zh-CN"/>
+        </w:rPr>
+        <w:t>[</w:t>
+      </w:r>
+      <w:r>
+        <w:rPr>
+          <w:rStyle w:val="7"/>
+          <w:rFonts w:hint="eastAsia"/>
+          <w:lang w:val="en-US" w:eastAsia="zh-CN"/>
+        </w:rPr>
+        <w:endnoteReference w:id="7"/>
+      </w:r>
+      <w:r>
+        <w:rPr>
+          <w:rStyle w:val="7"/>
+          <w:rFonts w:hint="eastAsia"/>
+          <w:lang w:val="en-US" w:eastAsia="zh-CN"/>
+        </w:rPr>
+        <w:t>]</w:t>
+      </w:r>
+      <w:r>
+        <w:rPr>
+          <w:rFonts w:hint="eastAsia"/>
+          <w:lang w:val="en-US" w:eastAsia="zh-CN"/>
+        </w:rPr>
+        <w:t>是近年来发展起来的一种动态监测、预防或抵御系统入侵行为的安全机制。</w:t>
+      </w:r>
+      <w:r>
+        <w:rPr>
+          <w:lang w:val="en-US" w:eastAsia="zh-CN"/>
+        </w:rPr>
+        <w:t>通过收集和分析</w:t>
+      </w:r>
+      <w:r>
+        <w:rPr>
+          <w:lang w:val="en-US" w:eastAsia="zh-CN"/>
+        </w:rPr>
+        <w:fldChar w:fldCharType="begin"/>
+      </w:r>
+      <w:r>
+        <w:rPr>
+          <w:lang w:val="en-US" w:eastAsia="zh-CN"/>
+        </w:rPr>
+        <w:instrText xml:space="preserve"> HYPERLINK "https://baike.baidu.com/item/%E7%BD%91%E7%BB%9C" </w:instrText>
+      </w:r>
+      <w:r>
+        <w:rPr>
+          <w:lang w:val="en-US" w:eastAsia="zh-CN"/>
+        </w:rPr>
+        <w:fldChar w:fldCharType="separate"/>
+      </w:r>
+      <w:r>
+        <w:t>网络</w:t>
+      </w:r>
+      <w:r>
+        <w:rPr>
+          <w:lang w:val="en-US" w:eastAsia="zh-CN"/>
+        </w:rPr>
+        <w:fldChar w:fldCharType="end"/>
+      </w:r>
+      <w:r>
+        <w:rPr>
+          <w:lang w:val="en-US" w:eastAsia="zh-CN"/>
+        </w:rPr>
+        <w:t>行为、</w:t>
+      </w:r>
+      <w:r>
+        <w:rPr>
+          <w:lang w:val="en-US" w:eastAsia="zh-CN"/>
+        </w:rPr>
+        <w:fldChar w:fldCharType="begin"/>
+      </w:r>
+      <w:r>
+        <w:rPr>
+          <w:lang w:val="en-US" w:eastAsia="zh-CN"/>
+        </w:rPr>
+        <w:instrText xml:space="preserve"> HYPERLINK "https://baike.baidu.com/item/%E5%AE%89%E5%85%A8%E6%97%A5%E5%BF%97" </w:instrText>
+      </w:r>
+      <w:r>
+        <w:rPr>
+          <w:lang w:val="en-US" w:eastAsia="zh-CN"/>
+        </w:rPr>
+        <w:fldChar w:fldCharType="separate"/>
+      </w:r>
+      <w:r>
+        <w:t>安全日志</w:t>
+      </w:r>
+      <w:r>
+        <w:rPr>
+          <w:lang w:val="en-US" w:eastAsia="zh-CN"/>
+        </w:rPr>
+        <w:fldChar w:fldCharType="end"/>
+      </w:r>
+      <w:r>
+        <w:rPr>
+          <w:lang w:val="en-US" w:eastAsia="zh-CN"/>
+        </w:rPr>
+        <w:t>、审计数据、其它</w:t>
+      </w:r>
+      <w:r>
+        <w:rPr>
+          <w:lang w:val="en-US" w:eastAsia="zh-CN"/>
+        </w:rPr>
+        <w:fldChar w:fldCharType="begin"/>
+      </w:r>
+      <w:r>
+        <w:rPr>
+          <w:lang w:val="en-US" w:eastAsia="zh-CN"/>
+        </w:rPr>
+        <w:instrText xml:space="preserve"> HYPERLINK "https://baike.baidu.com/item/%E7%BD%91%E7%BB%9C" </w:instrText>
+      </w:r>
+      <w:r>
+        <w:rPr>
+          <w:lang w:val="en-US" w:eastAsia="zh-CN"/>
+        </w:rPr>
+        <w:fldChar w:fldCharType="separate"/>
+      </w:r>
+      <w:r>
+        <w:t>网络</w:t>
+      </w:r>
+      <w:r>
+        <w:rPr>
+          <w:lang w:val="en-US" w:eastAsia="zh-CN"/>
+        </w:rPr>
+        <w:fldChar w:fldCharType="end"/>
+      </w:r>
+      <w:r>
+        <w:rPr>
+          <w:lang w:val="en-US" w:eastAsia="zh-CN"/>
+        </w:rPr>
+        <w:t>上可以获得的</w:t>
+      </w:r>
+      <w:r>
+        <w:rPr>
+          <w:lang w:val="en-US" w:eastAsia="zh-CN"/>
+        </w:rPr>
+        <w:fldChar w:fldCharType="begin"/>
+      </w:r>
+      <w:r>
+        <w:rPr>
+          <w:lang w:val="en-US" w:eastAsia="zh-CN"/>
+        </w:rPr>
+        <w:instrText xml:space="preserve"> HYPERLINK "https://baike.baidu.com/item/%E4%BF%A1%E6%81%AF" </w:instrText>
+      </w:r>
+      <w:r>
+        <w:rPr>
+          <w:lang w:val="en-US" w:eastAsia="zh-CN"/>
+        </w:rPr>
+        <w:fldChar w:fldCharType="separate"/>
+      </w:r>
+      <w:r>
+        <w:t>信息</w:t>
+      </w:r>
+      <w:r>
+        <w:rPr>
+          <w:lang w:val="en-US" w:eastAsia="zh-CN"/>
+        </w:rPr>
+        <w:fldChar w:fldCharType="end"/>
+      </w:r>
+      <w:r>
+        <w:rPr>
+          <w:lang w:val="en-US" w:eastAsia="zh-CN"/>
+        </w:rPr>
+        <w:t>以及</w:t>
+      </w:r>
+      <w:r>
+        <w:rPr>
+          <w:lang w:val="en-US" w:eastAsia="zh-CN"/>
+        </w:rPr>
+        <w:fldChar w:fldCharType="begin"/>
+      </w:r>
+      <w:r>
+        <w:rPr>
+          <w:lang w:val="en-US" w:eastAsia="zh-CN"/>
+        </w:rPr>
+        <w:instrText xml:space="preserve"> HYPERLINK "https://baike.baidu.com/item/%E8%AE%A1%E7%AE%97%E6%9C%BA%E7%B3%BB%E7%BB%9F" </w:instrText>
+      </w:r>
+      <w:r>
+        <w:rPr>
+          <w:lang w:val="en-US" w:eastAsia="zh-CN"/>
+        </w:rPr>
+        <w:fldChar w:fldCharType="separate"/>
+      </w:r>
+      <w:r>
+        <w:t>计算机系统</w:t>
+      </w:r>
+      <w:r>
+        <w:rPr>
+          <w:lang w:val="en-US" w:eastAsia="zh-CN"/>
+        </w:rPr>
+        <w:fldChar w:fldCharType="end"/>
+      </w:r>
+      <w:r>
+        <w:rPr>
+          <w:lang w:val="en-US" w:eastAsia="zh-CN"/>
+        </w:rPr>
+        <w:t>中若干关键点的信息，</w:t>
+      </w:r>
+      <w:r>
+        <w:rPr>
+          <w:rFonts w:hint="eastAsia"/>
+          <w:lang w:val="en-US" w:eastAsia="zh-CN"/>
+        </w:rPr>
+        <w:t>它能够</w:t>
+      </w:r>
+      <w:r>
+        <w:rPr>
+          <w:lang w:val="en-US" w:eastAsia="zh-CN"/>
+        </w:rPr>
+        <w:t>检查网络或系统中是否存在违反</w:t>
+      </w:r>
+      <w:r>
+        <w:rPr>
+          <w:lang w:val="en-US" w:eastAsia="zh-CN"/>
+        </w:rPr>
+        <w:fldChar w:fldCharType="begin"/>
+      </w:r>
+      <w:r>
+        <w:rPr>
+          <w:lang w:val="en-US" w:eastAsia="zh-CN"/>
+        </w:rPr>
+        <w:instrText xml:space="preserve"> HYPERLINK "https://baike.baidu.com/item/%E5%AE%89%E5%85%A8%E7%AD%96%E7%95%A5" </w:instrText>
+      </w:r>
+      <w:r>
+        <w:rPr>
+          <w:lang w:val="en-US" w:eastAsia="zh-CN"/>
+        </w:rPr>
+        <w:fldChar w:fldCharType="separate"/>
+      </w:r>
+      <w:r>
+        <w:t>安全策略</w:t>
+      </w:r>
+      <w:r>
+        <w:rPr>
+          <w:lang w:val="en-US" w:eastAsia="zh-CN"/>
+        </w:rPr>
+        <w:fldChar w:fldCharType="end"/>
+      </w:r>
+      <w:r>
+        <w:rPr>
+          <w:lang w:val="en-US" w:eastAsia="zh-CN"/>
+        </w:rPr>
+        <w:t>的行为和被攻击的迹象</w:t>
+      </w:r>
+      <w:r>
+        <w:rPr>
+          <w:rFonts w:hint="eastAsia"/>
+          <w:lang w:val="en-US" w:eastAsia="zh-CN"/>
+        </w:rPr>
+        <w:t>，从而发现并处理相应的安全事件。入侵检测通过以下行为达到检测目的：监视、分析用户及系统活动，系统构造和弱点的审计，识别反映已知攻击的活动模式并向相关人士报警，异常行为模式的统计分析，评估重要系统和数据文件的完整性，操作系统的审计跟踪管理，并识别用户违反安全策略的行为。区别于防火墙，入侵检测用来发现已经发生的入侵事件，然后把结果报告给相关责任人，而防火墙限制了主机在网络间的通信从而防止入侵发生。</w:t>
+      </w:r>
+    </w:p>
+    <w:p>
+      <w:pPr>
+        <w:keepNext w:val="0"/>
+        <w:keepLines w:val="0"/>
+        <w:widowControl/>
+        <w:suppressLineNumbers w:val="0"/>
+        <w:spacing w:line="21" w:lineRule="atLeast"/>
+        <w:ind w:left="0" w:firstLine="336"/>
+        <w:jc w:val="left"/>
+        <w:rPr>
+          <w:rFonts w:hint="eastAsia"/>
+          <w:lang w:val="en-US" w:eastAsia="zh-CN"/>
+        </w:rPr>
+      </w:pPr>
+      <w:r>
+        <w:rPr>
+          <w:rFonts w:hint="eastAsia"/>
+          <w:lang w:val="en-US" w:eastAsia="zh-CN"/>
+        </w:rPr>
+        <w:t>入侵检测技术根据不同的侧重点从而有不同的分类方法。根据审计数据来源和所监控的对象的不同，可以分为基于主机的入侵检测系统（Host based intrusion detection system，HIDS）、基于网络的入侵检测系统（Network based intrusion detection system，NIDS）和混合分布式入侵检测系统（Distributed Intrusion Detection System，DIDS）。基于网络的入侵检测主要侧重于网络传输数据流内容检测、远程节点检测与控制等方面；基于主机的入侵检测主要侧重于检测进程的运行状态、磁盘存储资源和网络链接状态等方面</w:t>
+      </w:r>
+      <w:r>
+        <w:rPr>
+          <w:rStyle w:val="7"/>
+          <w:rFonts w:hint="eastAsia"/>
+          <w:lang w:val="en-US" w:eastAsia="zh-CN"/>
+        </w:rPr>
+        <w:t>[</w:t>
+      </w:r>
+      <w:r>
+        <w:rPr>
+          <w:rStyle w:val="7"/>
+          <w:rFonts w:hint="eastAsia"/>
+          <w:lang w:val="en-US" w:eastAsia="zh-CN"/>
+        </w:rPr>
+        <w:endnoteReference w:id="8"/>
+      </w:r>
+      <w:r>
+        <w:rPr>
+          <w:rStyle w:val="7"/>
+          <w:rFonts w:hint="eastAsia"/>
+          <w:lang w:val="en-US" w:eastAsia="zh-CN"/>
+        </w:rPr>
+        <w:t>]</w:t>
+      </w:r>
+      <w:r>
+        <w:rPr>
+          <w:rFonts w:hint="eastAsia"/>
+          <w:lang w:val="en-US" w:eastAsia="zh-CN"/>
+        </w:rPr>
+        <w:t>；</w:t>
+      </w:r>
+      <w:r>
+        <w:rPr>
+          <w:rFonts w:hint="eastAsia"/>
+          <w:lang w:val="en-US" w:eastAsia="zh-CN"/>
+        </w:rPr>
+        <w:t>根据反应机制的不同，可以分为主动型入侵检测和被动型入侵检测；按照检测方法的不同，可以分为误用检测（Misuse Detection）和异常检测（Anomaly Detection）</w:t>
+      </w:r>
+      <w:r>
+        <w:rPr>
+          <w:rStyle w:val="7"/>
+          <w:rFonts w:hint="eastAsia"/>
+          <w:lang w:val="en-US" w:eastAsia="zh-CN"/>
+        </w:rPr>
+        <w:t>[</w:t>
+      </w:r>
+      <w:r>
+        <w:rPr>
+          <w:rStyle w:val="7"/>
+          <w:rFonts w:hint="eastAsia"/>
+          <w:lang w:val="en-US" w:eastAsia="zh-CN"/>
+        </w:rPr>
+        <w:endnoteReference w:id="9"/>
+      </w:r>
+      <w:r>
+        <w:rPr>
+          <w:rStyle w:val="7"/>
+          <w:rFonts w:hint="eastAsia"/>
+          <w:lang w:val="en-US" w:eastAsia="zh-CN"/>
+        </w:rPr>
+        <w:t>]</w:t>
+      </w:r>
+      <w:r>
+        <w:rPr>
+          <w:rFonts w:hint="eastAsia"/>
+          <w:lang w:val="en-US" w:eastAsia="zh-CN"/>
+        </w:rPr>
+        <w:t>。</w:t>
+      </w:r>
+    </w:p>
+    <w:p>
+      <w:pPr>
+        <w:keepNext w:val="0"/>
+        <w:keepLines w:val="0"/>
+        <w:widowControl/>
+        <w:suppressLineNumbers w:val="0"/>
+        <w:spacing w:line="21" w:lineRule="atLeast"/>
+        <w:ind w:left="0" w:firstLine="336"/>
+        <w:jc w:val="left"/>
+        <w:rPr>
+          <w:rFonts w:hint="eastAsia"/>
+          <w:lang w:val="en-US" w:eastAsia="zh-CN"/>
+        </w:rPr>
+      </w:pPr>
+      <w:r>
+        <w:rPr>
+          <w:rFonts w:hint="eastAsia"/>
+          <w:lang w:val="en-US" w:eastAsia="zh-CN"/>
+        </w:rPr>
+        <w:t>基于网络的入侵检测技术侧重于分析所有经过被监控网段的流量，对获取的流量进行分析处理，从中提取有用的信息，再通过与已知攻击特征相匹配或与正常网络行为原型相比较来识别攻击事件。此类检测技术不再依赖操作系统作为检测资源，可应用于不同的操作系统平台；配置简单，</w:t>
+      </w:r>
+      <w:r>
+        <w:rPr>
+          <w:lang w:val="en-US" w:eastAsia="zh-CN"/>
+        </w:rPr>
+        <w:t>不需要任何特殊的审计和登录机制；可检测协议攻击、特定环境的攻击等多种攻击。但它只能监视经过本网段的活动，无法得到主机系统的实时状态，精确度较差。大部分入侵检测工具都是基于网络的入侵检测系统</w:t>
+      </w:r>
+      <w:r>
+        <w:rPr>
+          <w:rFonts w:hint="eastAsia"/>
+          <w:lang w:val="en-US" w:eastAsia="zh-CN"/>
+        </w:rPr>
+        <w:t>。</w:t>
+      </w:r>
+    </w:p>
+    <w:p>
+      <w:pPr>
+        <w:keepNext w:val="0"/>
+        <w:keepLines w:val="0"/>
+        <w:widowControl/>
+        <w:suppressLineNumbers w:val="0"/>
+        <w:spacing w:line="21" w:lineRule="atLeast"/>
+        <w:ind w:left="0" w:firstLine="336"/>
+        <w:jc w:val="left"/>
+        <w:rPr>
+          <w:rFonts w:hint="eastAsia"/>
+          <w:lang w:val="en-US" w:eastAsia="zh-CN"/>
+        </w:rPr>
+      </w:pPr>
+      <w:r>
+        <w:rPr>
+          <w:rFonts w:hint="eastAsia"/>
+          <w:lang w:val="en-US" w:eastAsia="zh-CN"/>
+        </w:rPr>
+        <w:t>基于主机的入侵检测技术仅仅使用在单一主机上，该类检测技术包括分析所有进出该主机的流量和主机系统关键文件的对比等，它一般使用操作系统的审计、跟踪日志作为数据源。该类技术优点是对网络流量不敏感，检测效率高，能准确定位入侵并及时进行反应，缺点是占用主机资源，检测攻击类型有限，不能检测网络攻击。</w:t>
+      </w:r>
+    </w:p>
+    <w:p>
+      <w:pPr>
+        <w:keepNext w:val="0"/>
+        <w:keepLines w:val="0"/>
+        <w:widowControl/>
+        <w:suppressLineNumbers w:val="0"/>
+        <w:spacing w:line="21" w:lineRule="atLeast"/>
+        <w:ind w:left="0" w:firstLine="336"/>
+        <w:jc w:val="left"/>
+        <w:rPr>
+          <w:rFonts w:hint="eastAsia"/>
+          <w:lang w:val="en-US" w:eastAsia="zh-CN"/>
+        </w:rPr>
+      </w:pPr>
+      <w:r>
+        <w:rPr>
+          <w:rFonts w:hint="eastAsia"/>
+          <w:lang w:val="en-US" w:eastAsia="zh-CN"/>
+        </w:rPr>
+        <w:t>混合分布式入侵检测系统采用分布式结构，由多个部件构成，其核心机制是在关键主机上采用基于主机的入侵检测，在网络关键节点上采用网络入侵检测，同时分析来自主机系统的审计日志和来自网络的数据流，判断被保护系统是否受到攻击。</w:t>
+      </w:r>
+    </w:p>
+    <w:p>
+      <w:pPr>
+        <w:keepNext w:val="0"/>
+        <w:keepLines w:val="0"/>
+        <w:widowControl/>
+        <w:suppressLineNumbers w:val="0"/>
+        <w:spacing w:line="21" w:lineRule="atLeast"/>
+        <w:ind w:left="0" w:firstLine="336"/>
+        <w:jc w:val="left"/>
+        <w:rPr>
+          <w:rFonts w:hint="eastAsia"/>
+          <w:lang w:val="en-US" w:eastAsia="zh-CN"/>
+        </w:rPr>
+      </w:pPr>
+      <w:r>
+        <w:rPr>
+          <w:rFonts w:hint="eastAsia"/>
+          <w:lang w:val="en-US" w:eastAsia="zh-CN"/>
+        </w:rPr>
+        <w:t>误用检测也叫基于特征的检测技术，首先要定义违背安全策略的事件的特征，如网络数据包的某些元信息，通过匹配发现是否出现对应的攻击，常见的方法有模式匹配，专家系统等。异常检测首先建立系统的正常运行模式，可从以下几个方面建立运行模式：CPU利用率、内存利用率和系统关键文件校验和等，然后根据主机或者网络的行为与正常运行模式的偏离来检测异常，若与正常运行模式相差较大，超过预定义的阈值，则可以判定系统或者网络正在遭受攻击。误用检测具有滞后性，特征库需要不断维护更新，对于已知的攻击，它可以详细准确地报告出攻击类型，检测率高，但是对于新的攻击手段却效果有限，甚至根本无法识别。基于异常的检测技术无法准确地判断攻击的手段，但是它对新的攻击类型敏感，理论上，它可以判别更广泛，甚至最新的攻击手段。异常入侵检测的理想状态是，异常行为等同于入侵行为，但是在实际中这难以达到，异常检测将所有不符合既定系统状态的行为产生报警，因此误报率较高</w:t>
+      </w:r>
+      <w:r>
+        <w:rPr>
+          <w:rStyle w:val="7"/>
+          <w:rFonts w:hint="eastAsia"/>
+          <w:lang w:val="en-US" w:eastAsia="zh-CN"/>
+        </w:rPr>
+        <w:t>[</w:t>
+      </w:r>
+      <w:r>
+        <w:rPr>
+          <w:rStyle w:val="7"/>
+          <w:rFonts w:hint="eastAsia"/>
+          <w:lang w:val="en-US" w:eastAsia="zh-CN"/>
+        </w:rPr>
+        <w:endnoteReference w:id="10"/>
+      </w:r>
+      <w:r>
+        <w:rPr>
+          <w:rStyle w:val="7"/>
+          <w:rFonts w:hint="eastAsia"/>
+          <w:lang w:val="en-US" w:eastAsia="zh-CN"/>
+        </w:rPr>
+        <w:t>]</w:t>
+      </w:r>
+      <w:r>
+        <w:rPr>
+          <w:rFonts w:hint="eastAsia"/>
+          <w:lang w:val="en-US" w:eastAsia="zh-CN"/>
+        </w:rPr>
+        <w:t>。</w:t>
+      </w:r>
+    </w:p>
+    <w:p>
+      <w:pPr>
+        <w:pStyle w:val="4"/>
+        <w:rPr>
+          <w:rFonts w:hint="eastAsia"/>
+          <w:lang w:val="en-US" w:eastAsia="zh-CN"/>
+        </w:rPr>
+      </w:pPr>
+      <w:r>
+        <w:rPr>
+          <w:rFonts w:hint="eastAsia"/>
+          <w:lang w:val="en-US" w:eastAsia="zh-CN"/>
+        </w:rPr>
+        <w:t>入侵检测技术评价指标</w:t>
+      </w:r>
+    </w:p>
+    <w:p>
+      <w:pPr>
+        <w:keepNext w:val="0"/>
+        <w:keepLines w:val="0"/>
+        <w:widowControl/>
+        <w:suppressLineNumbers w:val="0"/>
+        <w:spacing w:line="21" w:lineRule="atLeast"/>
+        <w:ind w:left="0" w:firstLine="336"/>
+        <w:jc w:val="left"/>
+        <w:rPr>
+          <w:rFonts w:hint="eastAsia"/>
+          <w:lang w:val="en-US" w:eastAsia="zh-CN"/>
+        </w:rPr>
+      </w:pPr>
+      <w:r>
+        <w:rPr>
+          <w:rFonts w:hint="eastAsia"/>
+          <w:lang w:val="en-US" w:eastAsia="zh-CN"/>
+        </w:rPr>
+        <w:t>评价一个入侵检测技术优劣的指标有很多，本文选取最重要的三个指标作为后续实验结果的评价依据，包括分类正确率、漏报率和误报率。</w:t>
+      </w:r>
+    </w:p>
+    <w:p>
+      <w:pPr>
+        <w:keepNext w:val="0"/>
+        <w:keepLines w:val="0"/>
+        <w:widowControl/>
+        <w:numPr>
+          <w:ilvl w:val="0"/>
+          <w:numId w:val="3"/>
+        </w:numPr>
+        <w:suppressLineNumbers w:val="0"/>
+        <w:spacing w:line="21" w:lineRule="atLeast"/>
+        <w:ind w:left="420" w:leftChars="0" w:firstLine="0" w:firstLineChars="0"/>
+        <w:jc w:val="left"/>
+        <w:rPr>
+          <w:rFonts w:hint="eastAsia"/>
+          <w:lang w:val="en-US" w:eastAsia="zh-CN"/>
+        </w:rPr>
+      </w:pPr>
+      <w:r>
+        <w:rPr>
+          <w:rFonts w:hint="eastAsia"/>
+          <w:lang w:val="en-US" w:eastAsia="zh-CN"/>
+        </w:rPr>
+        <w:t>分类正确率指的是被正确归类的样本总数和全体测试样本总数的比值，描述算法的分类效果，该值越高，算法总体的检测能力越强，我们希望分类正确率越高越好。</w:t>
+      </w:r>
+    </w:p>
+    <w:p>
+      <w:pPr>
+        <w:keepNext w:val="0"/>
+        <w:keepLines w:val="0"/>
+        <w:widowControl/>
+        <w:numPr>
+          <w:ilvl w:val="0"/>
+          <w:numId w:val="3"/>
+        </w:numPr>
+        <w:suppressLineNumbers w:val="0"/>
+        <w:spacing w:line="21" w:lineRule="atLeast"/>
+        <w:ind w:left="420" w:leftChars="0" w:firstLine="0" w:firstLineChars="0"/>
+        <w:jc w:val="left"/>
+        <w:rPr>
+          <w:rFonts w:hint="eastAsia"/>
+          <w:lang w:val="en-US" w:eastAsia="zh-CN"/>
+        </w:rPr>
+      </w:pPr>
+      <w:r>
+        <w:rPr>
+          <w:rFonts w:hint="eastAsia"/>
+          <w:lang w:val="en-US" w:eastAsia="zh-CN"/>
+        </w:rPr>
+        <w:t>误报率是指被错误归类为攻击样本的正常样本数和全体测试样本总数的比值，误报率越低，算法对于正常样本的识别能力越强，算法效果越好。</w:t>
+      </w:r>
+    </w:p>
+    <w:p>
+      <w:pPr>
+        <w:keepNext w:val="0"/>
+        <w:keepLines w:val="0"/>
+        <w:widowControl/>
+        <w:numPr>
+          <w:ilvl w:val="0"/>
+          <w:numId w:val="3"/>
+        </w:numPr>
+        <w:suppressLineNumbers w:val="0"/>
+        <w:spacing w:line="21" w:lineRule="atLeast"/>
+        <w:ind w:left="420" w:leftChars="0" w:firstLine="0" w:firstLineChars="0"/>
+        <w:jc w:val="left"/>
+        <w:rPr>
+          <w:rFonts w:hint="eastAsia"/>
+          <w:lang w:val="en-US" w:eastAsia="zh-CN"/>
+        </w:rPr>
+      </w:pPr>
+      <w:r>
+        <w:rPr>
+          <w:rFonts w:hint="eastAsia"/>
+          <w:lang w:val="en-US" w:eastAsia="zh-CN"/>
+        </w:rPr>
+        <w:t>漏报率是指被归类为正常样本的攻击样本个数和全体测试样本总数的比值，这个值反应了入侵检测技术对于攻击的识别能力，如果测试样本中含有大量在训练样本中没有出现的攻击类型，则这个指标也可以从一定程度上反应对未知攻击的识别能力，漏报率越低，算法效果越好。</w:t>
+      </w:r>
+    </w:p>
+    <w:p>
+      <w:pPr>
+        <w:keepNext w:val="0"/>
+        <w:keepLines w:val="0"/>
+        <w:widowControl/>
+        <w:suppressLineNumbers w:val="0"/>
+        <w:spacing w:line="21" w:lineRule="atLeast"/>
+        <w:ind w:left="0" w:firstLine="336"/>
+        <w:jc w:val="left"/>
+        <w:rPr>
+          <w:rFonts w:hint="eastAsia"/>
+          <w:lang w:val="en-US" w:eastAsia="zh-CN"/>
+        </w:rPr>
+      </w:pPr>
+    </w:p>
+    <w:p>
+      <w:pPr>
+        <w:pStyle w:val="3"/>
+        <w:rPr>
+          <w:lang w:val="en-US" w:eastAsia="zh-CN"/>
+        </w:rPr>
+      </w:pPr>
+      <w:r>
+        <w:rPr>
+          <w:rFonts w:hint="eastAsia"/>
+          <w:lang w:val="en-US" w:eastAsia="zh-CN"/>
+        </w:rPr>
+        <w:t>国内外研究现状</w:t>
+      </w:r>
+    </w:p>
+    <w:p>
+      <w:pPr>
+        <w:keepNext w:val="0"/>
+        <w:keepLines w:val="0"/>
+        <w:widowControl/>
+        <w:suppressLineNumbers w:val="0"/>
+        <w:spacing w:line="21" w:lineRule="atLeast"/>
+        <w:ind w:left="0" w:firstLine="336"/>
+        <w:jc w:val="left"/>
+        <w:rPr>
+          <w:lang w:val="en-US" w:eastAsia="zh-CN"/>
+        </w:rPr>
+      </w:pPr>
+      <w:r>
+        <w:rPr>
+          <w:rFonts w:hint="eastAsia"/>
+          <w:lang w:val="en-US" w:eastAsia="zh-CN"/>
+        </w:rPr>
+        <w:t>早在20世纪80年代就已经展开了对入侵检测技术的研究，发展至今已有近30年的历程。</w:t>
+      </w:r>
+    </w:p>
+    <w:p>
+      <w:pPr>
+        <w:keepNext w:val="0"/>
+        <w:keepLines w:val="0"/>
+        <w:widowControl/>
+        <w:suppressLineNumbers w:val="0"/>
+        <w:spacing w:line="21" w:lineRule="atLeast"/>
+        <w:ind w:left="0" w:firstLine="336"/>
+        <w:jc w:val="left"/>
+        <w:rPr>
+          <w:rFonts w:hint="eastAsia"/>
+          <w:lang w:val="en-US" w:eastAsia="zh-CN"/>
+        </w:rPr>
+      </w:pPr>
+      <w:r>
+        <w:rPr>
+          <w:rFonts w:hint="eastAsia"/>
+          <w:lang w:val="en-US" w:eastAsia="zh-CN"/>
+        </w:rPr>
+        <w:t>1980年，Anderson J P提出了入侵检测的基本概念</w:t>
+      </w:r>
+      <w:r>
+        <w:rPr>
+          <w:rStyle w:val="7"/>
+          <w:rFonts w:hint="eastAsia"/>
+          <w:lang w:val="en-US" w:eastAsia="zh-CN"/>
+        </w:rPr>
+        <w:t>[</w:t>
+      </w:r>
+      <w:r>
+        <w:rPr>
+          <w:rStyle w:val="7"/>
+          <w:rFonts w:hint="eastAsia"/>
+          <w:lang w:val="en-US" w:eastAsia="zh-CN"/>
+        </w:rPr>
+        <w:endnoteReference w:id="11"/>
+      </w:r>
+      <w:r>
+        <w:rPr>
+          <w:rStyle w:val="7"/>
+          <w:rFonts w:hint="eastAsia"/>
+          <w:lang w:val="en-US" w:eastAsia="zh-CN"/>
+        </w:rPr>
+        <w:t>]</w:t>
+      </w:r>
+      <w:r>
+        <w:rPr>
+          <w:rFonts w:hint="eastAsia"/>
+          <w:lang w:val="en-US" w:eastAsia="zh-CN"/>
+        </w:rPr>
+        <w:t>。他将入侵尝试（Intrusion Attempt）或威胁（Threat）定义为：在未经授权的情况下访问信息、操作信息，致使系统不可靠或不可用的企图。同时他提出了以操作系统审计数据为依据进行入侵检测的思想，迫于当时的信息安全措施都着重于加密和拒绝未经认证主体对重要数据的访问，这一思想并未引起人们的重视。</w:t>
+      </w:r>
+    </w:p>
+    <w:p>
+      <w:pPr>
+        <w:keepNext w:val="0"/>
+        <w:keepLines w:val="0"/>
+        <w:widowControl/>
+        <w:suppressLineNumbers w:val="0"/>
+        <w:spacing w:line="21" w:lineRule="atLeast"/>
+        <w:ind w:left="0" w:firstLine="336"/>
+        <w:jc w:val="left"/>
+        <w:rPr>
+          <w:rFonts w:hint="eastAsia"/>
+          <w:lang w:val="en-US" w:eastAsia="zh-CN"/>
+        </w:rPr>
+      </w:pPr>
+      <w:r>
+        <w:rPr>
+          <w:rFonts w:hint="eastAsia"/>
+          <w:lang w:val="en-US" w:eastAsia="zh-CN"/>
+        </w:rPr>
+        <w:t>1987年Dorothy Denning博士提出了入侵检测系统的抽象模型</w:t>
+      </w:r>
+      <w:r>
+        <w:rPr>
+          <w:rStyle w:val="7"/>
+          <w:rFonts w:hint="eastAsia"/>
+          <w:lang w:val="en-US" w:eastAsia="zh-CN"/>
+        </w:rPr>
+        <w:t>[</w:t>
+      </w:r>
+      <w:r>
+        <w:rPr>
+          <w:rStyle w:val="7"/>
+          <w:rFonts w:hint="eastAsia"/>
+          <w:lang w:val="en-US" w:eastAsia="zh-CN"/>
+        </w:rPr>
+        <w:endnoteReference w:id="12"/>
+      </w:r>
+      <w:r>
+        <w:rPr>
+          <w:rStyle w:val="7"/>
+          <w:rFonts w:hint="eastAsia"/>
+          <w:lang w:val="en-US" w:eastAsia="zh-CN"/>
+        </w:rPr>
+        <w:t>]</w:t>
+      </w:r>
+      <w:r>
+        <w:rPr>
+          <w:rFonts w:hint="eastAsia"/>
+          <w:lang w:val="en-US" w:eastAsia="zh-CN"/>
+        </w:rPr>
+        <w:t xml:space="preserve"> ，该模型被称为“入侵检测专家系统（Intrusion Detection Expert System，IDES）”，它由主体（Subjects）、对象（Objects）、审计记录（Audit Records）、轮廓特征（Profiles）、异常记录（Anomaly Records）、活动规则（Activity Rules）等六部分组成，该文献首次将入侵检测的概念作为一种计算机系统安全防御问题的措施提出，是入侵检测早期研究中最重要的成就之一，在入侵检测技术的发展历史中具有里程碑式的意义。相比较于传统加密和访问控制的常用方法方相比，IDS是全新的计算机安全措施。</w:t>
+      </w:r>
+    </w:p>
+    <w:p>
+      <w:pPr>
+        <w:keepNext w:val="0"/>
+        <w:keepLines w:val="0"/>
+        <w:widowControl/>
+        <w:suppressLineNumbers w:val="0"/>
+        <w:spacing w:line="21" w:lineRule="atLeast"/>
+        <w:ind w:left="0" w:firstLine="336"/>
+        <w:jc w:val="left"/>
+        <w:rPr>
+          <w:rFonts w:hint="eastAsia"/>
+          <w:lang w:val="en-US" w:eastAsia="zh-CN"/>
+        </w:rPr>
+      </w:pPr>
+      <w:r>
+        <w:rPr>
+          <w:rFonts w:hint="eastAsia"/>
+          <w:lang w:val="en-US" w:eastAsia="zh-CN"/>
+        </w:rPr>
+        <w:t>1988年，Teresa L等人对</w:t>
+      </w:r>
+      <w:r>
+        <w:rPr>
+          <w:rFonts w:hint="eastAsia"/>
+          <w:lang w:val="en-US" w:eastAsia="zh-CN"/>
+        </w:rPr>
+        <w:t>Dorothy Denning提出的模型进行了改进，提出了与系统平台无关的实时检测思想，并创建了实际的IDES，该系统最初用于检测针对单一主机的入侵行为。1995年开发了IDES完善后的版本-NIDS（Next-Generation Intrusion Detection System），支持在多个主机上检测入侵。1988年，美国空军开发了Haystack系统</w:t>
+      </w:r>
+      <w:r>
+        <w:rPr>
+          <w:rStyle w:val="7"/>
+          <w:rFonts w:hint="eastAsia"/>
+          <w:lang w:val="en-US" w:eastAsia="zh-CN"/>
+        </w:rPr>
+        <w:t>[</w:t>
+      </w:r>
+      <w:r>
+        <w:rPr>
+          <w:rStyle w:val="7"/>
+          <w:rFonts w:hint="eastAsia"/>
+          <w:lang w:val="en-US" w:eastAsia="zh-CN"/>
+        </w:rPr>
+        <w:endnoteReference w:id="13"/>
+      </w:r>
+      <w:r>
+        <w:rPr>
+          <w:rStyle w:val="7"/>
+          <w:rFonts w:hint="eastAsia"/>
+          <w:lang w:val="en-US" w:eastAsia="zh-CN"/>
+        </w:rPr>
+        <w:t>]</w:t>
+      </w:r>
+      <w:r>
+        <w:rPr>
+          <w:rFonts w:hint="eastAsia"/>
+          <w:lang w:val="en-US" w:eastAsia="zh-CN"/>
+        </w:rPr>
+        <w:t>，同年，出现了为美国国家计算机安全中心Multics主机开发的MIDAS（Multics Intrusion Detection and Alerting System）</w:t>
+      </w:r>
+      <w:r>
+        <w:rPr>
+          <w:rStyle w:val="7"/>
+          <w:rFonts w:hint="eastAsia"/>
+          <w:lang w:val="en-US" w:eastAsia="zh-CN"/>
+        </w:rPr>
+        <w:t>[</w:t>
+      </w:r>
+      <w:r>
+        <w:rPr>
+          <w:rStyle w:val="7"/>
+          <w:rFonts w:hint="eastAsia"/>
+          <w:lang w:val="en-US" w:eastAsia="zh-CN"/>
+        </w:rPr>
+        <w:endnoteReference w:id="14"/>
+      </w:r>
+      <w:r>
+        <w:rPr>
+          <w:rStyle w:val="7"/>
+          <w:rFonts w:hint="eastAsia"/>
+          <w:lang w:val="en-US" w:eastAsia="zh-CN"/>
+        </w:rPr>
+        <w:t>]</w:t>
+      </w:r>
+      <w:r>
+        <w:rPr>
+          <w:rFonts w:hint="eastAsia"/>
+          <w:lang w:val="en-US" w:eastAsia="zh-CN"/>
+        </w:rPr>
+        <w:t>，1989年，Los Alamos 美国国家实验室开发了W&amp;S（Wisdom and Sence）系统</w:t>
+      </w:r>
+      <w:r>
+        <w:rPr>
+          <w:rStyle w:val="7"/>
+          <w:rFonts w:hint="eastAsia"/>
+          <w:lang w:val="en-US" w:eastAsia="zh-CN"/>
+        </w:rPr>
+        <w:t>[</w:t>
+      </w:r>
+      <w:r>
+        <w:rPr>
+          <w:rStyle w:val="7"/>
+          <w:rFonts w:hint="eastAsia"/>
+          <w:lang w:val="en-US" w:eastAsia="zh-CN"/>
+        </w:rPr>
+        <w:endnoteReference w:id="15"/>
+      </w:r>
+      <w:r>
+        <w:rPr>
+          <w:rStyle w:val="7"/>
+          <w:rFonts w:hint="eastAsia"/>
+          <w:lang w:val="en-US" w:eastAsia="zh-CN"/>
+        </w:rPr>
+        <w:t>]</w:t>
+      </w:r>
+      <w:r>
+        <w:rPr>
+          <w:rFonts w:hint="eastAsia"/>
+          <w:lang w:val="en-US" w:eastAsia="zh-CN"/>
+        </w:rPr>
+        <w:t>，Planning Research公司开发了ISOA（Information Security Officers</w:t>
+      </w:r>
+      <w:r>
+        <w:rPr>
+          <w:rFonts w:hint="default"/>
+          <w:lang w:val="en-US" w:eastAsia="zh-CN"/>
+        </w:rPr>
+        <w:t>’</w:t>
+      </w:r>
+      <w:r>
+        <w:rPr>
+          <w:rFonts w:hint="eastAsia"/>
+          <w:lang w:val="en-US" w:eastAsia="zh-CN"/>
+        </w:rPr>
+        <w:t xml:space="preserve"> Assistant）</w:t>
+      </w:r>
+      <w:r>
+        <w:rPr>
+          <w:rStyle w:val="7"/>
+          <w:rFonts w:hint="eastAsia"/>
+          <w:lang w:val="en-US" w:eastAsia="zh-CN"/>
+        </w:rPr>
+        <w:t>[</w:t>
+      </w:r>
+      <w:r>
+        <w:rPr>
+          <w:rStyle w:val="7"/>
+          <w:rFonts w:hint="eastAsia"/>
+          <w:lang w:val="en-US" w:eastAsia="zh-CN"/>
+        </w:rPr>
+        <w:endnoteReference w:id="16"/>
+      </w:r>
+      <w:r>
+        <w:rPr>
+          <w:rStyle w:val="7"/>
+          <w:rFonts w:hint="eastAsia"/>
+          <w:lang w:val="en-US" w:eastAsia="zh-CN"/>
+        </w:rPr>
+        <w:t>]</w:t>
+      </w:r>
+      <w:r>
+        <w:rPr>
+          <w:rFonts w:hint="eastAsia"/>
+          <w:lang w:val="en-US" w:eastAsia="zh-CN"/>
+        </w:rPr>
+        <w:t>。</w:t>
+      </w:r>
+    </w:p>
+    <w:p>
+      <w:pPr>
+        <w:keepNext w:val="0"/>
+        <w:keepLines w:val="0"/>
+        <w:widowControl/>
+        <w:suppressLineNumbers w:val="0"/>
+        <w:spacing w:line="21" w:lineRule="atLeast"/>
+        <w:ind w:left="0" w:firstLine="336"/>
+        <w:jc w:val="left"/>
+        <w:rPr>
+          <w:rFonts w:hint="eastAsia"/>
+          <w:lang w:val="en-US" w:eastAsia="zh-CN"/>
+        </w:rPr>
+      </w:pPr>
+      <w:r>
+        <w:rPr>
+          <w:rFonts w:hint="eastAsia"/>
+          <w:lang w:val="en-US" w:eastAsia="zh-CN"/>
+        </w:rPr>
+        <w:t>1980年到1990年间是入侵检测系统从无到有的奠基时期，这一阶段的提出了入侵检测的概念和基本模型，实现了简单的IDS系统。从之前的研究可知，该时期的IDS都是针对单一主机的，检测数据来源都是主机系统的待审计数据。然而随着互联网的普及和高速发展，针对网络的攻击事件层出不穷，数量不断攀升，对入侵检测的研究也因此进入了一个新的阶段，即网络入侵检测技术。</w:t>
+      </w:r>
+    </w:p>
+    <w:p>
+      <w:pPr>
+        <w:keepNext w:val="0"/>
+        <w:keepLines w:val="0"/>
+        <w:widowControl/>
+        <w:suppressLineNumbers w:val="0"/>
+        <w:spacing w:line="21" w:lineRule="atLeast"/>
+        <w:ind w:left="0" w:firstLine="336"/>
+        <w:jc w:val="left"/>
+        <w:rPr>
+          <w:rFonts w:hint="eastAsia"/>
+          <w:lang w:val="en-US" w:eastAsia="zh-CN"/>
+        </w:rPr>
+      </w:pPr>
+      <w:r>
+        <w:rPr>
+          <w:rFonts w:hint="eastAsia"/>
+          <w:lang w:val="en-US" w:eastAsia="zh-CN"/>
+        </w:rPr>
+        <w:t>1990年，Heberlein L T提出了“基于网络的入侵检测”的概念</w:t>
+      </w:r>
+      <w:r>
+        <w:rPr>
+          <w:rStyle w:val="7"/>
+          <w:rFonts w:hint="eastAsia"/>
+          <w:lang w:val="en-US" w:eastAsia="zh-CN"/>
+        </w:rPr>
+        <w:t>[</w:t>
+      </w:r>
+      <w:r>
+        <w:rPr>
+          <w:rStyle w:val="7"/>
+          <w:rFonts w:hint="eastAsia"/>
+          <w:lang w:val="en-US" w:eastAsia="zh-CN"/>
+        </w:rPr>
+        <w:endnoteReference w:id="17"/>
+      </w:r>
+      <w:r>
+        <w:rPr>
+          <w:rStyle w:val="7"/>
+          <w:rFonts w:hint="eastAsia"/>
+          <w:lang w:val="en-US" w:eastAsia="zh-CN"/>
+        </w:rPr>
+        <w:t>]</w:t>
+      </w:r>
+      <w:r>
+        <w:rPr>
+          <w:rFonts w:hint="eastAsia"/>
+          <w:lang w:val="en-US" w:eastAsia="zh-CN"/>
+        </w:rPr>
+        <w:t>，描述了基于网络的入侵检测系统-NSM（Network Security Monitor），该系统数据来源并不是主机的审计记录和日志等，而是通过在共享网段上对数据包进行监听和采集，分析包头信息，尽量找出可能出现的攻击事件，从而保护整个网段免受入侵，该方法扩展了入侵检测技术的应用范围，同时由于采用监听方式来获取数据，因此不会增加网络负担，更不会占用网段上其他主机的资源。这标志了NIDS时代的来临。</w:t>
+      </w:r>
+    </w:p>
+    <w:p>
+      <w:pPr>
+        <w:keepNext w:val="0"/>
+        <w:keepLines w:val="0"/>
+        <w:widowControl/>
+        <w:suppressLineNumbers w:val="0"/>
+        <w:spacing w:line="21" w:lineRule="atLeast"/>
+        <w:ind w:left="0" w:firstLine="336"/>
+        <w:jc w:val="left"/>
+        <w:rPr>
+          <w:rFonts w:hint="eastAsia"/>
+          <w:lang w:val="en-US" w:eastAsia="zh-CN"/>
+        </w:rPr>
+      </w:pPr>
+      <w:r>
+        <w:rPr>
+          <w:rFonts w:hint="eastAsia"/>
+          <w:lang w:val="en-US" w:eastAsia="zh-CN"/>
+        </w:rPr>
+        <w:t>1991年，NADIR（Network Anomaly Detection and Intrusion Reporter）</w:t>
+      </w:r>
+      <w:r>
+        <w:rPr>
+          <w:rStyle w:val="7"/>
+          <w:rFonts w:hint="eastAsia"/>
+          <w:lang w:val="en-US" w:eastAsia="zh-CN"/>
+        </w:rPr>
+        <w:t>[</w:t>
+      </w:r>
+      <w:r>
+        <w:rPr>
+          <w:rStyle w:val="7"/>
+          <w:rFonts w:hint="eastAsia"/>
+          <w:lang w:val="en-US" w:eastAsia="zh-CN"/>
+        </w:rPr>
+        <w:endnoteReference w:id="18"/>
+      </w:r>
+      <w:r>
+        <w:rPr>
+          <w:rStyle w:val="7"/>
+          <w:rFonts w:hint="eastAsia"/>
+          <w:lang w:val="en-US" w:eastAsia="zh-CN"/>
+        </w:rPr>
+        <w:t>]</w:t>
+      </w:r>
+      <w:r>
+        <w:rPr>
+          <w:rFonts w:hint="eastAsia"/>
+          <w:lang w:val="en-US" w:eastAsia="zh-CN"/>
+        </w:rPr>
+        <w:t>与DIDS（Distribute Intrusion Detection System）</w:t>
+      </w:r>
+      <w:r>
+        <w:rPr>
+          <w:rStyle w:val="7"/>
+          <w:rFonts w:hint="eastAsia"/>
+          <w:lang w:val="en-US" w:eastAsia="zh-CN"/>
+        </w:rPr>
+        <w:t>[</w:t>
+      </w:r>
+      <w:r>
+        <w:rPr>
+          <w:rStyle w:val="7"/>
+          <w:rFonts w:hint="eastAsia"/>
+          <w:lang w:val="en-US" w:eastAsia="zh-CN"/>
+        </w:rPr>
+        <w:endnoteReference w:id="19"/>
+      </w:r>
+      <w:r>
+        <w:rPr>
+          <w:rStyle w:val="7"/>
+          <w:rFonts w:hint="eastAsia"/>
+          <w:lang w:val="en-US" w:eastAsia="zh-CN"/>
+        </w:rPr>
+        <w:t>]</w:t>
+      </w:r>
+      <w:r>
+        <w:rPr>
+          <w:rFonts w:hint="eastAsia"/>
+          <w:lang w:val="en-US" w:eastAsia="zh-CN"/>
+        </w:rPr>
+        <w:t>提出了收集和合并处理来自多个主机的审计信息，用来检测针对一系列主机的协同攻击。这是入侵检测发展史的第一个分布式系统，它将主机入侵检测和网络入侵检测相结合，能够适应异构环境，对分布式入侵检测技术的研究也掀开了篇章。</w:t>
+      </w:r>
+    </w:p>
+    <w:p>
+      <w:pPr>
+        <w:keepNext w:val="0"/>
+        <w:keepLines w:val="0"/>
+        <w:widowControl/>
+        <w:suppressLineNumbers w:val="0"/>
+        <w:spacing w:line="21" w:lineRule="atLeast"/>
+        <w:ind w:left="0" w:firstLine="336"/>
+        <w:jc w:val="left"/>
+        <w:rPr>
+          <w:rFonts w:hint="eastAsia"/>
+          <w:lang w:val="en-US" w:eastAsia="zh-CN"/>
+        </w:rPr>
+      </w:pPr>
+      <w:r>
+        <w:rPr>
+          <w:rFonts w:hint="eastAsia"/>
+          <w:lang w:val="en-US" w:eastAsia="zh-CN"/>
+        </w:rPr>
+        <w:t>1994年，Mark Crosbie和Gene Spafford建议使用自治代理（Autonomous Agents），其目的是为了提高IDS的可伸缩性、可维护性、效率和容错性，这一理念非常符合正在进行的计算机科学其他领域如软件代理的研究</w:t>
+      </w:r>
+      <w:r>
+        <w:rPr>
+          <w:rStyle w:val="7"/>
+          <w:rFonts w:hint="eastAsia"/>
+          <w:lang w:val="en-US" w:eastAsia="zh-CN"/>
+        </w:rPr>
+        <w:t>[</w:t>
+      </w:r>
+      <w:r>
+        <w:rPr>
+          <w:rStyle w:val="7"/>
+          <w:rFonts w:hint="eastAsia"/>
+          <w:lang w:val="en-US" w:eastAsia="zh-CN"/>
+        </w:rPr>
+        <w:endnoteReference w:id="20"/>
+      </w:r>
+      <w:r>
+        <w:rPr>
+          <w:rStyle w:val="7"/>
+          <w:rFonts w:hint="eastAsia"/>
+          <w:lang w:val="en-US" w:eastAsia="zh-CN"/>
+        </w:rPr>
+        <w:t>]</w:t>
+      </w:r>
+      <w:r>
+        <w:rPr>
+          <w:rFonts w:hint="eastAsia"/>
+          <w:lang w:val="en-US" w:eastAsia="zh-CN"/>
+        </w:rPr>
+        <w:t>。</w:t>
+      </w:r>
+    </w:p>
+    <w:p>
+      <w:pPr>
+        <w:keepNext w:val="0"/>
+        <w:keepLines w:val="0"/>
+        <w:widowControl/>
+        <w:suppressLineNumbers w:val="0"/>
+        <w:spacing w:line="21" w:lineRule="atLeast"/>
+        <w:ind w:left="0" w:firstLine="336"/>
+        <w:jc w:val="left"/>
+        <w:rPr>
+          <w:rFonts w:hint="eastAsia"/>
+          <w:lang w:val="en-US" w:eastAsia="zh-CN"/>
+        </w:rPr>
+      </w:pPr>
+      <w:r>
+        <w:rPr>
+          <w:rFonts w:hint="eastAsia"/>
+          <w:lang w:val="en-US" w:eastAsia="zh-CN"/>
+        </w:rPr>
+        <w:t>1996年，GRIDS（Graph-based Intrusion Detection System）的设计和实现是为了解决当时绝大多数入侵检测系统伸缩性不足的缺点，该系统使对大规模自动或协同攻击的检测变得更为便利，这些攻击有时甚至可能跨过多个管理领域。同年，Forrest等人将免疫原理运用到分布式入侵检测领域并取得了不错的效果；1998年Ross Anderson和AKhattak给入侵检测带来了创新-信息检索技术被引进到入侵检测</w:t>
+      </w:r>
+      <w:r>
+        <w:rPr>
+          <w:rStyle w:val="7"/>
+          <w:rFonts w:hint="eastAsia"/>
+          <w:lang w:val="en-US" w:eastAsia="zh-CN"/>
+        </w:rPr>
+        <w:t>[</w:t>
+      </w:r>
+      <w:r>
+        <w:rPr>
+          <w:rStyle w:val="7"/>
+          <w:rFonts w:hint="eastAsia"/>
+          <w:lang w:val="en-US" w:eastAsia="zh-CN"/>
+        </w:rPr>
+        <w:endnoteReference w:id="21"/>
+      </w:r>
+      <w:r>
+        <w:rPr>
+          <w:rStyle w:val="7"/>
+          <w:rFonts w:hint="eastAsia"/>
+          <w:lang w:val="en-US" w:eastAsia="zh-CN"/>
+        </w:rPr>
+        <w:t>]</w:t>
+      </w:r>
+      <w:r>
+        <w:rPr>
+          <w:rFonts w:hint="eastAsia"/>
+          <w:lang w:val="en-US" w:eastAsia="zh-CN"/>
+        </w:rPr>
+        <w:t>；Lane T等人对基于机器学习的用户行为异常检测进行了研究；Lee W等人将数据挖掘技术应用于入侵检测</w:t>
+      </w:r>
+      <w:r>
+        <w:rPr>
+          <w:rStyle w:val="7"/>
+          <w:rFonts w:hint="eastAsia"/>
+          <w:lang w:val="en-US" w:eastAsia="zh-CN"/>
+        </w:rPr>
+        <w:t>[</w:t>
+      </w:r>
+      <w:r>
+        <w:rPr>
+          <w:rStyle w:val="7"/>
+          <w:rFonts w:hint="eastAsia"/>
+          <w:lang w:val="en-US" w:eastAsia="zh-CN"/>
+        </w:rPr>
+        <w:endnoteReference w:id="22"/>
+      </w:r>
+      <w:r>
+        <w:rPr>
+          <w:rStyle w:val="7"/>
+          <w:rFonts w:hint="eastAsia"/>
+          <w:lang w:val="en-US" w:eastAsia="zh-CN"/>
+        </w:rPr>
+        <w:t>]</w:t>
+      </w:r>
+      <w:r>
+        <w:rPr>
+          <w:rFonts w:hint="eastAsia"/>
+          <w:lang w:val="en-US" w:eastAsia="zh-CN"/>
+        </w:rPr>
+        <w:t>；Warrender C等人以系统调用为审计数据，进行了基于隐马尔科夫模型的程序行为异常检测研究</w:t>
+      </w:r>
+      <w:r>
+        <w:rPr>
+          <w:rStyle w:val="7"/>
+          <w:rFonts w:hint="eastAsia"/>
+          <w:lang w:val="en-US" w:eastAsia="zh-CN"/>
+        </w:rPr>
+        <w:t>[</w:t>
+      </w:r>
+      <w:r>
+        <w:rPr>
+          <w:rStyle w:val="7"/>
+          <w:rFonts w:hint="eastAsia"/>
+          <w:lang w:val="en-US" w:eastAsia="zh-CN"/>
+        </w:rPr>
+        <w:endnoteReference w:id="23"/>
+      </w:r>
+      <w:r>
+        <w:rPr>
+          <w:rStyle w:val="7"/>
+          <w:rFonts w:hint="eastAsia"/>
+          <w:lang w:val="en-US" w:eastAsia="zh-CN"/>
+        </w:rPr>
+        <w:t>]</w:t>
+      </w:r>
+      <w:r>
+        <w:rPr>
+          <w:rFonts w:hint="eastAsia"/>
+          <w:lang w:val="en-US" w:eastAsia="zh-CN"/>
+        </w:rPr>
+        <w:t>。</w:t>
+      </w:r>
+    </w:p>
+    <w:p>
+      <w:pPr>
+        <w:keepNext w:val="0"/>
+        <w:keepLines w:val="0"/>
+        <w:widowControl/>
+        <w:suppressLineNumbers w:val="0"/>
+        <w:spacing w:line="21" w:lineRule="atLeast"/>
+        <w:ind w:left="0" w:firstLine="336"/>
+        <w:jc w:val="left"/>
+        <w:rPr>
+          <w:rFonts w:hint="eastAsia"/>
+          <w:lang w:val="en-US" w:eastAsia="zh-CN"/>
+        </w:rPr>
+      </w:pPr>
+      <w:r>
+        <w:rPr>
+          <w:rFonts w:hint="eastAsia"/>
+          <w:lang w:val="en-US" w:eastAsia="zh-CN"/>
+        </w:rPr>
+        <w:t>2000年2月，对美国多家著名互联网公司（Yahoo、Amazon、CNN等）的DDOS攻击引发了对入侵检测的新一轮研究热潮，研究方向扩展到了全面地检测攻击行为，包括网络、主机和分布式等攻击方式。</w:t>
+      </w:r>
+    </w:p>
+    <w:p>
+      <w:pPr>
+        <w:keepNext w:val="0"/>
+        <w:keepLines w:val="0"/>
+        <w:widowControl/>
+        <w:suppressLineNumbers w:val="0"/>
+        <w:spacing w:line="21" w:lineRule="atLeast"/>
+        <w:ind w:left="0" w:firstLine="336"/>
+        <w:jc w:val="left"/>
+        <w:rPr>
+          <w:rFonts w:hint="eastAsia"/>
+          <w:lang w:val="en-US" w:eastAsia="zh-CN"/>
+        </w:rPr>
+      </w:pPr>
+      <w:r>
+        <w:rPr>
+          <w:rFonts w:hint="eastAsia"/>
+          <w:lang w:val="en-US" w:eastAsia="zh-CN"/>
+        </w:rPr>
+        <w:t>与防火墙、加密、认证等成熟的网络安全技术相比，目前的入侵检测技术还存在较大的改进空间，其缺陷主要是检测正确率比较低，实时性差，自学习能力不强，而且当前真正投入市场的IDS几乎都是基于模式匹配的误用检测方法，如上讨论，这种检测技术对于新攻击毫无办法，而且系统的攻击规则库需要不断的、快速的补充和更新，这使得维护成本急剧增大。</w:t>
+      </w:r>
+    </w:p>
+    <w:p>
+      <w:pPr>
+        <w:keepNext w:val="0"/>
+        <w:keepLines w:val="0"/>
+        <w:widowControl/>
+        <w:suppressLineNumbers w:val="0"/>
+        <w:spacing w:line="21" w:lineRule="atLeast"/>
+        <w:ind w:left="0" w:firstLine="336"/>
+        <w:jc w:val="left"/>
+        <w:rPr>
+          <w:rFonts w:hint="eastAsia"/>
+          <w:lang w:val="en-US" w:eastAsia="zh-CN"/>
+        </w:rPr>
+      </w:pPr>
+      <w:r>
+        <w:rPr>
+          <w:rFonts w:hint="eastAsia"/>
+          <w:lang w:val="en-US" w:eastAsia="zh-CN"/>
+        </w:rPr>
+        <w:t>目前，入侵检测技术的研究主要集中的美国，而且许多的研究成果都直接或者间接地得到了美国政府和美国军方的支持，并且在许多领域得到了应用</w:t>
+      </w:r>
+      <w:r>
+        <w:rPr>
+          <w:rStyle w:val="7"/>
+          <w:rFonts w:hint="eastAsia"/>
+          <w:lang w:val="en-US" w:eastAsia="zh-CN"/>
+        </w:rPr>
+        <w:t>[</w:t>
+      </w:r>
+      <w:r>
+        <w:rPr>
+          <w:rStyle w:val="7"/>
+          <w:rFonts w:hint="eastAsia"/>
+          <w:lang w:val="en-US" w:eastAsia="zh-CN"/>
+        </w:rPr>
+        <w:endnoteReference w:id="24"/>
+      </w:r>
+      <w:r>
+        <w:rPr>
+          <w:rStyle w:val="7"/>
+          <w:rFonts w:hint="eastAsia"/>
+          <w:lang w:val="en-US" w:eastAsia="zh-CN"/>
+        </w:rPr>
+        <w:t>]</w:t>
+      </w:r>
+      <w:r>
+        <w:rPr>
+          <w:rFonts w:hint="eastAsia"/>
+          <w:lang w:val="en-US" w:eastAsia="zh-CN"/>
+        </w:rPr>
+        <w:t>。美国政府或军方参与的入侵检测技术研究的高校主要有普渡（Purdue）大学、麻省理工学院（</w:t>
+      </w:r>
+      <w:r>
+        <w:t>Massachusetts Institute of Technology</w:t>
+      </w:r>
+      <w:r>
+        <w:rPr>
+          <w:rFonts w:hint="eastAsia"/>
+          <w:lang w:val="en-US" w:eastAsia="zh-CN"/>
+        </w:rPr>
+        <w:t>）、新墨西哥（New Mexico）大学和加利福尼亚（California）大学等，与此同时，一些公司也参与到入侵检测技术的研究和实现，这其中比较出名的是美国敏源国际（ISS）有限公司开发的RealSecure系统、Cisco公司开发的NetRanger入侵检测系统、Axent公司开发的NetProwler系统以及CyberSafe公司开发的Centrax系统等，实践表明，这些系统具有比较完善的功能和较强的实用性。相较于西方国家，国内在入侵检测这块则起步比较晚，大部分的研究只是跟踪、模仿国外的技术。近几年，鉴于互联网的高速发展和信息安全变得刻不容缓，我国对入侵检测的研究经费投入也在不断增加，目前一些涉及入侵检测的“国家自然科学基金”项目和“863”项目正在开展，并取得了一些可喜的结果。国防科技大学、清华大学、中国科学院、中南大学、西安电子科技大学、南京大学、浙江大学等单位都在进行相关研究。但是总体而言，国内自行研制的入侵检测系统相对较少，功能比较简单和单一，因此在研究入侵检测技术这块我们应该继续加大投入更多的物力和人力。</w:t>
+      </w:r>
+    </w:p>
+    <w:p>
+      <w:pPr>
+        <w:keepNext w:val="0"/>
+        <w:keepLines w:val="0"/>
+        <w:widowControl/>
+        <w:suppressLineNumbers w:val="0"/>
+        <w:spacing w:line="21" w:lineRule="atLeast"/>
+        <w:ind w:left="0" w:firstLine="336"/>
+        <w:jc w:val="left"/>
+        <w:rPr>
+          <w:rFonts w:hint="eastAsia"/>
+          <w:lang w:val="en-US" w:eastAsia="zh-CN"/>
+        </w:rPr>
+      </w:pPr>
+      <w:r>
+        <w:rPr>
+          <w:rFonts w:hint="eastAsia"/>
+          <w:lang w:val="en-US" w:eastAsia="zh-CN"/>
+        </w:rPr>
+        <w:t>今后入侵检测技术将主要向分布式、智能化、云计算环境、高检测速度、高准确度、高安全性的方向发展，研究重点将会包括以下几个：</w:t>
+      </w:r>
+    </w:p>
+    <w:p>
+      <w:pPr>
+        <w:keepNext w:val="0"/>
+        <w:keepLines w:val="0"/>
+        <w:widowControl/>
+        <w:numPr>
+          <w:ilvl w:val="0"/>
+          <w:numId w:val="4"/>
+        </w:numPr>
+        <w:suppressLineNumbers w:val="0"/>
+        <w:spacing w:line="21" w:lineRule="atLeast"/>
+        <w:ind w:left="0" w:leftChars="0" w:firstLine="420" w:firstLineChars="0"/>
+        <w:jc w:val="left"/>
+        <w:rPr>
+          <w:rFonts w:hint="eastAsia"/>
+          <w:lang w:val="en-US" w:eastAsia="zh-CN"/>
+        </w:rPr>
+      </w:pPr>
+      <w:r>
+        <w:rPr>
+          <w:rFonts w:hint="eastAsia"/>
+          <w:lang w:val="en-US" w:eastAsia="zh-CN"/>
+        </w:rPr>
+        <w:t>分布式入侵检测。随着云计算的高速发展，网络计算机的概念被提出，它主要采用分布式结构，用于解决单一主机无法满足人们日益增加的网络性能要求。当前的许多服务器都采用分布式结构，因为分布式入侵检测系统的需求将逐步攀升，针对分布式系统的入侵检测研究也将迫在眉睫。</w:t>
+      </w:r>
+    </w:p>
+    <w:p>
+      <w:pPr>
+        <w:keepNext w:val="0"/>
+        <w:keepLines w:val="0"/>
+        <w:widowControl/>
+        <w:numPr>
+          <w:ilvl w:val="0"/>
+          <w:numId w:val="4"/>
+        </w:numPr>
+        <w:suppressLineNumbers w:val="0"/>
+        <w:spacing w:line="21" w:lineRule="atLeast"/>
+        <w:ind w:left="0" w:leftChars="0" w:firstLine="420" w:firstLineChars="0"/>
+        <w:jc w:val="left"/>
+        <w:rPr>
+          <w:rFonts w:hint="eastAsia"/>
+          <w:lang w:val="en-US" w:eastAsia="zh-CN"/>
+        </w:rPr>
+      </w:pPr>
+      <w:r>
+        <w:rPr>
+          <w:rFonts w:hint="eastAsia"/>
+          <w:lang w:val="en-US" w:eastAsia="zh-CN"/>
+        </w:rPr>
+        <w:t>智能入侵检测。智能入侵检测技术是将入侵检测和人工智能相结合，包括机器学习、神经网络、数据挖掘等方法。智能检测是异常检测的扩展，主要是解决误用检测无法识别新型攻击手段等缺点，同时提高分类正确率和降低误报率和漏报率。</w:t>
+      </w:r>
+    </w:p>
+    <w:p>
+      <w:pPr>
+        <w:keepNext w:val="0"/>
+        <w:keepLines w:val="0"/>
+        <w:widowControl/>
+        <w:numPr>
+          <w:ilvl w:val="0"/>
+          <w:numId w:val="4"/>
+        </w:numPr>
+        <w:suppressLineNumbers w:val="0"/>
+        <w:spacing w:line="21" w:lineRule="atLeast"/>
+        <w:ind w:left="0" w:leftChars="0" w:firstLine="420" w:firstLineChars="0"/>
+        <w:jc w:val="left"/>
+        <w:rPr>
+          <w:rFonts w:hint="eastAsia"/>
+          <w:lang w:val="en-US" w:eastAsia="zh-CN"/>
+        </w:rPr>
+      </w:pPr>
+      <w:r>
+        <w:rPr>
+          <w:rFonts w:hint="eastAsia"/>
+          <w:lang w:val="en-US" w:eastAsia="zh-CN"/>
+        </w:rPr>
+        <w:t>基于协议分析的入侵检测。对网络型入侵检测系统而言，如果其检测速度跟不上网络数据的传输速度，检测系统就会漏掉其中的部分数据包，从而导致漏报而影响系统的准确性和有效性。大部分现有的网络型入侵检测系统只有几十兆的检测速度；目前，百兆甚至千兆网络的大量应用，对系统的检测速度提出了更高的要求。基于协议分析的呃呃入侵检测所需的计算量相对较少，可以利用网络协议的高度规则性快速探测攻击的存在，即使在高负载的网络上也不容易产生丢包现象。</w:t>
+      </w:r>
+    </w:p>
+    <w:p>
+      <w:pPr>
+        <w:keepNext w:val="0"/>
+        <w:keepLines w:val="0"/>
+        <w:widowControl/>
+        <w:numPr>
+          <w:ilvl w:val="0"/>
+          <w:numId w:val="4"/>
+        </w:numPr>
+        <w:suppressLineNumbers w:val="0"/>
+        <w:spacing w:line="21" w:lineRule="atLeast"/>
+        <w:ind w:left="0" w:leftChars="0" w:firstLine="420" w:firstLineChars="0"/>
+        <w:jc w:val="left"/>
+        <w:rPr>
+          <w:rFonts w:hint="eastAsia"/>
+          <w:lang w:val="en-US" w:eastAsia="zh-CN"/>
+        </w:rPr>
+      </w:pPr>
+      <w:r>
+        <w:rPr>
+          <w:rFonts w:hint="eastAsia"/>
+          <w:lang w:val="en-US" w:eastAsia="zh-CN"/>
+        </w:rPr>
+        <w:t>结合操作系统。目前入侵检测系统的普遍缺陷是与操作系统结合不紧，导致很多不便，例如很难确定黑客攻击系统到了什么程度，不知道黑客拥有了系统那个级别的权限，黑客是否控制了一个系统等。与操作系统的紧密结合可以提升入侵检测对攻击，特别是比较隐蔽的、新出现的攻击的检测能力。</w:t>
+      </w:r>
+    </w:p>
+    <w:p>
+      <w:pPr>
+        <w:keepNext w:val="0"/>
+        <w:keepLines w:val="0"/>
+        <w:widowControl/>
+        <w:numPr>
+          <w:ilvl w:val="0"/>
+          <w:numId w:val="4"/>
+        </w:numPr>
+        <w:suppressLineNumbers w:val="0"/>
+        <w:spacing w:line="21" w:lineRule="atLeast"/>
+        <w:ind w:left="0" w:leftChars="0" w:firstLine="420" w:firstLineChars="0"/>
+        <w:jc w:val="left"/>
+        <w:rPr>
+          <w:rFonts w:hint="eastAsia"/>
+          <w:lang w:val="en-US" w:eastAsia="zh-CN"/>
+        </w:rPr>
+      </w:pPr>
+      <w:r>
+        <w:rPr>
+          <w:rFonts w:hint="eastAsia"/>
+          <w:lang w:val="en-US" w:eastAsia="zh-CN"/>
+        </w:rPr>
+        <w:t>融合多种入侵检测技术。当前的许多IDS只采用单一的入侵检测技术，随着互联网技术的高速发展，服务器系统的架构将会变得越来越复杂，单一的入侵检测技术将无法很好地检测到对这些复杂系统的攻击。将误用检测和异常检测结合起来构造IDS将是很好的解决方案，有助于提高检测正确率，降低误报率和漏报率。</w:t>
+      </w:r>
+    </w:p>
+    <w:p>
+      <w:pPr>
+        <w:keepNext w:val="0"/>
+        <w:keepLines w:val="0"/>
+        <w:widowControl/>
+        <w:numPr>
+          <w:numId w:val="0"/>
+        </w:numPr>
+        <w:suppressLineNumbers w:val="0"/>
+        <w:spacing w:line="21" w:lineRule="atLeast"/>
+        <w:ind w:firstLine="420" w:firstLineChars="0"/>
+        <w:jc w:val="left"/>
+        <w:rPr>
+          <w:rFonts w:hint="eastAsia"/>
+          <w:lang w:val="en-US" w:eastAsia="zh-CN"/>
+        </w:rPr>
+      </w:pPr>
+      <w:r>
+        <w:rPr>
+          <w:rFonts w:hint="eastAsia"/>
+          <w:lang w:val="en-US" w:eastAsia="zh-CN"/>
+        </w:rPr>
+        <w:t>应用层入侵检测、高速报文捕获技术、高效的模式匹配算法、入侵检测系统的测试和评估、入侵检测系统的标准化、入侵检测系统之间以及入侵检测系统和其它安全组件之间的互动性研究和入侵检测系统自身安全性的研究也是未来在入侵检测这块研究的重点和热点。</w:t>
+      </w:r>
+    </w:p>
+    <w:p>
+      <w:pPr>
+        <w:keepNext w:val="0"/>
+        <w:keepLines w:val="0"/>
+        <w:widowControl/>
+        <w:numPr>
+          <w:numId w:val="0"/>
+        </w:numPr>
+        <w:suppressLineNumbers w:val="0"/>
+        <w:spacing w:line="21" w:lineRule="atLeast"/>
+        <w:ind w:firstLine="420" w:firstLineChars="0"/>
+        <w:jc w:val="left"/>
+        <w:rPr>
+          <w:rFonts w:hint="eastAsia"/>
+          <w:lang w:val="en-US" w:eastAsia="zh-CN"/>
+        </w:rPr>
+      </w:pPr>
+    </w:p>
+    <w:p>
+      <w:pPr>
+        <w:keepNext w:val="0"/>
+        <w:keepLines w:val="0"/>
+        <w:widowControl/>
+        <w:numPr>
+          <w:numId w:val="0"/>
+        </w:numPr>
+        <w:suppressLineNumbers w:val="0"/>
+        <w:spacing w:line="21" w:lineRule="atLeast"/>
+        <w:jc w:val="left"/>
+        <w:rPr>
+          <w:rFonts w:hint="eastAsia"/>
+          <w:lang w:val="en-US" w:eastAsia="zh-CN"/>
+        </w:rPr>
+      </w:pPr>
+    </w:p>
+    <w:p>
+      <w:pPr>
+        <w:keepNext w:val="0"/>
+        <w:keepLines w:val="0"/>
+        <w:widowControl/>
+        <w:numPr>
+          <w:numId w:val="0"/>
+        </w:numPr>
+        <w:suppressLineNumbers w:val="0"/>
+        <w:spacing w:line="21" w:lineRule="atLeast"/>
+        <w:ind w:left="420" w:leftChars="0"/>
+        <w:jc w:val="left"/>
+        <w:rPr>
+          <w:rFonts w:hint="eastAsia"/>
+          <w:lang w:val="en-US" w:eastAsia="zh-CN"/>
+        </w:rPr>
+      </w:pPr>
+    </w:p>
+    <w:p>
+      <w:pPr>
+        <w:keepNext w:val="0"/>
+        <w:keepLines w:val="0"/>
+        <w:widowControl/>
+        <w:suppressLineNumbers w:val="0"/>
+        <w:spacing w:line="21" w:lineRule="atLeast"/>
+        <w:ind w:left="0" w:firstLine="336"/>
+        <w:jc w:val="left"/>
+        <w:rPr>
+          <w:rFonts w:hint="eastAsia"/>
+          <w:lang w:val="en-US" w:eastAsia="zh-CN"/>
+        </w:rPr>
+      </w:pPr>
+    </w:p>
+    <w:p>
+      <w:pPr>
+        <w:keepNext w:val="0"/>
+        <w:keepLines w:val="0"/>
+        <w:widowControl/>
+        <w:suppressLineNumbers w:val="0"/>
+        <w:spacing w:line="21" w:lineRule="atLeast"/>
+        <w:ind w:left="0" w:firstLine="336"/>
+        <w:jc w:val="left"/>
+        <w:rPr>
+          <w:rFonts w:hint="eastAsia"/>
+          <w:lang w:val="en-US" w:eastAsia="zh-CN"/>
+        </w:rPr>
+      </w:pPr>
+    </w:p>
+    <w:p>
+      <w:pPr>
+        <w:keepNext w:val="0"/>
+        <w:keepLines w:val="0"/>
+        <w:widowControl/>
+        <w:suppressLineNumbers w:val="0"/>
+        <w:spacing w:line="21" w:lineRule="atLeast"/>
+        <w:ind w:left="0" w:firstLine="336"/>
+        <w:jc w:val="left"/>
+        <w:rPr>
+          <w:rFonts w:hint="eastAsia"/>
+          <w:lang w:val="en-US" w:eastAsia="zh-CN"/>
+        </w:rPr>
+      </w:pPr>
+    </w:p>
+    <w:p>
+      <w:pPr>
+        <w:keepNext w:val="0"/>
+        <w:keepLines w:val="0"/>
+        <w:widowControl/>
+        <w:suppressLineNumbers w:val="0"/>
+        <w:spacing w:line="21" w:lineRule="atLeast"/>
+        <w:ind w:left="0" w:firstLine="336"/>
+        <w:jc w:val="left"/>
+        <w:rPr>
+          <w:rFonts w:hint="eastAsia"/>
+          <w:lang w:val="en-US" w:eastAsia="zh-CN"/>
+        </w:rPr>
+      </w:pPr>
+    </w:p>
+    <w:p>
+      <w:pPr>
+        <w:keepNext w:val="0"/>
+        <w:keepLines w:val="0"/>
+        <w:widowControl/>
+        <w:suppressLineNumbers w:val="0"/>
+        <w:spacing w:line="21" w:lineRule="atLeast"/>
+        <w:ind w:left="0" w:firstLine="336"/>
+        <w:jc w:val="left"/>
+        <w:rPr>
+          <w:rFonts w:hint="eastAsia"/>
+          <w:lang w:val="en-US" w:eastAsia="zh-CN"/>
+        </w:rPr>
+      </w:pPr>
+    </w:p>
+    <w:p>
+      <w:pPr>
+        <w:keepNext w:val="0"/>
+        <w:keepLines w:val="0"/>
+        <w:widowControl/>
+        <w:suppressLineNumbers w:val="0"/>
+        <w:spacing w:line="21" w:lineRule="atLeast"/>
+        <w:ind w:left="0" w:firstLine="336"/>
+        <w:jc w:val="left"/>
+        <w:rPr>
+          <w:rFonts w:hint="eastAsia"/>
+          <w:lang w:val="en-US" w:eastAsia="zh-CN"/>
+        </w:rPr>
+      </w:pPr>
+    </w:p>
+    <w:p>
+      <w:pPr>
+        <w:keepNext w:val="0"/>
+        <w:keepLines w:val="0"/>
+        <w:widowControl/>
+        <w:suppressLineNumbers w:val="0"/>
+        <w:spacing w:line="21" w:lineRule="atLeast"/>
+        <w:ind w:left="0" w:firstLine="336"/>
+        <w:jc w:val="left"/>
+        <w:rPr>
+          <w:rFonts w:hint="eastAsia"/>
+          <w:lang w:val="en-US" w:eastAsia="zh-CN"/>
+        </w:rPr>
+      </w:pPr>
+    </w:p>
     <w:sectPr>
+      <w:endnotePr>
+        <w:numFmt w:val="decimal"/>
+      </w:endnotePr>
       <w:pgSz w:w="11906" w:h="16838"/>
       <w:pgMar w:top="1440" w:right="1800" w:bottom="1440" w:left="1800" w:header="851" w:footer="992" w:gutter="0"/>
       <w:cols w:space="425" w:num="1"/>
@@ -29,12 +2574,1256 @@
 </w:document>
 </file>
 
+<file path=word/endnotes.xml><?xml version="1.0" encoding="utf-8"?>
+<w:endnotes xmlns:wpc="http://schemas.microsoft.com/office/word/2010/wordprocessingCanvas" xmlns:mc="http://schemas.openxmlformats.org/markup-compatibility/2006" xmlns:o="urn:schemas-microsoft-com:office:office" xmlns:r="http://schemas.openxmlformats.org/officeDocument/2006/relationships" xmlns:m="http://schemas.openxmlformats.org/officeDocument/2006/math" xmlns:v="urn:schemas-microsoft-com:vml" xmlns:wp14="http://schemas.microsoft.com/office/word/2010/wordprocessingDrawing" xmlns:wp="http://schemas.openxmlformats.org/drawingml/2006/wordprocessingDrawing" xmlns:w="http://schemas.openxmlformats.org/wordprocessingml/2006/main" xmlns:w14="http://schemas.microsoft.com/office/word/2010/wordml" xmlns:w15="http://schemas.microsoft.com/office/word/2012/wordml" xmlns:w10="urn:schemas-microsoft-com:office:word" xmlns:wpg="http://schemas.microsoft.com/office/word/2010/wordprocessingGroup" xmlns:wpi="http://schemas.microsoft.com/office/word/2010/wordprocessingInk" xmlns:wne="http://schemas.microsoft.com/office/word/2006/wordml" xmlns:wps="http://schemas.microsoft.com/office/word/2010/wordprocessingShape" xmlns:wpsCustomData="http://www.wps.cn/officeDocument/2013/wpsCustomData" mc:Ignorable="w14 w15 wp14">
+  <w:endnote w:id="0">
+    <w:p>
+      <w:pPr>
+        <w:pStyle w:val="5"/>
+        <w:snapToGrid w:val="0"/>
+      </w:pPr>
+      <w:r>
+        <w:rPr>
+          <w:rStyle w:val="7"/>
+          <w:vertAlign w:val="baseline"/>
+        </w:rPr>
+        <w:t>[</w:t>
+      </w:r>
+      <w:r>
+        <w:rPr>
+          <w:rStyle w:val="7"/>
+          <w:vertAlign w:val="baseline"/>
+        </w:rPr>
+        <w:endnoteRef/>
+      </w:r>
+      <w:r>
+        <w:rPr>
+          <w:rStyle w:val="7"/>
+          <w:vertAlign w:val="baseline"/>
+        </w:rPr>
+        <w:t>]</w:t>
+      </w:r>
+      <w:r>
+        <w:rPr>
+          <w:vertAlign w:val="baseline"/>
+        </w:rPr>
+        <w:t xml:space="preserve"> </w:t>
+      </w:r>
+      <w:r>
+        <w:rPr>
+          <w:rFonts w:hint="eastAsia"/>
+          <w:vertAlign w:val="baseline"/>
+        </w:rPr>
+        <w:t>http://www.cnnic.net.cn/hlwfzyj/hlwxzbg/hlwtjbg/201801/P020180131509544165973.pdf</w:t>
+      </w:r>
+    </w:p>
+  </w:endnote>
+  <w:endnote w:id="1">
+    <w:p>
+      <w:pPr>
+        <w:pStyle w:val="5"/>
+        <w:snapToGrid w:val="0"/>
+      </w:pPr>
+      <w:r>
+        <w:rPr>
+          <w:rStyle w:val="7"/>
+          <w:vertAlign w:val="baseline"/>
+        </w:rPr>
+        <w:t>[</w:t>
+      </w:r>
+      <w:r>
+        <w:rPr>
+          <w:rStyle w:val="7"/>
+          <w:vertAlign w:val="baseline"/>
+        </w:rPr>
+        <w:endnoteRef/>
+      </w:r>
+      <w:r>
+        <w:rPr>
+          <w:rStyle w:val="7"/>
+          <w:vertAlign w:val="baseline"/>
+        </w:rPr>
+        <w:t>]</w:t>
+      </w:r>
+      <w:r>
+        <w:rPr>
+          <w:rFonts w:hint="eastAsia" w:eastAsia="宋体"/>
+          <w:vertAlign w:val="baseline"/>
+          <w:lang w:val="en-US" w:eastAsia="zh-CN"/>
+        </w:rPr>
+        <w:t xml:space="preserve"> </w:t>
+      </w:r>
+      <w:r>
+        <w:rPr>
+          <w:rFonts w:hint="eastAsia"/>
+          <w:vertAlign w:val="baseline"/>
+        </w:rPr>
+        <w:t>http://www.cert.org.cn/publish/main/46/2012/20120330183838603351566/20120330183838603351566_.html</w:t>
+      </w:r>
+    </w:p>
+  </w:endnote>
+  <w:endnote w:id="2">
+    <w:p>
+      <w:pPr>
+        <w:pStyle w:val="5"/>
+        <w:snapToGrid w:val="0"/>
+      </w:pPr>
+      <w:r>
+        <w:rPr>
+          <w:rStyle w:val="7"/>
+          <w:vertAlign w:val="baseline"/>
+        </w:rPr>
+        <w:t>[</w:t>
+      </w:r>
+      <w:r>
+        <w:rPr>
+          <w:rStyle w:val="7"/>
+          <w:vertAlign w:val="baseline"/>
+        </w:rPr>
+        <w:endnoteRef/>
+      </w:r>
+      <w:r>
+        <w:rPr>
+          <w:rStyle w:val="7"/>
+          <w:vertAlign w:val="baseline"/>
+        </w:rPr>
+        <w:t>]</w:t>
+      </w:r>
+      <w:r>
+        <w:rPr>
+          <w:vertAlign w:val="baseline"/>
+        </w:rPr>
+        <w:t xml:space="preserve"> </w:t>
+      </w:r>
+      <w:r>
+        <w:rPr>
+          <w:rFonts w:hint="eastAsia" w:eastAsia="宋体"/>
+          <w:vertAlign w:val="baseline"/>
+          <w:lang w:val="en-US" w:eastAsia="zh-CN"/>
+        </w:rPr>
+        <w:t>俞研.基于数据挖掘的网络入侵检测技术研究. 博士学位论文. 南京大学计算机科学与技术系.2006</w:t>
+      </w:r>
+    </w:p>
+  </w:endnote>
+  <w:endnote w:id="3">
+    <w:p>
+      <w:pPr>
+        <w:pStyle w:val="5"/>
+        <w:snapToGrid w:val="0"/>
+      </w:pPr>
+      <w:r>
+        <w:rPr>
+          <w:rStyle w:val="7"/>
+          <w:vertAlign w:val="baseline"/>
+        </w:rPr>
+        <w:t>[</w:t>
+      </w:r>
+      <w:r>
+        <w:rPr>
+          <w:rStyle w:val="7"/>
+          <w:vertAlign w:val="baseline"/>
+        </w:rPr>
+        <w:endnoteRef/>
+      </w:r>
+      <w:r>
+        <w:rPr>
+          <w:rStyle w:val="7"/>
+          <w:vertAlign w:val="baseline"/>
+        </w:rPr>
+        <w:t>]</w:t>
+      </w:r>
+      <w:r>
+        <w:rPr>
+          <w:vertAlign w:val="baseline"/>
+        </w:rPr>
+        <w:t xml:space="preserve"> </w:t>
+      </w:r>
+    </w:p>
+  </w:endnote>
+  <w:endnote w:id="4">
+    <w:p>
+      <w:pPr>
+        <w:pStyle w:val="5"/>
+        <w:snapToGrid w:val="0"/>
+      </w:pPr>
+      <w:r>
+        <w:rPr>
+          <w:rStyle w:val="7"/>
+          <w:vertAlign w:val="baseline"/>
+        </w:rPr>
+        <w:t>[</w:t>
+      </w:r>
+      <w:r>
+        <w:rPr>
+          <w:rStyle w:val="7"/>
+          <w:vertAlign w:val="baseline"/>
+        </w:rPr>
+        <w:endnoteRef/>
+      </w:r>
+      <w:r>
+        <w:rPr>
+          <w:rStyle w:val="7"/>
+          <w:vertAlign w:val="baseline"/>
+        </w:rPr>
+        <w:t>]</w:t>
+      </w:r>
+      <w:r>
+        <w:rPr>
+          <w:vertAlign w:val="baseline"/>
+        </w:rPr>
+        <w:t xml:space="preserve"> </w:t>
+      </w:r>
+      <w:r>
+        <w:rPr>
+          <w:rFonts w:hint="eastAsia"/>
+          <w:vertAlign w:val="baseline"/>
+          <w:lang w:val="en-US" w:eastAsia="zh-CN"/>
+        </w:rPr>
+        <w:t>ISO 1798-2 Information processing systems-Open Systems Interconnection Reference Model-Part 2:Security Architecture,International Organization for Standardization,1989</w:t>
+      </w:r>
+    </w:p>
+  </w:endnote>
+  <w:endnote w:id="5">
+    <w:p>
+      <w:pPr>
+        <w:pStyle w:val="5"/>
+        <w:snapToGrid w:val="0"/>
+      </w:pPr>
+      <w:r>
+        <w:rPr>
+          <w:rStyle w:val="7"/>
+          <w:vertAlign w:val="baseline"/>
+        </w:rPr>
+        <w:t>[</w:t>
+      </w:r>
+      <w:r>
+        <w:rPr>
+          <w:rStyle w:val="7"/>
+          <w:vertAlign w:val="baseline"/>
+        </w:rPr>
+        <w:endnoteRef/>
+      </w:r>
+      <w:r>
+        <w:rPr>
+          <w:rStyle w:val="7"/>
+          <w:vertAlign w:val="baseline"/>
+        </w:rPr>
+        <w:t>]</w:t>
+      </w:r>
+      <w:r>
+        <w:rPr>
+          <w:vertAlign w:val="baseline"/>
+        </w:rPr>
+        <w:t xml:space="preserve"> </w:t>
+      </w:r>
+    </w:p>
+  </w:endnote>
+  <w:endnote w:id="6">
+    <w:p>
+      <w:pPr>
+        <w:pStyle w:val="5"/>
+        <w:snapToGrid w:val="0"/>
+      </w:pPr>
+      <w:r>
+        <w:rPr>
+          <w:rStyle w:val="7"/>
+          <w:vertAlign w:val="baseline"/>
+        </w:rPr>
+        <w:t>[</w:t>
+      </w:r>
+      <w:r>
+        <w:rPr>
+          <w:rStyle w:val="7"/>
+          <w:vertAlign w:val="baseline"/>
+        </w:rPr>
+        <w:endnoteRef/>
+      </w:r>
+      <w:r>
+        <w:rPr>
+          <w:rStyle w:val="7"/>
+          <w:vertAlign w:val="baseline"/>
+        </w:rPr>
+        <w:t>]</w:t>
+      </w:r>
+      <w:r>
+        <w:rPr>
+          <w:vertAlign w:val="baseline"/>
+        </w:rPr>
+        <w:t xml:space="preserve"> </w:t>
+      </w:r>
+    </w:p>
+  </w:endnote>
+  <w:endnote w:id="7">
+    <w:p>
+      <w:pPr>
+        <w:pStyle w:val="5"/>
+        <w:snapToGrid w:val="0"/>
+      </w:pPr>
+      <w:r>
+        <w:rPr>
+          <w:rStyle w:val="7"/>
+          <w:vertAlign w:val="baseline"/>
+        </w:rPr>
+        <w:t>[</w:t>
+      </w:r>
+      <w:r>
+        <w:rPr>
+          <w:rStyle w:val="7"/>
+          <w:vertAlign w:val="baseline"/>
+        </w:rPr>
+        <w:endnoteRef/>
+      </w:r>
+      <w:r>
+        <w:rPr>
+          <w:rStyle w:val="7"/>
+          <w:vertAlign w:val="baseline"/>
+        </w:rPr>
+        <w:t>]</w:t>
+      </w:r>
+      <w:r>
+        <w:rPr>
+          <w:vertAlign w:val="baseline"/>
+        </w:rPr>
+        <w:t xml:space="preserve"> </w:t>
+      </w:r>
+    </w:p>
+  </w:endnote>
+  <w:endnote w:id="8">
+    <w:p>
+      <w:pPr>
+        <w:pStyle w:val="5"/>
+        <w:snapToGrid w:val="0"/>
+      </w:pPr>
+      <w:r>
+        <w:rPr>
+          <w:rStyle w:val="7"/>
+          <w:vertAlign w:val="baseline"/>
+        </w:rPr>
+        <w:t>[</w:t>
+      </w:r>
+      <w:r>
+        <w:rPr>
+          <w:rStyle w:val="7"/>
+          <w:vertAlign w:val="baseline"/>
+        </w:rPr>
+        <w:endnoteRef/>
+      </w:r>
+      <w:r>
+        <w:rPr>
+          <w:rStyle w:val="7"/>
+          <w:vertAlign w:val="baseline"/>
+        </w:rPr>
+        <w:t>]</w:t>
+      </w:r>
+      <w:r>
+        <w:rPr>
+          <w:vertAlign w:val="baseline"/>
+        </w:rPr>
+        <w:t xml:space="preserve"> </w:t>
+      </w:r>
+      <w:r>
+        <w:rPr>
+          <w:rFonts w:hint="eastAsia"/>
+          <w:vertAlign w:val="baseline"/>
+        </w:rPr>
+        <w:t>项国富. 虚拟计算环境的安全监控技术研究[D].华中科技大学,2012.</w:t>
+      </w:r>
+    </w:p>
+  </w:endnote>
+  <w:endnote w:id="9">
+    <w:p>
+      <w:pPr>
+        <w:pStyle w:val="5"/>
+        <w:snapToGrid w:val="0"/>
+      </w:pPr>
+      <w:r>
+        <w:rPr>
+          <w:rStyle w:val="7"/>
+          <w:vertAlign w:val="baseline"/>
+        </w:rPr>
+        <w:t>[</w:t>
+      </w:r>
+      <w:r>
+        <w:rPr>
+          <w:rStyle w:val="7"/>
+          <w:vertAlign w:val="baseline"/>
+        </w:rPr>
+        <w:endnoteRef/>
+      </w:r>
+      <w:r>
+        <w:rPr>
+          <w:rStyle w:val="7"/>
+          <w:vertAlign w:val="baseline"/>
+        </w:rPr>
+        <w:t>]</w:t>
+      </w:r>
+      <w:r>
+        <w:rPr>
+          <w:vertAlign w:val="baseline"/>
+        </w:rPr>
+        <w:t xml:space="preserve"> </w:t>
+      </w:r>
+      <w:r>
+        <w:rPr>
+          <w:rFonts w:hint="eastAsia" w:eastAsia="宋体"/>
+          <w:vertAlign w:val="baseline"/>
+          <w:lang w:val="en-US" w:eastAsia="zh-CN"/>
+        </w:rPr>
+        <w:t>Kumar S. C</w:t>
+      </w:r>
+      <w:r>
+        <w:rPr>
+          <w:rFonts w:hint="eastAsia"/>
+          <w:vertAlign w:val="baseline"/>
+        </w:rPr>
+        <w:t xml:space="preserve">lassification and </w:t>
+      </w:r>
+      <w:r>
+        <w:rPr>
+          <w:rFonts w:hint="eastAsia" w:eastAsia="宋体"/>
+          <w:vertAlign w:val="baseline"/>
+          <w:lang w:val="en-US" w:eastAsia="zh-CN"/>
+        </w:rPr>
+        <w:t>D</w:t>
+      </w:r>
+      <w:r>
+        <w:rPr>
+          <w:rFonts w:hint="eastAsia"/>
+          <w:vertAlign w:val="baseline"/>
+        </w:rPr>
+        <w:t xml:space="preserve">etection of </w:t>
+      </w:r>
+      <w:r>
+        <w:rPr>
+          <w:rFonts w:hint="eastAsia" w:eastAsia="宋体"/>
+          <w:vertAlign w:val="baseline"/>
+          <w:lang w:val="en-US" w:eastAsia="zh-CN"/>
+        </w:rPr>
+        <w:t>C</w:t>
+      </w:r>
+      <w:r>
+        <w:rPr>
+          <w:rFonts w:hint="eastAsia"/>
+          <w:vertAlign w:val="baseline"/>
+        </w:rPr>
+        <w:t xml:space="preserve">omputer </w:t>
+      </w:r>
+      <w:r>
+        <w:rPr>
+          <w:rFonts w:hint="eastAsia" w:eastAsia="宋体"/>
+          <w:vertAlign w:val="baseline"/>
+          <w:lang w:val="en-US" w:eastAsia="zh-CN"/>
+        </w:rPr>
+        <w:t>I</w:t>
+      </w:r>
+      <w:r>
+        <w:rPr>
+          <w:rFonts w:hint="eastAsia"/>
+          <w:vertAlign w:val="baseline"/>
+        </w:rPr>
+        <w:t>ntrusions</w:t>
+      </w:r>
+      <w:r>
+        <w:rPr>
+          <w:rFonts w:hint="eastAsia" w:eastAsia="宋体"/>
+          <w:vertAlign w:val="baseline"/>
+          <w:lang w:val="en-US" w:eastAsia="zh-CN"/>
+        </w:rPr>
+        <w:t xml:space="preserve"> [D]. Lafayette: Purdue University, 1995</w:t>
+      </w:r>
+    </w:p>
+  </w:endnote>
+  <w:endnote w:id="10">
+    <w:p>
+      <w:pPr>
+        <w:pStyle w:val="5"/>
+        <w:snapToGrid w:val="0"/>
+      </w:pPr>
+      <w:r>
+        <w:rPr>
+          <w:rStyle w:val="7"/>
+          <w:vertAlign w:val="baseline"/>
+        </w:rPr>
+        <w:t>[</w:t>
+      </w:r>
+      <w:r>
+        <w:rPr>
+          <w:rStyle w:val="7"/>
+          <w:vertAlign w:val="baseline"/>
+        </w:rPr>
+        <w:endnoteRef/>
+      </w:r>
+      <w:r>
+        <w:rPr>
+          <w:rStyle w:val="7"/>
+          <w:vertAlign w:val="baseline"/>
+        </w:rPr>
+        <w:t>]</w:t>
+      </w:r>
+      <w:r>
+        <w:rPr>
+          <w:vertAlign w:val="baseline"/>
+        </w:rPr>
+        <w:t xml:space="preserve"> </w:t>
+      </w:r>
+      <w:r>
+        <w:rPr>
+          <w:rFonts w:hint="eastAsia" w:ascii="Arial" w:hAnsi="Arial" w:eastAsia="宋体" w:cs="Arial"/>
+          <w:i w:val="0"/>
+          <w:caps w:val="0"/>
+          <w:color w:val="333333"/>
+          <w:spacing w:val="0"/>
+          <w:sz w:val="16"/>
+          <w:szCs w:val="16"/>
+          <w:shd w:val="clear" w:fill="FFFFFF"/>
+        </w:rPr>
+        <w:t>卿斯汉 ,蒋建春 ,马恒太 ,文伟平 ,刘雪飞.入侵检测技术研究综述[J].通信学报,2004(07):19-29.</w:t>
+      </w:r>
+    </w:p>
+  </w:endnote>
+  <w:endnote w:id="11">
+    <w:p>
+      <w:pPr>
+        <w:pStyle w:val="5"/>
+        <w:snapToGrid w:val="0"/>
+      </w:pPr>
+      <w:r>
+        <w:rPr>
+          <w:rStyle w:val="7"/>
+          <w:vertAlign w:val="baseline"/>
+        </w:rPr>
+        <w:t>[</w:t>
+      </w:r>
+      <w:r>
+        <w:rPr>
+          <w:rStyle w:val="7"/>
+          <w:vertAlign w:val="baseline"/>
+        </w:rPr>
+        <w:endnoteRef/>
+      </w:r>
+      <w:r>
+        <w:rPr>
+          <w:rStyle w:val="7"/>
+          <w:vertAlign w:val="baseline"/>
+        </w:rPr>
+        <w:t>]</w:t>
+      </w:r>
+      <w:r>
+        <w:rPr>
+          <w:vertAlign w:val="baseline"/>
+        </w:rPr>
+        <w:t xml:space="preserve"> </w:t>
+      </w:r>
+      <w:r>
+        <w:rPr>
+          <w:rFonts w:hint="eastAsia" w:eastAsia="宋体"/>
+          <w:vertAlign w:val="baseline"/>
+          <w:lang w:val="en-US" w:eastAsia="zh-CN"/>
+        </w:rPr>
+        <w:t xml:space="preserve">Anderson J P. Computer security thread monitoring and surveillance[R]. Fort Washington, PA. 1980 </w:t>
+      </w:r>
+    </w:p>
+  </w:endnote>
+  <w:endnote w:id="12">
+    <w:p>
+      <w:pPr>
+        <w:pStyle w:val="5"/>
+        <w:snapToGrid w:val="0"/>
+      </w:pPr>
+      <w:r>
+        <w:rPr>
+          <w:rStyle w:val="7"/>
+          <w:vertAlign w:val="baseline"/>
+        </w:rPr>
+        <w:t>[</w:t>
+      </w:r>
+      <w:r>
+        <w:rPr>
+          <w:rStyle w:val="7"/>
+          <w:vertAlign w:val="baseline"/>
+        </w:rPr>
+        <w:endnoteRef/>
+      </w:r>
+      <w:r>
+        <w:rPr>
+          <w:rStyle w:val="7"/>
+          <w:vertAlign w:val="baseline"/>
+        </w:rPr>
+        <w:t>]</w:t>
+      </w:r>
+      <w:r>
+        <w:rPr>
+          <w:vertAlign w:val="baseline"/>
+        </w:rPr>
+        <w:t xml:space="preserve"> </w:t>
+      </w:r>
+      <w:r>
+        <w:rPr>
+          <w:rFonts w:hint="eastAsia" w:eastAsia="宋体"/>
+          <w:vertAlign w:val="baseline"/>
+          <w:lang w:val="en-US" w:eastAsia="zh-CN"/>
+        </w:rPr>
+        <w:t>D.E. Denning, An Intrusion Detection Model, In IEEE Transactions on Software Engineering, 1987, 13(2):222-232</w:t>
+      </w:r>
+    </w:p>
+  </w:endnote>
+  <w:endnote w:id="13">
+    <w:p>
+      <w:pPr>
+        <w:pStyle w:val="5"/>
+        <w:snapToGrid w:val="0"/>
+      </w:pPr>
+      <w:r>
+        <w:rPr>
+          <w:rStyle w:val="7"/>
+          <w:vertAlign w:val="baseline"/>
+        </w:rPr>
+        <w:t>[</w:t>
+      </w:r>
+      <w:r>
+        <w:rPr>
+          <w:rStyle w:val="7"/>
+          <w:vertAlign w:val="baseline"/>
+        </w:rPr>
+        <w:endnoteRef/>
+      </w:r>
+      <w:r>
+        <w:rPr>
+          <w:rStyle w:val="7"/>
+          <w:vertAlign w:val="baseline"/>
+        </w:rPr>
+        <w:t>]</w:t>
+      </w:r>
+      <w:r>
+        <w:rPr>
+          <w:vertAlign w:val="baseline"/>
+        </w:rPr>
+        <w:t xml:space="preserve"> </w:t>
+      </w:r>
+      <w:r>
+        <w:rPr>
+          <w:rFonts w:hint="eastAsia" w:eastAsia="宋体"/>
+          <w:vertAlign w:val="baseline"/>
+          <w:lang w:val="en-US" w:eastAsia="zh-CN"/>
+        </w:rPr>
+        <w:t>S.E Smaha, Haystack:An Intrusion Detection System, Proceeding of the IEEE Fourth Aerospace Computer Security Application Conference, Orlando, FL., DEC. 1998</w:t>
+      </w:r>
+    </w:p>
+  </w:endnote>
+  <w:endnote w:id="14">
+    <w:p>
+      <w:pPr>
+        <w:pStyle w:val="5"/>
+        <w:snapToGrid w:val="0"/>
+        <w:rPr>
+          <w:vertAlign w:val="baseline"/>
+        </w:rPr>
+      </w:pPr>
+      <w:r>
+        <w:rPr>
+          <w:rStyle w:val="7"/>
+          <w:vertAlign w:val="baseline"/>
+        </w:rPr>
+        <w:t>[</w:t>
+      </w:r>
+      <w:r>
+        <w:rPr>
+          <w:rStyle w:val="7"/>
+          <w:vertAlign w:val="baseline"/>
+        </w:rPr>
+        <w:endnoteRef/>
+      </w:r>
+      <w:r>
+        <w:rPr>
+          <w:rStyle w:val="7"/>
+          <w:vertAlign w:val="baseline"/>
+        </w:rPr>
+        <w:t>]</w:t>
+      </w:r>
+      <w:r>
+        <w:rPr>
+          <w:vertAlign w:val="baseline"/>
+        </w:rPr>
+        <w:t xml:space="preserve"> </w:t>
+      </w:r>
+      <w:r>
+        <w:rPr>
+          <w:rFonts w:hint="eastAsia" w:eastAsia="宋体"/>
+          <w:vertAlign w:val="baseline"/>
+          <w:lang w:val="en-US" w:eastAsia="zh-CN"/>
+        </w:rPr>
+        <w:t>M.Sebring,et al,Expert System in Intrusion Detection: A Case Study, Proceedings of the 11</w:t>
+      </w:r>
+      <w:r>
+        <w:rPr>
+          <w:rFonts w:hint="eastAsia" w:eastAsia="宋体"/>
+          <w:vertAlign w:val="superscript"/>
+          <w:lang w:val="en-US" w:eastAsia="zh-CN"/>
+        </w:rPr>
+        <w:t>th</w:t>
+      </w:r>
+      <w:r>
+        <w:rPr>
+          <w:rFonts w:hint="eastAsia" w:eastAsia="宋体"/>
+          <w:vertAlign w:val="baseline"/>
+          <w:lang w:val="en-US" w:eastAsia="zh-CN"/>
+        </w:rPr>
+        <w:t xml:space="preserve"> National Computer Security Conference, Baltimore, MD,Oct,1998</w:t>
+      </w:r>
+    </w:p>
+  </w:endnote>
+  <w:endnote w:id="15">
+    <w:p>
+      <w:pPr>
+        <w:pStyle w:val="5"/>
+        <w:snapToGrid w:val="0"/>
+        <w:rPr>
+          <w:vertAlign w:val="baseline"/>
+        </w:rPr>
+      </w:pPr>
+      <w:r>
+        <w:rPr>
+          <w:rStyle w:val="7"/>
+          <w:vertAlign w:val="baseline"/>
+        </w:rPr>
+        <w:t>[</w:t>
+      </w:r>
+      <w:r>
+        <w:rPr>
+          <w:rStyle w:val="7"/>
+          <w:vertAlign w:val="baseline"/>
+        </w:rPr>
+        <w:endnoteRef/>
+      </w:r>
+      <w:r>
+        <w:rPr>
+          <w:rStyle w:val="7"/>
+          <w:vertAlign w:val="baseline"/>
+        </w:rPr>
+        <w:t>]</w:t>
+      </w:r>
+      <w:r>
+        <w:rPr>
+          <w:vertAlign w:val="baseline"/>
+        </w:rPr>
+        <w:t xml:space="preserve"> </w:t>
+      </w:r>
+      <w:r>
+        <w:rPr>
+          <w:rFonts w:hint="eastAsia" w:eastAsia="宋体"/>
+          <w:vertAlign w:val="baseline"/>
+          <w:lang w:val="en-US" w:eastAsia="zh-CN"/>
+        </w:rPr>
+        <w:t>H.S Vaccaro, GE.Liepins, Detection of anomalous computer session activity, Proceeding of 1989 Symposium on Research in Security and Privacy, Oakland, CA., May 1989</w:t>
+      </w:r>
+    </w:p>
+  </w:endnote>
+  <w:endnote w:id="16">
+    <w:p>
+      <w:pPr>
+        <w:pStyle w:val="5"/>
+        <w:snapToGrid w:val="0"/>
+        <w:rPr>
+          <w:vertAlign w:val="baseline"/>
+        </w:rPr>
+      </w:pPr>
+      <w:r>
+        <w:rPr>
+          <w:rStyle w:val="7"/>
+          <w:vertAlign w:val="baseline"/>
+        </w:rPr>
+        <w:t>[</w:t>
+      </w:r>
+      <w:r>
+        <w:rPr>
+          <w:rStyle w:val="7"/>
+          <w:vertAlign w:val="baseline"/>
+        </w:rPr>
+        <w:endnoteRef/>
+      </w:r>
+      <w:r>
+        <w:rPr>
+          <w:rStyle w:val="7"/>
+          <w:vertAlign w:val="baseline"/>
+        </w:rPr>
+        <w:t>]</w:t>
+      </w:r>
+      <w:r>
+        <w:rPr>
+          <w:vertAlign w:val="baseline"/>
+        </w:rPr>
+        <w:t xml:space="preserve"> </w:t>
+      </w:r>
+      <w:r>
+        <w:rPr>
+          <w:rFonts w:hint="eastAsia" w:eastAsia="宋体"/>
+          <w:vertAlign w:val="baseline"/>
+          <w:lang w:val="en-US" w:eastAsia="zh-CN"/>
+        </w:rPr>
+        <w:t>J.R. Winkler, WJ. Page, Intrusion and Anomaly Detection In Trusted Systems, Proceeding of the Fifth Annual Computer Security Applications Conference, Tucson, AZ,Dec,1989</w:t>
+      </w:r>
+    </w:p>
+  </w:endnote>
+  <w:endnote w:id="17">
+    <w:p>
+      <w:pPr>
+        <w:pStyle w:val="5"/>
+        <w:snapToGrid w:val="0"/>
+      </w:pPr>
+      <w:r>
+        <w:rPr>
+          <w:rStyle w:val="7"/>
+          <w:vertAlign w:val="baseline"/>
+        </w:rPr>
+        <w:t>[</w:t>
+      </w:r>
+      <w:r>
+        <w:rPr>
+          <w:rStyle w:val="7"/>
+          <w:vertAlign w:val="baseline"/>
+        </w:rPr>
+        <w:endnoteRef/>
+      </w:r>
+      <w:r>
+        <w:rPr>
+          <w:rStyle w:val="7"/>
+          <w:vertAlign w:val="baseline"/>
+        </w:rPr>
+        <w:t>]</w:t>
+      </w:r>
+      <w:r>
+        <w:rPr>
+          <w:vertAlign w:val="baseline"/>
+        </w:rPr>
+        <w:t xml:space="preserve"> </w:t>
+      </w:r>
+      <w:r>
+        <w:rPr>
+          <w:rFonts w:hint="eastAsia" w:eastAsia="宋体"/>
+          <w:vertAlign w:val="baseline"/>
+          <w:lang w:val="en-US" w:eastAsia="zh-CN"/>
+        </w:rPr>
+        <w:t>Heberlein L T. A network security monitor[A]. Proceeding of the IEEE Symposium on Research in Security and Privacy[C]. Oakland, CA:IEEE, 1990, 296-303</w:t>
+      </w:r>
+    </w:p>
+  </w:endnote>
+  <w:endnote w:id="18">
+    <w:p>
+      <w:pPr>
+        <w:pStyle w:val="5"/>
+        <w:snapToGrid w:val="0"/>
+      </w:pPr>
+      <w:r>
+        <w:rPr>
+          <w:rStyle w:val="7"/>
+          <w:vertAlign w:val="baseline"/>
+        </w:rPr>
+        <w:t>[</w:t>
+      </w:r>
+      <w:r>
+        <w:rPr>
+          <w:rStyle w:val="7"/>
+          <w:vertAlign w:val="baseline"/>
+        </w:rPr>
+        <w:endnoteRef/>
+      </w:r>
+      <w:r>
+        <w:rPr>
+          <w:rStyle w:val="7"/>
+          <w:vertAlign w:val="baseline"/>
+        </w:rPr>
+        <w:t>]</w:t>
+      </w:r>
+      <w:r>
+        <w:rPr>
+          <w:vertAlign w:val="baseline"/>
+        </w:rPr>
+        <w:t xml:space="preserve"> </w:t>
+      </w:r>
+      <w:r>
+        <w:rPr>
+          <w:rFonts w:hint="eastAsia" w:eastAsia="宋体"/>
+          <w:vertAlign w:val="baseline"/>
+          <w:lang w:val="en-US" w:eastAsia="zh-CN"/>
+        </w:rPr>
+        <w:t>Jackson K, Dubois D, Stallings C, An Expert System Application for Network Intrusion Detection[A], Proceeding of the 14th Department of Energy Computer Security Group Conference[C], Concord, CA. Unite States Department of Energy(DOE), 1991</w:t>
+      </w:r>
+    </w:p>
+  </w:endnote>
+  <w:endnote w:id="19">
+    <w:p>
+      <w:pPr>
+        <w:pStyle w:val="5"/>
+        <w:snapToGrid w:val="0"/>
+        <w:rPr>
+          <w:vertAlign w:val="baseline"/>
+        </w:rPr>
+      </w:pPr>
+      <w:r>
+        <w:rPr>
+          <w:rStyle w:val="7"/>
+          <w:vertAlign w:val="baseline"/>
+        </w:rPr>
+        <w:t>[</w:t>
+      </w:r>
+      <w:r>
+        <w:rPr>
+          <w:rStyle w:val="7"/>
+          <w:vertAlign w:val="baseline"/>
+        </w:rPr>
+        <w:endnoteRef/>
+      </w:r>
+      <w:r>
+        <w:rPr>
+          <w:rStyle w:val="7"/>
+          <w:vertAlign w:val="baseline"/>
+        </w:rPr>
+        <w:t>]</w:t>
+      </w:r>
+      <w:r>
+        <w:rPr>
+          <w:vertAlign w:val="baseline"/>
+        </w:rPr>
+        <w:t xml:space="preserve"> </w:t>
+      </w:r>
+      <w:r>
+        <w:rPr>
+          <w:rFonts w:hint="eastAsia" w:eastAsia="宋体"/>
+          <w:vertAlign w:val="baseline"/>
+          <w:lang w:val="en-US" w:eastAsia="zh-CN"/>
+        </w:rPr>
+        <w:t>Snap SR, Brentano J, Dias G V, A System for Distributed Intrusion Detection[A], Proceedings OF the IEEE COMPCON91[C], San Francisco, CA:IEEE,1991,Page 170~176</w:t>
+      </w:r>
+    </w:p>
+  </w:endnote>
+  <w:endnote w:id="20">
+    <w:p>
+      <w:pPr>
+        <w:pStyle w:val="5"/>
+        <w:snapToGrid w:val="0"/>
+      </w:pPr>
+      <w:r>
+        <w:rPr>
+          <w:rStyle w:val="7"/>
+          <w:vertAlign w:val="baseline"/>
+        </w:rPr>
+        <w:t>[</w:t>
+      </w:r>
+      <w:r>
+        <w:rPr>
+          <w:rStyle w:val="7"/>
+          <w:vertAlign w:val="baseline"/>
+        </w:rPr>
+        <w:endnoteRef/>
+      </w:r>
+      <w:r>
+        <w:rPr>
+          <w:rStyle w:val="7"/>
+          <w:vertAlign w:val="baseline"/>
+        </w:rPr>
+        <w:t>]</w:t>
+      </w:r>
+      <w:r>
+        <w:rPr>
+          <w:vertAlign w:val="baseline"/>
+        </w:rPr>
+        <w:t xml:space="preserve"> </w:t>
+      </w:r>
+      <w:r>
+        <w:rPr>
+          <w:rFonts w:hint="eastAsia" w:eastAsia="宋体"/>
+          <w:vertAlign w:val="baseline"/>
+          <w:lang w:val="en-US" w:eastAsia="zh-CN"/>
+        </w:rPr>
+        <w:t>J.S Balasubramainyan, J.O. Garcia-Femandez,D.Isacoft. et al, An Architecture for Intrusion Detection Using Autonomous Agents, Department of Computer Sciences, Purdue University, Coast TR 98-05, 1998</w:t>
+      </w:r>
+    </w:p>
+  </w:endnote>
+  <w:endnote w:id="21">
+    <w:p>
+      <w:pPr>
+        <w:pStyle w:val="5"/>
+        <w:snapToGrid w:val="0"/>
+      </w:pPr>
+      <w:r>
+        <w:rPr>
+          <w:rStyle w:val="7"/>
+          <w:vertAlign w:val="baseline"/>
+        </w:rPr>
+        <w:t>[</w:t>
+      </w:r>
+      <w:r>
+        <w:rPr>
+          <w:rStyle w:val="7"/>
+          <w:vertAlign w:val="baseline"/>
+        </w:rPr>
+        <w:endnoteRef/>
+      </w:r>
+      <w:r>
+        <w:rPr>
+          <w:rStyle w:val="7"/>
+          <w:vertAlign w:val="baseline"/>
+        </w:rPr>
+        <w:t>]</w:t>
+      </w:r>
+      <w:r>
+        <w:rPr>
+          <w:vertAlign w:val="baseline"/>
+        </w:rPr>
+        <w:t xml:space="preserve"> </w:t>
+      </w:r>
+      <w:r>
+        <w:rPr>
+          <w:rFonts w:hint="eastAsia" w:eastAsia="宋体"/>
+          <w:vertAlign w:val="baseline"/>
+          <w:lang w:val="en-US" w:eastAsia="zh-CN"/>
+        </w:rPr>
+        <w:t>R. Andersion, A.khattak, The Use of Information Retrieval Techniques for Intrusion Detection, Proceeding of RAID</w:t>
+      </w:r>
+      <w:r>
+        <w:rPr>
+          <w:rFonts w:hint="default" w:eastAsia="宋体"/>
+          <w:vertAlign w:val="baseline"/>
+          <w:lang w:val="en-US" w:eastAsia="zh-CN"/>
+        </w:rPr>
+        <w:t>’</w:t>
+      </w:r>
+      <w:r>
+        <w:rPr>
+          <w:rFonts w:hint="eastAsia" w:eastAsia="宋体"/>
+          <w:vertAlign w:val="baseline"/>
+          <w:lang w:val="en-US" w:eastAsia="zh-CN"/>
+        </w:rPr>
+        <w:t>98, Louvain-la-Neuve,Belgium, Sept.1998</w:t>
+      </w:r>
+    </w:p>
+  </w:endnote>
+  <w:endnote w:id="22">
+    <w:p>
+      <w:pPr>
+        <w:pStyle w:val="5"/>
+        <w:snapToGrid w:val="0"/>
+      </w:pPr>
+      <w:r>
+        <w:rPr>
+          <w:rStyle w:val="7"/>
+          <w:vertAlign w:val="baseline"/>
+        </w:rPr>
+        <w:t>[</w:t>
+      </w:r>
+      <w:r>
+        <w:rPr>
+          <w:rStyle w:val="7"/>
+          <w:vertAlign w:val="baseline"/>
+        </w:rPr>
+        <w:endnoteRef/>
+      </w:r>
+      <w:r>
+        <w:rPr>
+          <w:rStyle w:val="7"/>
+          <w:vertAlign w:val="baseline"/>
+        </w:rPr>
+        <w:t>]</w:t>
+      </w:r>
+      <w:r>
+        <w:rPr>
+          <w:vertAlign w:val="baseline"/>
+        </w:rPr>
+        <w:t xml:space="preserve"> </w:t>
+      </w:r>
+      <w:r>
+        <w:rPr>
+          <w:rFonts w:hint="eastAsia" w:eastAsia="宋体"/>
+          <w:vertAlign w:val="baseline"/>
+          <w:lang w:val="en-US" w:eastAsia="zh-CN"/>
+        </w:rPr>
+        <w:t>Lee W, Stolfo S. Data mining approaches for intrusion detection.7th USENIX Security Symposium, San Antonio, TX,1998</w:t>
+      </w:r>
+    </w:p>
+  </w:endnote>
+  <w:endnote w:id="23">
+    <w:p>
+      <w:pPr>
+        <w:pStyle w:val="5"/>
+        <w:snapToGrid w:val="0"/>
+      </w:pPr>
+      <w:r>
+        <w:rPr>
+          <w:rStyle w:val="7"/>
+          <w:vertAlign w:val="baseline"/>
+        </w:rPr>
+        <w:t>[</w:t>
+      </w:r>
+      <w:r>
+        <w:rPr>
+          <w:rStyle w:val="7"/>
+          <w:vertAlign w:val="baseline"/>
+        </w:rPr>
+        <w:endnoteRef/>
+      </w:r>
+      <w:r>
+        <w:rPr>
+          <w:rStyle w:val="7"/>
+          <w:vertAlign w:val="baseline"/>
+        </w:rPr>
+        <w:t>]</w:t>
+      </w:r>
+      <w:r>
+        <w:rPr>
+          <w:vertAlign w:val="baseline"/>
+        </w:rPr>
+        <w:t xml:space="preserve"> </w:t>
+      </w:r>
+      <w:r>
+        <w:rPr>
+          <w:rFonts w:hint="eastAsia" w:eastAsia="宋体"/>
+          <w:vertAlign w:val="baseline"/>
+          <w:lang w:val="en-US" w:eastAsia="zh-CN"/>
+        </w:rPr>
+        <w:t>Warender C, Forrest S, Pearlmutter B. Detecting intrusions using system calls:alternative data models[A]. Proceedings of the 1999 IEEE Symposium on Security and Privacy[C]. Berkely,California, USA:IEEE Computer Society, 1999:133-145</w:t>
+      </w:r>
+    </w:p>
+  </w:endnote>
+  <w:endnote w:id="24">
+    <w:p>
+      <w:pPr>
+        <w:pStyle w:val="5"/>
+        <w:snapToGrid w:val="0"/>
+      </w:pPr>
+      <w:r>
+        <w:rPr>
+          <w:rStyle w:val="7"/>
+          <w:vertAlign w:val="baseline"/>
+        </w:rPr>
+        <w:t>[</w:t>
+      </w:r>
+      <w:r>
+        <w:rPr>
+          <w:rStyle w:val="7"/>
+          <w:vertAlign w:val="baseline"/>
+        </w:rPr>
+        <w:endnoteRef/>
+      </w:r>
+      <w:r>
+        <w:rPr>
+          <w:rStyle w:val="7"/>
+          <w:vertAlign w:val="baseline"/>
+        </w:rPr>
+        <w:t>]</w:t>
+      </w:r>
+      <w:r>
+        <w:rPr>
+          <w:vertAlign w:val="baseline"/>
+        </w:rPr>
+        <w:t xml:space="preserve"> </w:t>
+      </w:r>
+      <w:r>
+        <w:rPr>
+          <w:rFonts w:hint="eastAsia" w:eastAsia="宋体"/>
+          <w:vertAlign w:val="baseline"/>
+          <w:lang w:val="en-US" w:eastAsia="zh-CN"/>
+        </w:rPr>
+        <w:t>戴英霞,连一峰,王航. 系统安全与入侵检测[M]. 北京:清华大学出版社，2002</w:t>
+      </w:r>
+    </w:p>
+  </w:endnote>
+</w:endnotes>
+</file>
+
+<file path=word/numbering.xml><?xml version="1.0" encoding="utf-8"?>
+<w:numbering xmlns:wpc="http://schemas.microsoft.com/office/word/2010/wordprocessingCanvas" xmlns:mc="http://schemas.openxmlformats.org/markup-compatibility/2006" xmlns:o="urn:schemas-microsoft-com:office:office" xmlns:r="http://schemas.openxmlformats.org/officeDocument/2006/relationships" xmlns:m="http://schemas.openxmlformats.org/officeDocument/2006/math" xmlns:v="urn:schemas-microsoft-com:vml" xmlns:wp14="http://schemas.microsoft.com/office/word/2010/wordprocessingDrawing" xmlns:wp="http://schemas.openxmlformats.org/drawingml/2006/wordprocessingDrawing" xmlns:w10="urn:schemas-microsoft-com:office:word" xmlns:w="http://schemas.openxmlformats.org/wordprocessingml/2006/main" xmlns:w14="http://schemas.microsoft.com/office/word/2010/wordml" xmlns:wpg="http://schemas.microsoft.com/office/word/2010/wordprocessingGroup" xmlns:wpi="http://schemas.microsoft.com/office/word/2010/wordprocessingInk" xmlns:wne="http://schemas.microsoft.com/office/word/2006/wordml" xmlns:wps="http://schemas.microsoft.com/office/word/2010/wordprocessingShape" mc:Ignorable="w14 wp14">
+  <w:abstractNum w:abstractNumId="0">
+    <w:nsid w:val="5A927709"/>
+    <w:multiLevelType w:val="singleLevel"/>
+    <w:tmpl w:val="5A927709"/>
+    <w:lvl w:ilvl="0" w:tentative="0">
+      <w:start w:val="1"/>
+      <w:numFmt w:val="bullet"/>
+      <w:lvlText w:val=""/>
+      <w:lvlJc w:val="left"/>
+      <w:pPr>
+        <w:ind w:left="420" w:leftChars="0" w:hanging="420" w:firstLineChars="0"/>
+      </w:pPr>
+      <w:rPr>
+        <w:rFonts w:hint="default" w:ascii="Wingdings" w:hAnsi="Wingdings"/>
+      </w:rPr>
+    </w:lvl>
+  </w:abstractNum>
+  <w:abstractNum w:abstractNumId="1">
+    <w:nsid w:val="5A93CA9B"/>
+    <w:multiLevelType w:val="singleLevel"/>
+    <w:tmpl w:val="5A93CA9B"/>
+    <w:lvl w:ilvl="0" w:tentative="0">
+      <w:start w:val="1"/>
+      <w:numFmt w:val="chineseCounting"/>
+      <w:suff w:val="nothing"/>
+      <w:lvlText w:val="（%1）"/>
+      <w:lvlJc w:val="left"/>
+      <w:pPr>
+        <w:ind w:left="0" w:leftChars="0" w:firstLine="420" w:firstLineChars="0"/>
+      </w:pPr>
+      <w:rPr>
+        <w:rFonts w:hint="eastAsia"/>
+      </w:rPr>
+    </w:lvl>
+  </w:abstractNum>
+  <w:abstractNum w:abstractNumId="2">
+    <w:nsid w:val="5A951CA1"/>
+    <w:multiLevelType w:val="singleLevel"/>
+    <w:tmpl w:val="5A951CA1"/>
+    <w:lvl w:ilvl="0" w:tentative="0">
+      <w:start w:val="1"/>
+      <w:numFmt w:val="chineseCounting"/>
+      <w:suff w:val="nothing"/>
+      <w:lvlText w:val="（%1）"/>
+      <w:lvlJc w:val="left"/>
+      <w:pPr>
+        <w:ind w:left="0" w:leftChars="0" w:firstLine="420" w:firstLineChars="0"/>
+      </w:pPr>
+      <w:rPr>
+        <w:rFonts w:hint="eastAsia"/>
+      </w:rPr>
+    </w:lvl>
+  </w:abstractNum>
+  <w:abstractNum w:abstractNumId="3">
+    <w:nsid w:val="5A966D1E"/>
+    <w:multiLevelType w:val="singleLevel"/>
+    <w:tmpl w:val="5A966D1E"/>
+    <w:lvl w:ilvl="0" w:tentative="0">
+      <w:start w:val="1"/>
+      <w:numFmt w:val="chineseCounting"/>
+      <w:suff w:val="nothing"/>
+      <w:lvlText w:val="（%1）"/>
+      <w:lvlJc w:val="left"/>
+      <w:pPr>
+        <w:ind w:left="0" w:leftChars="0" w:firstLine="420" w:firstLineChars="0"/>
+      </w:pPr>
+      <w:rPr>
+        <w:rFonts w:hint="eastAsia"/>
+      </w:rPr>
+    </w:lvl>
+  </w:abstractNum>
+  <w:num w:numId="1">
+    <w:abstractNumId w:val="3"/>
+  </w:num>
+  <w:num w:numId="2">
+    <w:abstractNumId w:val="0"/>
+  </w:num>
+  <w:num w:numId="3">
+    <w:abstractNumId w:val="1"/>
+  </w:num>
+  <w:num w:numId="4">
+    <w:abstractNumId w:val="2"/>
+  </w:num>
+</w:numbering>
+</file>
+
 <file path=word/styles.xml><?xml version="1.0" encoding="utf-8"?>
 <w:styles xmlns:mc="http://schemas.openxmlformats.org/markup-compatibility/2006" xmlns:o="urn:schemas-microsoft-com:office:office" xmlns:r="http://schemas.openxmlformats.org/officeDocument/2006/relationships" xmlns:m="http://schemas.openxmlformats.org/officeDocument/2006/math" xmlns:v="urn:schemas-microsoft-com:vml" xmlns:w="http://schemas.openxmlformats.org/wordprocessingml/2006/main" xmlns:w14="http://schemas.microsoft.com/office/word/2010/wordml" xmlns:w10="urn:schemas-microsoft-com:office:word" xmlns:sl="http://schemas.openxmlformats.org/schemaLibrary/2006/main" mc:Ignorable="w14">
   <w:docDefaults>
     <w:rPrDefault>
       <w:rPr>
-        <w:rFonts w:asciiTheme="minorHAnsi" w:hAnsiTheme="minorHAnsi" w:eastAsiaTheme="minorEastAsia" w:cstheme="minorBidi"/>
+        <w:rFonts w:ascii="Times New Roman" w:hAnsi="Times New Roman" w:eastAsia="宋体" w:cs="Times New Roman"/>
       </w:rPr>
     </w:rPrDefault>
   </w:docDefaults>
@@ -304,13 +4093,69 @@
       <w:lang w:val="en-US" w:eastAsia="zh-CN" w:bidi="ar-SA"/>
     </w:rPr>
   </w:style>
-  <w:style w:type="character" w:default="1" w:styleId="2">
+  <w:style w:type="paragraph" w:styleId="2">
+    <w:name w:val="heading 1"/>
+    <w:basedOn w:val="1"/>
+    <w:next w:val="1"/>
+    <w:link w:val="10"/>
+    <w:qFormat/>
+    <w:uiPriority w:val="0"/>
+    <w:pPr>
+      <w:keepNext/>
+      <w:keepLines/>
+      <w:spacing w:before="340" w:beforeLines="0" w:beforeAutospacing="0" w:after="330" w:afterLines="0" w:afterAutospacing="0" w:line="576" w:lineRule="auto"/>
+      <w:outlineLvl w:val="0"/>
+    </w:pPr>
+    <w:rPr>
+      <w:b/>
+      <w:kern w:val="44"/>
+      <w:sz w:val="44"/>
+    </w:rPr>
+  </w:style>
+  <w:style w:type="paragraph" w:styleId="3">
+    <w:name w:val="heading 2"/>
+    <w:basedOn w:val="1"/>
+    <w:next w:val="1"/>
+    <w:unhideWhenUsed/>
+    <w:qFormat/>
+    <w:uiPriority w:val="0"/>
+    <w:pPr>
+      <w:keepNext/>
+      <w:keepLines/>
+      <w:spacing w:before="260" w:beforeLines="0" w:beforeAutospacing="0" w:after="260" w:afterLines="0" w:afterAutospacing="0" w:line="413" w:lineRule="auto"/>
+      <w:outlineLvl w:val="1"/>
+    </w:pPr>
+    <w:rPr>
+      <w:rFonts w:ascii="Arial" w:hAnsi="Arial" w:eastAsia="黑体"/>
+      <w:b/>
+      <w:sz w:val="32"/>
+    </w:rPr>
+  </w:style>
+  <w:style w:type="paragraph" w:styleId="4">
+    <w:name w:val="heading 3"/>
+    <w:basedOn w:val="1"/>
+    <w:next w:val="1"/>
+    <w:unhideWhenUsed/>
+    <w:qFormat/>
+    <w:uiPriority w:val="0"/>
+    <w:pPr>
+      <w:keepNext/>
+      <w:keepLines/>
+      <w:spacing w:before="260" w:beforeLines="0" w:beforeAutospacing="0" w:after="260" w:afterLines="0" w:afterAutospacing="0" w:line="413" w:lineRule="auto"/>
+      <w:outlineLvl w:val="2"/>
+    </w:pPr>
+    <w:rPr>
+      <w:b/>
+      <w:sz w:val="32"/>
+    </w:rPr>
+  </w:style>
+  <w:style w:type="character" w:default="1" w:styleId="6">
     <w:name w:val="Default Paragraph Font"/>
     <w:semiHidden/>
     <w:qFormat/>
     <w:uiPriority w:val="0"/>
   </w:style>
-  <w:style w:type="table" w:default="1" w:styleId="3">
+  <w:style w:type="table" w:default="1" w:styleId="9">
     <w:name w:val="Normal Table"/>
     <w:semiHidden/>
     <w:qFormat/>
@@ -324,6 +4169,42 @@
         <w:right w:w="108" w:type="dxa"/>
       </w:tblCellMar>
     </w:tblPr>
+  </w:style>
+  <w:style w:type="paragraph" w:styleId="5">
+    <w:name w:val="endnote text"/>
+    <w:basedOn w:val="1"/>
+    <w:uiPriority w:val="0"/>
+    <w:pPr>
+      <w:snapToGrid w:val="0"/>
+      <w:jc w:val="left"/>
+    </w:pPr>
+  </w:style>
+  <w:style w:type="character" w:styleId="7">
+    <w:name w:val="endnote reference"/>
+    <w:basedOn w:val="6"/>
+    <w:uiPriority w:val="0"/>
+    <w:rPr>
+      <w:vertAlign w:val="superscript"/>
+    </w:rPr>
+  </w:style>
+  <w:style w:type="character" w:styleId="8">
+    <w:name w:val="Hyperlink"/>
+    <w:basedOn w:val="6"/>
+    <w:uiPriority w:val="0"/>
+    <w:rPr>
+      <w:color w:val="0000FF"/>
+      <w:u w:val="single"/>
+    </w:rPr>
+  </w:style>
+  <w:style w:type="character" w:customStyle="1" w:styleId="10">
+    <w:name w:val="标题 1 Char"/>
+    <w:link w:val="2"/>
+    <w:uiPriority w:val="0"/>
+    <w:rPr>
+      <w:b/>
+      <w:kern w:val="44"/>
+      <w:sz w:val="44"/>
+    </w:rPr>
   </w:style>
 </w:styles>
 </file>

--- a/研究生毕业论文.docx
+++ b/研究生毕业论文.docx
@@ -87,7 +87,7 @@
           <w:rFonts w:hint="eastAsia"/>
           <w:lang w:val="en-US" w:eastAsia="zh-CN"/>
         </w:rPr>
-        <w:t>。报告指出截至2017年12月，我国网民规模达7.72亿，同1997年10月第一次调查结果62万网民人数相比，现在的网民人数已是当初的1245.2倍。2017年全年共计新增网民4074万人，互联网普及率为55.8%，较2016年底提升2.6个百分点。从下图可以看出我国网民规模和互联网普及率逐年增长，短期内还会持续上升的的趋势。</w:t>
+        <w:t>。报告指出截 至2017年12月，我国网民规模达7.72亿，同1997年10月第一次调查结果62万网民人数相比，现在的网民人数已是当初的1245.2倍。2017年全年共计新增网民4074万人，互联网普及率为55.8%，较2016年底提升2.6个百分点。从下图可以看出我国网民规模和互联网普及率逐年增长，短期内还会持续上升的的趋势。</w:t>
       </w:r>
     </w:p>
     <w:p>
@@ -481,6 +481,7 @@
         <w:keepLines w:val="0"/>
         <w:widowControl/>
         <w:numPr>
+          <w:ilvl w:val="0"/>
           <w:numId w:val="0"/>
         </w:numPr>
         <w:suppressLineNumbers w:val="0"/>
@@ -499,15 +500,14 @@
         </w:rPr>
         <w:t>随着入侵手段不断的更新和入侵规模逐渐增大以及网络上提供多种现成的黑客工具，传统的信息安全技术（机密，身份认证和访问控制）在这些复杂的攻击面前显得极为脆弱，漏洞逐渐被暴露出来，例如访问控制通过设定主体对执行访问行为的对象的访问管理，可以在一定程度上保证安全，但是如果需要追求更高的安全性，则需要实现细粒度的访问控制技术，做到权限管理力度的最小化，然而这样做会带来很多的实际问题，如系统权限管理效率低下、管理员权限管理难度增大等，从而使权限滥用的问题不能很好地得到解决。身份认证是通过鉴别访问者的身份来实施授权，但是研究表明，由于漏洞的存在和社会工程学的作用，存在大量绕过身份认证的非法访问。数据加密技术，只能做到信息的机密性，不能保证完整性和可用性。正式由于传统的安全技术存在这样或那样的不足，入侵检测技术得以全面发展。</w:t>
       </w:r>
-      <w:bookmarkStart w:id="0" w:name="_GoBack"/>
-      <w:bookmarkEnd w:id="0"/>
-    </w:p>
-    <w:p>
-      <w:pPr>
-        <w:keepNext w:val="0"/>
-        <w:keepLines w:val="0"/>
-        <w:widowControl/>
-        <w:numPr>
+    </w:p>
+    <w:p>
+      <w:pPr>
+        <w:keepNext w:val="0"/>
+        <w:keepLines w:val="0"/>
+        <w:widowControl/>
+        <w:numPr>
+          <w:ilvl w:val="0"/>
           <w:numId w:val="0"/>
         </w:numPr>
         <w:suppressLineNumbers w:val="0"/>
@@ -535,6 +535,15 @@
           <w:lang w:val="en-US" w:eastAsia="zh-CN"/>
         </w:rPr>
       </w:pPr>
+    </w:p>
+    <w:p>
+      <w:pPr>
+        <w:pStyle w:val="3"/>
+        <w:rPr>
+          <w:rFonts w:hint="eastAsia"/>
+          <w:lang w:val="en-US" w:eastAsia="zh-CN"/>
+        </w:rPr>
+      </w:pPr>
       <w:r>
         <w:rPr>
           <w:rFonts w:hint="eastAsia"/>
@@ -736,6 +745,7 @@
     <w:p>
       <w:pPr>
         <w:numPr>
+          <w:ilvl w:val="0"/>
           <w:numId w:val="0"/>
         </w:numPr>
         <w:ind w:leftChars="0" w:firstLine="420" w:firstLineChars="0"/>
@@ -1179,14 +1189,7 @@
           <w:rFonts w:hint="eastAsia"/>
           <w:lang w:val="en-US" w:eastAsia="zh-CN"/>
         </w:rPr>
-        <w:t>；</w:t>
-      </w:r>
-      <w:r>
-        <w:rPr>
-          <w:rFonts w:hint="eastAsia"/>
-          <w:lang w:val="en-US" w:eastAsia="zh-CN"/>
-        </w:rPr>
-        <w:t>根据反应机制的不同，可以分为主动型入侵检测和被动型入侵检测；按照检测方法的不同，可以分为误用检测（Misuse Detection）和异常检测（Anomaly Detection）</w:t>
+        <w:t>；根据反应机制的不同，可以分为主动型入侵检测和被动型入侵检测；按照检测方法的不同，可以分为误用检测（Misuse Detection）和异常检测（Anomaly Detection）</w:t>
       </w:r>
       <w:r>
         <w:rPr>
@@ -1382,6 +1385,7 @@
           <w:lang w:val="en-US" w:eastAsia="zh-CN"/>
         </w:rPr>
       </w:pPr>
+      <w:bookmarkStart w:id="0" w:name="_GoBack"/>
       <w:r>
         <w:rPr>
           <w:rFonts w:hint="eastAsia"/>
@@ -1468,6 +1472,7 @@
         <w:t>漏报率是指被归类为正常样本的攻击样本个数和全体测试样本总数的比值，这个值反应了入侵检测技术对于攻击的识别能力，如果测试样本中含有大量在训练样本中没有出现的攻击类型，则这个指标也可以从一定程度上反应对未知攻击的识别能力，漏报率越低，算法效果越好。</w:t>
       </w:r>
     </w:p>
+    <w:bookmarkEnd w:id="0"/>
     <w:p>
       <w:pPr>
         <w:keepNext w:val="0"/>
@@ -1485,6 +1490,171 @@
     </w:p>
     <w:p>
       <w:pPr>
+        <w:keepNext w:val="0"/>
+        <w:keepLines w:val="0"/>
+        <w:widowControl/>
+        <w:suppressLineNumbers w:val="0"/>
+        <w:spacing w:line="21" w:lineRule="atLeast"/>
+        <w:ind w:left="0" w:firstLine="336"/>
+        <w:jc w:val="left"/>
+        <w:rPr>
+          <w:rFonts w:hint="eastAsia"/>
+          <w:lang w:val="en-US" w:eastAsia="zh-CN"/>
+        </w:rPr>
+      </w:pPr>
+    </w:p>
+    <w:p>
+      <w:pPr>
+        <w:keepNext w:val="0"/>
+        <w:keepLines w:val="0"/>
+        <w:widowControl/>
+        <w:suppressLineNumbers w:val="0"/>
+        <w:spacing w:line="21" w:lineRule="atLeast"/>
+        <w:ind w:left="0" w:firstLine="336"/>
+        <w:jc w:val="left"/>
+        <w:rPr>
+          <w:rFonts w:hint="eastAsia"/>
+          <w:lang w:val="en-US" w:eastAsia="zh-CN"/>
+        </w:rPr>
+      </w:pPr>
+    </w:p>
+    <w:p>
+      <w:pPr>
+        <w:keepNext w:val="0"/>
+        <w:keepLines w:val="0"/>
+        <w:widowControl/>
+        <w:suppressLineNumbers w:val="0"/>
+        <w:spacing w:line="21" w:lineRule="atLeast"/>
+        <w:ind w:left="0" w:firstLine="336"/>
+        <w:jc w:val="left"/>
+        <w:rPr>
+          <w:rFonts w:hint="eastAsia"/>
+          <w:lang w:val="en-US" w:eastAsia="zh-CN"/>
+        </w:rPr>
+      </w:pPr>
+    </w:p>
+    <w:p>
+      <w:pPr>
+        <w:keepNext w:val="0"/>
+        <w:keepLines w:val="0"/>
+        <w:widowControl/>
+        <w:suppressLineNumbers w:val="0"/>
+        <w:spacing w:line="21" w:lineRule="atLeast"/>
+        <w:ind w:left="0" w:firstLine="336"/>
+        <w:jc w:val="left"/>
+        <w:rPr>
+          <w:rFonts w:hint="eastAsia"/>
+          <w:lang w:val="en-US" w:eastAsia="zh-CN"/>
+        </w:rPr>
+      </w:pPr>
+    </w:p>
+    <w:p>
+      <w:pPr>
+        <w:keepNext w:val="0"/>
+        <w:keepLines w:val="0"/>
+        <w:widowControl/>
+        <w:suppressLineNumbers w:val="0"/>
+        <w:spacing w:line="21" w:lineRule="atLeast"/>
+        <w:ind w:left="0" w:firstLine="336"/>
+        <w:jc w:val="left"/>
+        <w:rPr>
+          <w:rFonts w:hint="eastAsia"/>
+          <w:lang w:val="en-US" w:eastAsia="zh-CN"/>
+        </w:rPr>
+      </w:pPr>
+    </w:p>
+    <w:p>
+      <w:pPr>
+        <w:keepNext w:val="0"/>
+        <w:keepLines w:val="0"/>
+        <w:widowControl/>
+        <w:suppressLineNumbers w:val="0"/>
+        <w:spacing w:line="21" w:lineRule="atLeast"/>
+        <w:ind w:left="0" w:firstLine="336"/>
+        <w:jc w:val="left"/>
+        <w:rPr>
+          <w:rFonts w:hint="eastAsia"/>
+          <w:lang w:val="en-US" w:eastAsia="zh-CN"/>
+        </w:rPr>
+      </w:pPr>
+    </w:p>
+    <w:p>
+      <w:pPr>
+        <w:keepNext w:val="0"/>
+        <w:keepLines w:val="0"/>
+        <w:widowControl/>
+        <w:suppressLineNumbers w:val="0"/>
+        <w:spacing w:line="21" w:lineRule="atLeast"/>
+        <w:ind w:left="0" w:firstLine="336"/>
+        <w:jc w:val="left"/>
+        <w:rPr>
+          <w:rFonts w:hint="eastAsia"/>
+          <w:lang w:val="en-US" w:eastAsia="zh-CN"/>
+        </w:rPr>
+      </w:pPr>
+    </w:p>
+    <w:p>
+      <w:pPr>
+        <w:keepNext w:val="0"/>
+        <w:keepLines w:val="0"/>
+        <w:widowControl/>
+        <w:suppressLineNumbers w:val="0"/>
+        <w:spacing w:line="21" w:lineRule="atLeast"/>
+        <w:ind w:left="0" w:firstLine="336"/>
+        <w:jc w:val="left"/>
+        <w:rPr>
+          <w:rFonts w:hint="eastAsia"/>
+          <w:lang w:val="en-US" w:eastAsia="zh-CN"/>
+        </w:rPr>
+      </w:pPr>
+    </w:p>
+    <w:p>
+      <w:pPr>
+        <w:keepNext w:val="0"/>
+        <w:keepLines w:val="0"/>
+        <w:widowControl/>
+        <w:suppressLineNumbers w:val="0"/>
+        <w:spacing w:line="21" w:lineRule="atLeast"/>
+        <w:ind w:left="0" w:firstLine="336"/>
+        <w:jc w:val="left"/>
+        <w:rPr>
+          <w:rFonts w:hint="eastAsia"/>
+          <w:lang w:val="en-US" w:eastAsia="zh-CN"/>
+        </w:rPr>
+      </w:pPr>
+    </w:p>
+    <w:p>
+      <w:pPr>
+        <w:keepNext w:val="0"/>
+        <w:keepLines w:val="0"/>
+        <w:widowControl/>
+        <w:suppressLineNumbers w:val="0"/>
+        <w:spacing w:line="21" w:lineRule="atLeast"/>
+        <w:ind w:left="0" w:firstLine="336"/>
+        <w:jc w:val="left"/>
+        <w:rPr>
+          <w:rFonts w:hint="eastAsia"/>
+          <w:lang w:val="en-US" w:eastAsia="zh-CN"/>
+        </w:rPr>
+      </w:pPr>
+    </w:p>
+    <w:p>
+      <w:pPr>
+        <w:keepNext w:val="0"/>
+        <w:keepLines w:val="0"/>
+        <w:widowControl/>
+        <w:suppressLineNumbers w:val="0"/>
+        <w:spacing w:line="21" w:lineRule="atLeast"/>
+        <w:ind w:left="0" w:firstLine="336"/>
+        <w:jc w:val="left"/>
+        <w:rPr>
+          <w:rFonts w:hint="eastAsia"/>
+          <w:lang w:val="en-US" w:eastAsia="zh-CN"/>
+        </w:rPr>
+      </w:pPr>
+    </w:p>
+    <w:p>
+      <w:pPr>
         <w:pStyle w:val="3"/>
         <w:rPr>
           <w:lang w:val="en-US" w:eastAsia="zh-CN"/>
@@ -1644,14 +1814,7 @@
           <w:rFonts w:hint="eastAsia"/>
           <w:lang w:val="en-US" w:eastAsia="zh-CN"/>
         </w:rPr>
-        <w:t>1988年，Teresa L等人对</w:t>
-      </w:r>
-      <w:r>
-        <w:rPr>
-          <w:rFonts w:hint="eastAsia"/>
-          <w:lang w:val="en-US" w:eastAsia="zh-CN"/>
-        </w:rPr>
-        <w:t>Dorothy Denning提出的模型进行了改进，提出了与系统平台无关的实时检测思想，并创建了实际的IDES，该系统最初用于检测针对单一主机的入侵行为。1995年开发了IDES完善后的版本-NIDS（Next-Generation Intrusion Detection System），支持在多个主机上检测入侵。1988年，美国空军开发了Haystack系统</w:t>
+        <w:t>1988年，Teresa L等人对Dorothy Denning提出的模型进行了改进，提出了与系统平台无关的实时检测思想，并创建了实际的IDES，该系统最初用于检测针对单一主机的入侵行为。1995年开发了IDES完善后的版本-NIDS（Next-Generation Intrusion Detection System），支持在多个主机上检测入侵。1988年，美国空军开发了Haystack系统</w:t>
       </w:r>
       <w:r>
         <w:rPr>
@@ -2384,6 +2547,7 @@
         <w:keepLines w:val="0"/>
         <w:widowControl/>
         <w:numPr>
+          <w:ilvl w:val="0"/>
           <w:numId w:val="0"/>
         </w:numPr>
         <w:suppressLineNumbers w:val="0"/>
@@ -2409,41 +2573,2576 @@
         <w:keepLines w:val="0"/>
         <w:widowControl/>
         <w:numPr>
-          <w:numId w:val="0"/>
-        </w:numPr>
-        <w:suppressLineNumbers w:val="0"/>
-        <w:spacing w:line="21" w:lineRule="atLeast"/>
-        <w:ind w:firstLine="420" w:firstLineChars="0"/>
-        <w:jc w:val="left"/>
-        <w:rPr>
-          <w:rFonts w:hint="eastAsia"/>
-          <w:lang w:val="en-US" w:eastAsia="zh-CN"/>
-        </w:rPr>
-      </w:pPr>
-    </w:p>
-    <w:p>
-      <w:pPr>
-        <w:keepNext w:val="0"/>
-        <w:keepLines w:val="0"/>
-        <w:widowControl/>
-        <w:numPr>
-          <w:numId w:val="0"/>
-        </w:numPr>
-        <w:suppressLineNumbers w:val="0"/>
-        <w:spacing w:line="21" w:lineRule="atLeast"/>
-        <w:jc w:val="left"/>
-        <w:rPr>
-          <w:rFonts w:hint="eastAsia"/>
-          <w:lang w:val="en-US" w:eastAsia="zh-CN"/>
-        </w:rPr>
-      </w:pPr>
-    </w:p>
-    <w:p>
-      <w:pPr>
-        <w:keepNext w:val="0"/>
-        <w:keepLines w:val="0"/>
-        <w:widowControl/>
-        <w:numPr>
+          <w:ilvl w:val="0"/>
+          <w:numId w:val="0"/>
+        </w:numPr>
+        <w:suppressLineNumbers w:val="0"/>
+        <w:spacing w:line="21" w:lineRule="atLeast"/>
+        <w:ind w:firstLine="420" w:firstLineChars="0"/>
+        <w:jc w:val="left"/>
+        <w:rPr>
+          <w:rFonts w:hint="eastAsia"/>
+          <w:lang w:val="en-US" w:eastAsia="zh-CN"/>
+        </w:rPr>
+      </w:pPr>
+    </w:p>
+    <w:p>
+      <w:pPr>
+        <w:keepNext w:val="0"/>
+        <w:keepLines w:val="0"/>
+        <w:widowControl/>
+        <w:numPr>
+          <w:ilvl w:val="0"/>
+          <w:numId w:val="0"/>
+        </w:numPr>
+        <w:suppressLineNumbers w:val="0"/>
+        <w:spacing w:line="21" w:lineRule="atLeast"/>
+        <w:ind w:firstLine="420" w:firstLineChars="0"/>
+        <w:jc w:val="left"/>
+        <w:rPr>
+          <w:rFonts w:hint="eastAsia"/>
+          <w:lang w:val="en-US" w:eastAsia="zh-CN"/>
+        </w:rPr>
+      </w:pPr>
+    </w:p>
+    <w:p>
+      <w:pPr>
+        <w:keepNext w:val="0"/>
+        <w:keepLines w:val="0"/>
+        <w:widowControl/>
+        <w:numPr>
+          <w:ilvl w:val="0"/>
+          <w:numId w:val="0"/>
+        </w:numPr>
+        <w:suppressLineNumbers w:val="0"/>
+        <w:spacing w:line="21" w:lineRule="atLeast"/>
+        <w:ind w:firstLine="420" w:firstLineChars="0"/>
+        <w:jc w:val="left"/>
+        <w:rPr>
+          <w:rFonts w:hint="eastAsia"/>
+          <w:lang w:val="en-US" w:eastAsia="zh-CN"/>
+        </w:rPr>
+      </w:pPr>
+    </w:p>
+    <w:p>
+      <w:pPr>
+        <w:keepNext w:val="0"/>
+        <w:keepLines w:val="0"/>
+        <w:widowControl/>
+        <w:numPr>
+          <w:ilvl w:val="0"/>
+          <w:numId w:val="0"/>
+        </w:numPr>
+        <w:suppressLineNumbers w:val="0"/>
+        <w:spacing w:line="21" w:lineRule="atLeast"/>
+        <w:ind w:firstLine="420" w:firstLineChars="0"/>
+        <w:jc w:val="left"/>
+        <w:rPr>
+          <w:rFonts w:hint="eastAsia"/>
+          <w:lang w:val="en-US" w:eastAsia="zh-CN"/>
+        </w:rPr>
+      </w:pPr>
+    </w:p>
+    <w:p>
+      <w:pPr>
+        <w:keepNext w:val="0"/>
+        <w:keepLines w:val="0"/>
+        <w:widowControl/>
+        <w:numPr>
+          <w:ilvl w:val="0"/>
+          <w:numId w:val="0"/>
+        </w:numPr>
+        <w:suppressLineNumbers w:val="0"/>
+        <w:spacing w:line="21" w:lineRule="atLeast"/>
+        <w:ind w:firstLine="420" w:firstLineChars="0"/>
+        <w:jc w:val="left"/>
+        <w:rPr>
+          <w:rFonts w:hint="eastAsia"/>
+          <w:lang w:val="en-US" w:eastAsia="zh-CN"/>
+        </w:rPr>
+      </w:pPr>
+    </w:p>
+    <w:p>
+      <w:pPr>
+        <w:keepNext w:val="0"/>
+        <w:keepLines w:val="0"/>
+        <w:widowControl/>
+        <w:numPr>
+          <w:ilvl w:val="0"/>
+          <w:numId w:val="0"/>
+        </w:numPr>
+        <w:suppressLineNumbers w:val="0"/>
+        <w:spacing w:line="21" w:lineRule="atLeast"/>
+        <w:ind w:firstLine="420" w:firstLineChars="0"/>
+        <w:jc w:val="left"/>
+        <w:rPr>
+          <w:rFonts w:hint="eastAsia"/>
+          <w:lang w:val="en-US" w:eastAsia="zh-CN"/>
+        </w:rPr>
+      </w:pPr>
+    </w:p>
+    <w:p>
+      <w:pPr>
+        <w:keepNext w:val="0"/>
+        <w:keepLines w:val="0"/>
+        <w:widowControl/>
+        <w:numPr>
+          <w:ilvl w:val="0"/>
+          <w:numId w:val="0"/>
+        </w:numPr>
+        <w:suppressLineNumbers w:val="0"/>
+        <w:spacing w:line="21" w:lineRule="atLeast"/>
+        <w:ind w:firstLine="420" w:firstLineChars="0"/>
+        <w:jc w:val="left"/>
+        <w:rPr>
+          <w:rFonts w:hint="eastAsia"/>
+          <w:lang w:val="en-US" w:eastAsia="zh-CN"/>
+        </w:rPr>
+      </w:pPr>
+    </w:p>
+    <w:p>
+      <w:pPr>
+        <w:keepNext w:val="0"/>
+        <w:keepLines w:val="0"/>
+        <w:widowControl/>
+        <w:numPr>
+          <w:ilvl w:val="0"/>
+          <w:numId w:val="0"/>
+        </w:numPr>
+        <w:suppressLineNumbers w:val="0"/>
+        <w:spacing w:line="21" w:lineRule="atLeast"/>
+        <w:ind w:firstLine="420" w:firstLineChars="0"/>
+        <w:jc w:val="left"/>
+        <w:rPr>
+          <w:rFonts w:hint="eastAsia"/>
+          <w:lang w:val="en-US" w:eastAsia="zh-CN"/>
+        </w:rPr>
+      </w:pPr>
+    </w:p>
+    <w:p>
+      <w:pPr>
+        <w:keepNext w:val="0"/>
+        <w:keepLines w:val="0"/>
+        <w:widowControl/>
+        <w:numPr>
+          <w:ilvl w:val="0"/>
+          <w:numId w:val="0"/>
+        </w:numPr>
+        <w:suppressLineNumbers w:val="0"/>
+        <w:spacing w:line="21" w:lineRule="atLeast"/>
+        <w:ind w:firstLine="420" w:firstLineChars="0"/>
+        <w:jc w:val="left"/>
+        <w:rPr>
+          <w:rFonts w:hint="eastAsia"/>
+          <w:lang w:val="en-US" w:eastAsia="zh-CN"/>
+        </w:rPr>
+      </w:pPr>
+    </w:p>
+    <w:p>
+      <w:pPr>
+        <w:keepNext w:val="0"/>
+        <w:keepLines w:val="0"/>
+        <w:widowControl/>
+        <w:numPr>
+          <w:ilvl w:val="0"/>
+          <w:numId w:val="0"/>
+        </w:numPr>
+        <w:suppressLineNumbers w:val="0"/>
+        <w:spacing w:line="21" w:lineRule="atLeast"/>
+        <w:ind w:firstLine="420" w:firstLineChars="0"/>
+        <w:jc w:val="left"/>
+        <w:rPr>
+          <w:rFonts w:hint="eastAsia"/>
+          <w:lang w:val="en-US" w:eastAsia="zh-CN"/>
+        </w:rPr>
+      </w:pPr>
+    </w:p>
+    <w:p>
+      <w:pPr>
+        <w:keepNext w:val="0"/>
+        <w:keepLines w:val="0"/>
+        <w:widowControl/>
+        <w:numPr>
+          <w:ilvl w:val="0"/>
+          <w:numId w:val="0"/>
+        </w:numPr>
+        <w:suppressLineNumbers w:val="0"/>
+        <w:spacing w:line="21" w:lineRule="atLeast"/>
+        <w:ind w:firstLine="420" w:firstLineChars="0"/>
+        <w:jc w:val="left"/>
+        <w:rPr>
+          <w:rFonts w:hint="eastAsia"/>
+          <w:lang w:val="en-US" w:eastAsia="zh-CN"/>
+        </w:rPr>
+      </w:pPr>
+    </w:p>
+    <w:p>
+      <w:pPr>
+        <w:keepNext w:val="0"/>
+        <w:keepLines w:val="0"/>
+        <w:widowControl/>
+        <w:numPr>
+          <w:ilvl w:val="0"/>
+          <w:numId w:val="0"/>
+        </w:numPr>
+        <w:suppressLineNumbers w:val="0"/>
+        <w:spacing w:line="21" w:lineRule="atLeast"/>
+        <w:ind w:firstLine="420" w:firstLineChars="0"/>
+        <w:jc w:val="left"/>
+        <w:rPr>
+          <w:rFonts w:hint="eastAsia"/>
+          <w:lang w:val="en-US" w:eastAsia="zh-CN"/>
+        </w:rPr>
+      </w:pPr>
+    </w:p>
+    <w:p>
+      <w:pPr>
+        <w:keepNext w:val="0"/>
+        <w:keepLines w:val="0"/>
+        <w:widowControl/>
+        <w:numPr>
+          <w:ilvl w:val="0"/>
+          <w:numId w:val="0"/>
+        </w:numPr>
+        <w:suppressLineNumbers w:val="0"/>
+        <w:spacing w:line="21" w:lineRule="atLeast"/>
+        <w:ind w:firstLine="420" w:firstLineChars="0"/>
+        <w:jc w:val="left"/>
+        <w:rPr>
+          <w:rFonts w:hint="eastAsia"/>
+          <w:lang w:val="en-US" w:eastAsia="zh-CN"/>
+        </w:rPr>
+      </w:pPr>
+    </w:p>
+    <w:p>
+      <w:pPr>
+        <w:keepNext w:val="0"/>
+        <w:keepLines w:val="0"/>
+        <w:widowControl/>
+        <w:numPr>
+          <w:ilvl w:val="0"/>
+          <w:numId w:val="0"/>
+        </w:numPr>
+        <w:suppressLineNumbers w:val="0"/>
+        <w:spacing w:line="21" w:lineRule="atLeast"/>
+        <w:ind w:firstLine="420" w:firstLineChars="0"/>
+        <w:jc w:val="left"/>
+        <w:rPr>
+          <w:rFonts w:hint="eastAsia"/>
+          <w:lang w:val="en-US" w:eastAsia="zh-CN"/>
+        </w:rPr>
+      </w:pPr>
+    </w:p>
+    <w:p>
+      <w:pPr>
+        <w:keepNext w:val="0"/>
+        <w:keepLines w:val="0"/>
+        <w:widowControl/>
+        <w:numPr>
+          <w:ilvl w:val="0"/>
+          <w:numId w:val="0"/>
+        </w:numPr>
+        <w:suppressLineNumbers w:val="0"/>
+        <w:spacing w:line="21" w:lineRule="atLeast"/>
+        <w:ind w:firstLine="420" w:firstLineChars="0"/>
+        <w:jc w:val="left"/>
+        <w:rPr>
+          <w:rFonts w:hint="eastAsia"/>
+          <w:lang w:val="en-US" w:eastAsia="zh-CN"/>
+        </w:rPr>
+      </w:pPr>
+    </w:p>
+    <w:p>
+      <w:pPr>
+        <w:keepNext w:val="0"/>
+        <w:keepLines w:val="0"/>
+        <w:widowControl/>
+        <w:numPr>
+          <w:ilvl w:val="0"/>
+          <w:numId w:val="0"/>
+        </w:numPr>
+        <w:suppressLineNumbers w:val="0"/>
+        <w:spacing w:line="21" w:lineRule="atLeast"/>
+        <w:ind w:firstLine="420" w:firstLineChars="0"/>
+        <w:jc w:val="left"/>
+        <w:rPr>
+          <w:rFonts w:hint="eastAsia"/>
+          <w:lang w:val="en-US" w:eastAsia="zh-CN"/>
+        </w:rPr>
+      </w:pPr>
+    </w:p>
+    <w:p>
+      <w:pPr>
+        <w:keepNext w:val="0"/>
+        <w:keepLines w:val="0"/>
+        <w:widowControl/>
+        <w:numPr>
+          <w:ilvl w:val="0"/>
+          <w:numId w:val="0"/>
+        </w:numPr>
+        <w:suppressLineNumbers w:val="0"/>
+        <w:spacing w:line="21" w:lineRule="atLeast"/>
+        <w:ind w:firstLine="420" w:firstLineChars="0"/>
+        <w:jc w:val="left"/>
+        <w:rPr>
+          <w:rFonts w:hint="eastAsia"/>
+          <w:lang w:val="en-US" w:eastAsia="zh-CN"/>
+        </w:rPr>
+      </w:pPr>
+    </w:p>
+    <w:p>
+      <w:pPr>
+        <w:keepNext w:val="0"/>
+        <w:keepLines w:val="0"/>
+        <w:widowControl/>
+        <w:numPr>
+          <w:ilvl w:val="0"/>
+          <w:numId w:val="0"/>
+        </w:numPr>
+        <w:suppressLineNumbers w:val="0"/>
+        <w:spacing w:line="21" w:lineRule="atLeast"/>
+        <w:ind w:firstLine="420" w:firstLineChars="0"/>
+        <w:jc w:val="left"/>
+        <w:rPr>
+          <w:rFonts w:hint="eastAsia"/>
+          <w:lang w:val="en-US" w:eastAsia="zh-CN"/>
+        </w:rPr>
+      </w:pPr>
+    </w:p>
+    <w:p>
+      <w:pPr>
+        <w:keepNext w:val="0"/>
+        <w:keepLines w:val="0"/>
+        <w:widowControl/>
+        <w:numPr>
+          <w:ilvl w:val="0"/>
+          <w:numId w:val="0"/>
+        </w:numPr>
+        <w:suppressLineNumbers w:val="0"/>
+        <w:spacing w:line="21" w:lineRule="atLeast"/>
+        <w:ind w:firstLine="420" w:firstLineChars="0"/>
+        <w:jc w:val="left"/>
+        <w:rPr>
+          <w:rFonts w:hint="eastAsia"/>
+          <w:lang w:val="en-US" w:eastAsia="zh-CN"/>
+        </w:rPr>
+      </w:pPr>
+    </w:p>
+    <w:p>
+      <w:pPr>
+        <w:keepNext w:val="0"/>
+        <w:keepLines w:val="0"/>
+        <w:widowControl/>
+        <w:numPr>
+          <w:ilvl w:val="0"/>
+          <w:numId w:val="0"/>
+        </w:numPr>
+        <w:suppressLineNumbers w:val="0"/>
+        <w:spacing w:line="21" w:lineRule="atLeast"/>
+        <w:ind w:firstLine="420" w:firstLineChars="0"/>
+        <w:jc w:val="left"/>
+        <w:rPr>
+          <w:rFonts w:hint="eastAsia"/>
+          <w:lang w:val="en-US" w:eastAsia="zh-CN"/>
+        </w:rPr>
+      </w:pPr>
+    </w:p>
+    <w:p>
+      <w:pPr>
+        <w:keepNext w:val="0"/>
+        <w:keepLines w:val="0"/>
+        <w:widowControl/>
+        <w:numPr>
+          <w:ilvl w:val="0"/>
+          <w:numId w:val="0"/>
+        </w:numPr>
+        <w:suppressLineNumbers w:val="0"/>
+        <w:spacing w:line="21" w:lineRule="atLeast"/>
+        <w:ind w:firstLine="420" w:firstLineChars="0"/>
+        <w:jc w:val="left"/>
+        <w:rPr>
+          <w:rFonts w:hint="eastAsia"/>
+          <w:lang w:val="en-US" w:eastAsia="zh-CN"/>
+        </w:rPr>
+      </w:pPr>
+    </w:p>
+    <w:p>
+      <w:pPr>
+        <w:keepNext w:val="0"/>
+        <w:keepLines w:val="0"/>
+        <w:widowControl/>
+        <w:numPr>
+          <w:ilvl w:val="0"/>
+          <w:numId w:val="0"/>
+        </w:numPr>
+        <w:suppressLineNumbers w:val="0"/>
+        <w:spacing w:line="21" w:lineRule="atLeast"/>
+        <w:ind w:firstLine="420" w:firstLineChars="0"/>
+        <w:jc w:val="left"/>
+        <w:rPr>
+          <w:rFonts w:hint="eastAsia"/>
+          <w:lang w:val="en-US" w:eastAsia="zh-CN"/>
+        </w:rPr>
+      </w:pPr>
+    </w:p>
+    <w:p>
+      <w:pPr>
+        <w:keepNext w:val="0"/>
+        <w:keepLines w:val="0"/>
+        <w:widowControl/>
+        <w:numPr>
+          <w:ilvl w:val="0"/>
+          <w:numId w:val="0"/>
+        </w:numPr>
+        <w:suppressLineNumbers w:val="0"/>
+        <w:spacing w:line="21" w:lineRule="atLeast"/>
+        <w:ind w:firstLine="420" w:firstLineChars="0"/>
+        <w:jc w:val="left"/>
+        <w:rPr>
+          <w:rFonts w:hint="eastAsia"/>
+          <w:lang w:val="en-US" w:eastAsia="zh-CN"/>
+        </w:rPr>
+      </w:pPr>
+    </w:p>
+    <w:p>
+      <w:pPr>
+        <w:keepNext w:val="0"/>
+        <w:keepLines w:val="0"/>
+        <w:widowControl/>
+        <w:numPr>
+          <w:ilvl w:val="0"/>
+          <w:numId w:val="0"/>
+        </w:numPr>
+        <w:suppressLineNumbers w:val="0"/>
+        <w:spacing w:line="21" w:lineRule="atLeast"/>
+        <w:ind w:firstLine="420" w:firstLineChars="0"/>
+        <w:jc w:val="left"/>
+        <w:rPr>
+          <w:rFonts w:hint="eastAsia"/>
+          <w:lang w:val="en-US" w:eastAsia="zh-CN"/>
+        </w:rPr>
+      </w:pPr>
+    </w:p>
+    <w:p>
+      <w:pPr>
+        <w:keepNext w:val="0"/>
+        <w:keepLines w:val="0"/>
+        <w:widowControl/>
+        <w:numPr>
+          <w:ilvl w:val="0"/>
+          <w:numId w:val="0"/>
+        </w:numPr>
+        <w:suppressLineNumbers w:val="0"/>
+        <w:spacing w:line="21" w:lineRule="atLeast"/>
+        <w:ind w:firstLine="420" w:firstLineChars="0"/>
+        <w:jc w:val="left"/>
+        <w:rPr>
+          <w:rFonts w:hint="eastAsia"/>
+          <w:lang w:val="en-US" w:eastAsia="zh-CN"/>
+        </w:rPr>
+      </w:pPr>
+    </w:p>
+    <w:p>
+      <w:pPr>
+        <w:keepNext w:val="0"/>
+        <w:keepLines w:val="0"/>
+        <w:widowControl/>
+        <w:numPr>
+          <w:ilvl w:val="0"/>
+          <w:numId w:val="0"/>
+        </w:numPr>
+        <w:suppressLineNumbers w:val="0"/>
+        <w:spacing w:line="21" w:lineRule="atLeast"/>
+        <w:ind w:firstLine="420" w:firstLineChars="0"/>
+        <w:jc w:val="left"/>
+        <w:rPr>
+          <w:rFonts w:hint="eastAsia"/>
+          <w:lang w:val="en-US" w:eastAsia="zh-CN"/>
+        </w:rPr>
+      </w:pPr>
+    </w:p>
+    <w:p>
+      <w:pPr>
+        <w:keepNext w:val="0"/>
+        <w:keepLines w:val="0"/>
+        <w:widowControl/>
+        <w:numPr>
+          <w:ilvl w:val="0"/>
+          <w:numId w:val="0"/>
+        </w:numPr>
+        <w:suppressLineNumbers w:val="0"/>
+        <w:spacing w:line="21" w:lineRule="atLeast"/>
+        <w:ind w:firstLine="420" w:firstLineChars="0"/>
+        <w:jc w:val="left"/>
+        <w:rPr>
+          <w:rFonts w:hint="eastAsia"/>
+          <w:lang w:val="en-US" w:eastAsia="zh-CN"/>
+        </w:rPr>
+      </w:pPr>
+    </w:p>
+    <w:p>
+      <w:pPr>
+        <w:keepNext w:val="0"/>
+        <w:keepLines w:val="0"/>
+        <w:widowControl/>
+        <w:numPr>
+          <w:ilvl w:val="0"/>
+          <w:numId w:val="0"/>
+        </w:numPr>
+        <w:suppressLineNumbers w:val="0"/>
+        <w:spacing w:line="21" w:lineRule="atLeast"/>
+        <w:ind w:firstLine="420" w:firstLineChars="0"/>
+        <w:jc w:val="left"/>
+        <w:rPr>
+          <w:rFonts w:hint="eastAsia"/>
+          <w:lang w:val="en-US" w:eastAsia="zh-CN"/>
+        </w:rPr>
+      </w:pPr>
+    </w:p>
+    <w:p>
+      <w:pPr>
+        <w:keepNext w:val="0"/>
+        <w:keepLines w:val="0"/>
+        <w:widowControl/>
+        <w:numPr>
+          <w:ilvl w:val="0"/>
+          <w:numId w:val="0"/>
+        </w:numPr>
+        <w:suppressLineNumbers w:val="0"/>
+        <w:spacing w:line="21" w:lineRule="atLeast"/>
+        <w:ind w:firstLine="420" w:firstLineChars="0"/>
+        <w:jc w:val="left"/>
+        <w:rPr>
+          <w:rFonts w:hint="eastAsia"/>
+          <w:lang w:val="en-US" w:eastAsia="zh-CN"/>
+        </w:rPr>
+      </w:pPr>
+    </w:p>
+    <w:p>
+      <w:pPr>
+        <w:keepNext w:val="0"/>
+        <w:keepLines w:val="0"/>
+        <w:widowControl/>
+        <w:numPr>
+          <w:ilvl w:val="0"/>
+          <w:numId w:val="0"/>
+        </w:numPr>
+        <w:suppressLineNumbers w:val="0"/>
+        <w:spacing w:line="21" w:lineRule="atLeast"/>
+        <w:ind w:firstLine="420" w:firstLineChars="0"/>
+        <w:jc w:val="left"/>
+        <w:rPr>
+          <w:rFonts w:hint="eastAsia"/>
+          <w:lang w:val="en-US" w:eastAsia="zh-CN"/>
+        </w:rPr>
+      </w:pPr>
+    </w:p>
+    <w:p>
+      <w:pPr>
+        <w:keepNext w:val="0"/>
+        <w:keepLines w:val="0"/>
+        <w:widowControl/>
+        <w:numPr>
+          <w:ilvl w:val="0"/>
+          <w:numId w:val="0"/>
+        </w:numPr>
+        <w:suppressLineNumbers w:val="0"/>
+        <w:spacing w:line="21" w:lineRule="atLeast"/>
+        <w:ind w:firstLine="420" w:firstLineChars="0"/>
+        <w:jc w:val="left"/>
+        <w:rPr>
+          <w:rFonts w:hint="eastAsia"/>
+          <w:lang w:val="en-US" w:eastAsia="zh-CN"/>
+        </w:rPr>
+      </w:pPr>
+    </w:p>
+    <w:p>
+      <w:pPr>
+        <w:keepNext w:val="0"/>
+        <w:keepLines w:val="0"/>
+        <w:widowControl/>
+        <w:numPr>
+          <w:ilvl w:val="0"/>
+          <w:numId w:val="0"/>
+        </w:numPr>
+        <w:suppressLineNumbers w:val="0"/>
+        <w:spacing w:line="21" w:lineRule="atLeast"/>
+        <w:ind w:firstLine="420" w:firstLineChars="0"/>
+        <w:jc w:val="left"/>
+        <w:rPr>
+          <w:rFonts w:hint="eastAsia"/>
+          <w:lang w:val="en-US" w:eastAsia="zh-CN"/>
+        </w:rPr>
+      </w:pPr>
+    </w:p>
+    <w:p>
+      <w:pPr>
+        <w:keepNext w:val="0"/>
+        <w:keepLines w:val="0"/>
+        <w:widowControl/>
+        <w:numPr>
+          <w:ilvl w:val="0"/>
+          <w:numId w:val="0"/>
+        </w:numPr>
+        <w:suppressLineNumbers w:val="0"/>
+        <w:spacing w:line="21" w:lineRule="atLeast"/>
+        <w:ind w:firstLine="420" w:firstLineChars="0"/>
+        <w:jc w:val="left"/>
+        <w:rPr>
+          <w:rFonts w:hint="eastAsia"/>
+          <w:lang w:val="en-US" w:eastAsia="zh-CN"/>
+        </w:rPr>
+      </w:pPr>
+    </w:p>
+    <w:p>
+      <w:pPr>
+        <w:keepNext w:val="0"/>
+        <w:keepLines w:val="0"/>
+        <w:widowControl/>
+        <w:numPr>
+          <w:ilvl w:val="0"/>
+          <w:numId w:val="0"/>
+        </w:numPr>
+        <w:suppressLineNumbers w:val="0"/>
+        <w:spacing w:line="21" w:lineRule="atLeast"/>
+        <w:ind w:firstLine="420" w:firstLineChars="0"/>
+        <w:jc w:val="left"/>
+        <w:rPr>
+          <w:rFonts w:hint="eastAsia"/>
+          <w:lang w:val="en-US" w:eastAsia="zh-CN"/>
+        </w:rPr>
+      </w:pPr>
+    </w:p>
+    <w:p>
+      <w:pPr>
+        <w:keepNext w:val="0"/>
+        <w:keepLines w:val="0"/>
+        <w:widowControl/>
+        <w:numPr>
+          <w:ilvl w:val="0"/>
+          <w:numId w:val="0"/>
+        </w:numPr>
+        <w:suppressLineNumbers w:val="0"/>
+        <w:spacing w:line="21" w:lineRule="atLeast"/>
+        <w:ind w:firstLine="420" w:firstLineChars="0"/>
+        <w:jc w:val="left"/>
+        <w:rPr>
+          <w:rFonts w:hint="eastAsia"/>
+          <w:lang w:val="en-US" w:eastAsia="zh-CN"/>
+        </w:rPr>
+      </w:pPr>
+    </w:p>
+    <w:p>
+      <w:pPr>
+        <w:keepNext w:val="0"/>
+        <w:keepLines w:val="0"/>
+        <w:widowControl/>
+        <w:numPr>
+          <w:ilvl w:val="0"/>
+          <w:numId w:val="0"/>
+        </w:numPr>
+        <w:suppressLineNumbers w:val="0"/>
+        <w:spacing w:line="21" w:lineRule="atLeast"/>
+        <w:ind w:firstLine="420" w:firstLineChars="0"/>
+        <w:jc w:val="left"/>
+        <w:rPr>
+          <w:rFonts w:hint="eastAsia"/>
+          <w:lang w:val="en-US" w:eastAsia="zh-CN"/>
+        </w:rPr>
+      </w:pPr>
+    </w:p>
+    <w:p>
+      <w:pPr>
+        <w:keepNext w:val="0"/>
+        <w:keepLines w:val="0"/>
+        <w:widowControl/>
+        <w:numPr>
+          <w:ilvl w:val="0"/>
+          <w:numId w:val="0"/>
+        </w:numPr>
+        <w:suppressLineNumbers w:val="0"/>
+        <w:spacing w:line="21" w:lineRule="atLeast"/>
+        <w:ind w:firstLine="420" w:firstLineChars="0"/>
+        <w:jc w:val="left"/>
+        <w:rPr>
+          <w:rFonts w:hint="eastAsia"/>
+          <w:lang w:val="en-US" w:eastAsia="zh-CN"/>
+        </w:rPr>
+      </w:pPr>
+    </w:p>
+    <w:p>
+      <w:pPr>
+        <w:keepNext w:val="0"/>
+        <w:keepLines w:val="0"/>
+        <w:widowControl/>
+        <w:numPr>
+          <w:ilvl w:val="0"/>
+          <w:numId w:val="0"/>
+        </w:numPr>
+        <w:suppressLineNumbers w:val="0"/>
+        <w:spacing w:line="21" w:lineRule="atLeast"/>
+        <w:ind w:firstLine="420" w:firstLineChars="0"/>
+        <w:jc w:val="left"/>
+        <w:rPr>
+          <w:rFonts w:hint="eastAsia"/>
+          <w:lang w:val="en-US" w:eastAsia="zh-CN"/>
+        </w:rPr>
+      </w:pPr>
+    </w:p>
+    <w:p>
+      <w:pPr>
+        <w:keepNext w:val="0"/>
+        <w:keepLines w:val="0"/>
+        <w:widowControl/>
+        <w:numPr>
+          <w:ilvl w:val="0"/>
+          <w:numId w:val="0"/>
+        </w:numPr>
+        <w:suppressLineNumbers w:val="0"/>
+        <w:spacing w:line="21" w:lineRule="atLeast"/>
+        <w:ind w:firstLine="420" w:firstLineChars="0"/>
+        <w:jc w:val="left"/>
+        <w:rPr>
+          <w:rFonts w:hint="eastAsia"/>
+          <w:lang w:val="en-US" w:eastAsia="zh-CN"/>
+        </w:rPr>
+      </w:pPr>
+    </w:p>
+    <w:p>
+      <w:pPr>
+        <w:pStyle w:val="2"/>
+        <w:numPr>
+          <w:ilvl w:val="0"/>
+          <w:numId w:val="5"/>
+        </w:numPr>
+        <w:jc w:val="center"/>
+        <w:rPr>
+          <w:rFonts w:hint="eastAsia"/>
+          <w:lang w:val="en-US" w:eastAsia="zh-CN"/>
+        </w:rPr>
+      </w:pPr>
+      <w:r>
+        <w:rPr>
+          <w:rFonts w:hint="eastAsia"/>
+          <w:lang w:val="en-US" w:eastAsia="zh-CN"/>
+        </w:rPr>
+        <w:t>数据集和特征提取</w:t>
+      </w:r>
+    </w:p>
+    <w:p>
+      <w:pPr>
+        <w:pStyle w:val="3"/>
+        <w:rPr>
+          <w:rFonts w:hint="eastAsia"/>
+          <w:lang w:val="en-US" w:eastAsia="zh-CN"/>
+        </w:rPr>
+      </w:pPr>
+      <w:r>
+        <w:rPr>
+          <w:rFonts w:hint="eastAsia"/>
+          <w:lang w:val="en-US" w:eastAsia="zh-CN"/>
+        </w:rPr>
+        <w:t>3.1 数据集简介</w:t>
+      </w:r>
+    </w:p>
+    <w:p>
+      <w:pPr>
+        <w:pStyle w:val="4"/>
+        <w:rPr>
+          <w:rFonts w:hint="eastAsia"/>
+          <w:lang w:val="en-US" w:eastAsia="zh-CN"/>
+        </w:rPr>
+      </w:pPr>
+      <w:r>
+        <w:rPr>
+          <w:rFonts w:hint="eastAsia"/>
+          <w:lang w:val="en-US" w:eastAsia="zh-CN"/>
+        </w:rPr>
+        <w:t>3.1.1 数据集来源</w:t>
+      </w:r>
+    </w:p>
+    <w:p>
+      <w:pPr>
+        <w:ind w:firstLine="420" w:firstLineChars="0"/>
+        <w:rPr>
+          <w:rFonts w:hint="eastAsia"/>
+          <w:lang w:val="en-US" w:eastAsia="zh-CN"/>
+        </w:rPr>
+      </w:pPr>
+      <w:r>
+        <w:rPr>
+          <w:rFonts w:hint="eastAsia"/>
+          <w:lang w:val="en-US" w:eastAsia="zh-CN"/>
+        </w:rPr>
+        <w:t>KDD CUP99数据集</w:t>
+      </w:r>
+      <w:r>
+        <w:rPr>
+          <w:rStyle w:val="7"/>
+          <w:rFonts w:hint="eastAsia"/>
+          <w:lang w:val="en-US" w:eastAsia="zh-CN"/>
+        </w:rPr>
+        <w:t>[</w:t>
+      </w:r>
+      <w:r>
+        <w:rPr>
+          <w:rStyle w:val="7"/>
+          <w:rFonts w:hint="eastAsia"/>
+          <w:lang w:val="en-US" w:eastAsia="zh-CN"/>
+        </w:rPr>
+        <w:endnoteReference w:id="25"/>
+      </w:r>
+      <w:r>
+        <w:rPr>
+          <w:rStyle w:val="7"/>
+          <w:rFonts w:hint="eastAsia"/>
+          <w:lang w:val="en-US" w:eastAsia="zh-CN"/>
+        </w:rPr>
+        <w:t>]</w:t>
+      </w:r>
+      <w:r>
+        <w:rPr>
+          <w:rFonts w:hint="eastAsia"/>
+          <w:lang w:val="en-US" w:eastAsia="zh-CN"/>
+        </w:rPr>
+        <w:t>是经典的入侵检测数据集，是大部分研究人员用于训练和测试入侵检测模型的Benchmak。此数据集是1999年KDD竞赛所使用的数据集。该数据集是由麻省理工学院林肯实验室主持，通过美国国防高级规划署（DAPRA）搭建的局域网网络环境，利用Linux中常用的网络抓包工具，统计了9个星期的所获得的详细的Raw TCPDUMP格式的网络数据，其中训练集包括500万条连接的数据，测试集包括200万条连接的数据，所有连接都是基于TCP协议的，每个连接被标记称正常或者异常。该环境能够较真实的模拟用户的网络行为（其中模拟了政府和军队的1000个主机上的100多个用户），获取比较全面的网络数据。</w:t>
+      </w:r>
+    </w:p>
+    <w:p>
+      <w:pPr>
+        <w:ind w:firstLine="420" w:firstLineChars="0"/>
+        <w:rPr>
+          <w:rFonts w:hint="eastAsia"/>
+          <w:lang w:val="en-US" w:eastAsia="zh-CN"/>
+        </w:rPr>
+      </w:pPr>
+      <w:r>
+        <w:rPr>
+          <w:rFonts w:hint="eastAsia"/>
+          <w:lang w:val="en-US" w:eastAsia="zh-CN"/>
+        </w:rPr>
+        <w:t>该数据集主要由以下几个部分构成</w:t>
+      </w:r>
+      <w:r>
+        <w:rPr>
+          <w:rStyle w:val="7"/>
+          <w:rFonts w:hint="eastAsia"/>
+          <w:lang w:val="en-US" w:eastAsia="zh-CN"/>
+        </w:rPr>
+        <w:t>[</w:t>
+      </w:r>
+      <w:r>
+        <w:rPr>
+          <w:rStyle w:val="7"/>
+          <w:rFonts w:hint="eastAsia"/>
+          <w:lang w:val="en-US" w:eastAsia="zh-CN"/>
+        </w:rPr>
+        <w:endnoteReference w:id="26"/>
+      </w:r>
+      <w:r>
+        <w:rPr>
+          <w:rStyle w:val="7"/>
+          <w:rFonts w:hint="eastAsia"/>
+          <w:lang w:val="en-US" w:eastAsia="zh-CN"/>
+        </w:rPr>
+        <w:t>]</w:t>
+      </w:r>
+      <w:r>
+        <w:rPr>
+          <w:rFonts w:hint="eastAsia"/>
+          <w:lang w:val="en-US" w:eastAsia="zh-CN"/>
+        </w:rPr>
+        <w:t>：</w:t>
+      </w:r>
+    </w:p>
+    <w:p>
+      <w:pPr>
+        <w:numPr>
+          <w:ilvl w:val="0"/>
+          <w:numId w:val="6"/>
+        </w:numPr>
+        <w:ind w:left="425" w:leftChars="0" w:hanging="425" w:firstLineChars="0"/>
+        <w:rPr>
+          <w:rFonts w:hint="eastAsia"/>
+          <w:lang w:val="en-US" w:eastAsia="zh-CN"/>
+        </w:rPr>
+      </w:pPr>
+      <w:r>
+        <w:rPr>
+          <w:rFonts w:hint="eastAsia"/>
+          <w:lang w:val="en-US" w:eastAsia="zh-CN"/>
+        </w:rPr>
+        <w:t>含有所有数据的集合：kddcup.data.gz（可用于实验训练阶段）；kddcup.testdata.unlabeled.gz（可用于实验测试阶段）；</w:t>
+      </w:r>
+    </w:p>
+    <w:p>
+      <w:pPr>
+        <w:numPr>
+          <w:ilvl w:val="0"/>
+          <w:numId w:val="6"/>
+        </w:numPr>
+        <w:ind w:left="425" w:leftChars="0" w:hanging="425" w:firstLineChars="0"/>
+        <w:rPr>
+          <w:rFonts w:hint="eastAsia"/>
+          <w:lang w:val="en-US" w:eastAsia="zh-CN"/>
+        </w:rPr>
+      </w:pPr>
+      <w:r>
+        <w:rPr>
+          <w:rFonts w:hint="eastAsia"/>
+          <w:lang w:val="en-US" w:eastAsia="zh-CN"/>
+        </w:rPr>
+        <w:t>部分数据集：kddcup.data_10_percent.gz（占全部训练数据集的10%，已注明攻击类型）；kddcup.newtestdata.unlaeled_10_percent.gz（占全部测试数据集的10%，未注明攻击类型）；</w:t>
+      </w:r>
+    </w:p>
+    <w:p>
+      <w:pPr>
+        <w:numPr>
+          <w:ilvl w:val="0"/>
+          <w:numId w:val="6"/>
+        </w:numPr>
+        <w:ind w:left="425" w:leftChars="0" w:hanging="425" w:firstLineChars="0"/>
+        <w:rPr>
+          <w:rFonts w:hint="eastAsia"/>
+          <w:lang w:val="en-US" w:eastAsia="zh-CN"/>
+        </w:rPr>
+      </w:pPr>
+      <w:r>
+        <w:rPr>
+          <w:rFonts w:hint="eastAsia"/>
+          <w:lang w:val="en-US" w:eastAsia="zh-CN"/>
+        </w:rPr>
+        <w:t>Corrected.gz，此文件为上一部分中未注明攻击类型的数据，提供攻击类型标注，通常在仿真实验中使用该部分数据集对实验结果进行分析和比较。</w:t>
+      </w:r>
+    </w:p>
+    <w:p>
+      <w:pPr>
+        <w:numPr>
+          <w:ilvl w:val="0"/>
+          <w:numId w:val="0"/>
+        </w:numPr>
+        <w:ind w:leftChars="0" w:firstLine="420" w:firstLineChars="0"/>
+        <w:rPr>
+          <w:rFonts w:hint="eastAsia"/>
+          <w:lang w:val="en-US" w:eastAsia="zh-CN"/>
+        </w:rPr>
+      </w:pPr>
+      <w:r>
+        <w:rPr>
+          <w:rFonts w:hint="eastAsia"/>
+          <w:lang w:val="en-US" w:eastAsia="zh-CN"/>
+        </w:rPr>
+        <w:t>通过阅读大量文献，我们发现，研究人员大多使用10%数据集，用其训练数据集对神经网络模型进行训练，用测试数据集对研究结果进行测试，最后用corrected数据集对使用测试数据集检测的实验结果进行比较和分析。</w:t>
+      </w:r>
+    </w:p>
+    <w:p>
+      <w:pPr>
+        <w:numPr>
+          <w:ilvl w:val="0"/>
+          <w:numId w:val="0"/>
+        </w:numPr>
+        <w:ind w:leftChars="0" w:firstLine="420" w:firstLineChars="0"/>
+        <w:rPr>
+          <w:rFonts w:hint="eastAsia"/>
+          <w:lang w:val="en-US" w:eastAsia="zh-CN"/>
+        </w:rPr>
+      </w:pPr>
+    </w:p>
+    <w:p>
+      <w:pPr>
+        <w:pStyle w:val="4"/>
+        <w:rPr>
+          <w:rFonts w:hint="eastAsia"/>
+          <w:lang w:val="en-US" w:eastAsia="zh-CN"/>
+        </w:rPr>
+      </w:pPr>
+      <w:r>
+        <w:rPr>
+          <w:rFonts w:hint="eastAsia"/>
+          <w:lang w:val="en-US" w:eastAsia="zh-CN"/>
+        </w:rPr>
+        <w:t>3.1.2 数据集内容构造分析</w:t>
+      </w:r>
+    </w:p>
+    <w:p>
+      <w:pPr>
+        <w:ind w:firstLine="420" w:firstLineChars="0"/>
+        <w:rPr>
+          <w:rFonts w:hint="eastAsia"/>
+          <w:lang w:val="en-US" w:eastAsia="zh-CN"/>
+        </w:rPr>
+      </w:pPr>
+      <w:r>
+        <w:rPr>
+          <w:rFonts w:hint="eastAsia"/>
+          <w:lang w:val="en-US" w:eastAsia="zh-CN"/>
+        </w:rPr>
+        <w:t>在KDD CUP99提供的10%数据集中，总共有38种攻击类型，这38中攻击类型又可以分为4大特征较明显的攻击类型：</w:t>
+      </w:r>
+    </w:p>
+    <w:p>
+      <w:pPr>
+        <w:numPr>
+          <w:ilvl w:val="0"/>
+          <w:numId w:val="7"/>
+        </w:numPr>
+        <w:ind w:left="425" w:leftChars="0" w:hanging="425" w:firstLineChars="0"/>
+        <w:rPr>
+          <w:rFonts w:hint="eastAsia"/>
+          <w:lang w:val="en-US" w:eastAsia="zh-CN"/>
+        </w:rPr>
+      </w:pPr>
+      <w:r>
+        <w:rPr>
+          <w:rFonts w:hint="eastAsia"/>
+          <w:lang w:val="en-US" w:eastAsia="zh-CN"/>
+        </w:rPr>
+        <w:t>Denial-Of-Service（DOS）:是指入侵者使用正常的手段发送大量无效请求，从而占用了服务器大部分资源，使合法用户的正常服务来不及或根本无法得到响应，造成服务瘫痪现象，是比较常见的入侵手段之一，如SYN洪水攻击等；</w:t>
+      </w:r>
+    </w:p>
+    <w:p>
+      <w:pPr>
+        <w:numPr>
+          <w:ilvl w:val="0"/>
+          <w:numId w:val="7"/>
+        </w:numPr>
+        <w:ind w:left="425" w:leftChars="0" w:hanging="425" w:firstLineChars="0"/>
+        <w:rPr>
+          <w:rFonts w:hint="eastAsia"/>
+          <w:lang w:val="en-US" w:eastAsia="zh-CN"/>
+        </w:rPr>
+      </w:pPr>
+      <w:r>
+        <w:rPr>
+          <w:rFonts w:hint="eastAsia"/>
+          <w:lang w:val="en-US" w:eastAsia="zh-CN"/>
+        </w:rPr>
+        <w:t>Surveillance or Probe：对计算机系统的漏洞进行探测，例如进行端口扫描、猜测口令或者ping地址等方式；</w:t>
+      </w:r>
+    </w:p>
+    <w:p>
+      <w:pPr>
+        <w:numPr>
+          <w:ilvl w:val="0"/>
+          <w:numId w:val="7"/>
+        </w:numPr>
+        <w:ind w:left="425" w:leftChars="0" w:hanging="425" w:firstLineChars="0"/>
+        <w:rPr>
+          <w:rFonts w:hint="eastAsia"/>
+          <w:lang w:val="en-US" w:eastAsia="zh-CN"/>
+        </w:rPr>
+      </w:pPr>
+      <w:r>
+        <w:rPr>
+          <w:rFonts w:hint="eastAsia"/>
+          <w:lang w:val="en-US" w:eastAsia="zh-CN"/>
+        </w:rPr>
+        <w:t>User to Root（U2R）：指通过向目标主机发送网络数据包的方式试探本地访问权限的入侵方式；</w:t>
+      </w:r>
+    </w:p>
+    <w:p>
+      <w:pPr>
+        <w:numPr>
+          <w:ilvl w:val="0"/>
+          <w:numId w:val="7"/>
+        </w:numPr>
+        <w:ind w:left="425" w:leftChars="0" w:hanging="425" w:firstLineChars="0"/>
+        <w:rPr>
+          <w:rFonts w:hint="eastAsia"/>
+          <w:lang w:val="en-US" w:eastAsia="zh-CN"/>
+        </w:rPr>
+      </w:pPr>
+      <w:r>
+        <w:rPr>
+          <w:rFonts w:hint="eastAsia"/>
+          <w:lang w:val="en-US" w:eastAsia="zh-CN"/>
+        </w:rPr>
+        <w:t>Remote to Local（R2L）：是指入侵者利用目标系统的漏洞，使用普通权限用户登录后，获取系统级权限的行为。</w:t>
+      </w:r>
+    </w:p>
+    <w:p>
+      <w:pPr>
+        <w:numPr>
+          <w:ilvl w:val="0"/>
+          <w:numId w:val="0"/>
+        </w:numPr>
+        <w:ind w:leftChars="0" w:firstLine="420" w:firstLineChars="0"/>
+        <w:rPr>
+          <w:rFonts w:hint="eastAsia"/>
+          <w:lang w:val="en-US" w:eastAsia="zh-CN"/>
+        </w:rPr>
+      </w:pPr>
+      <w:r>
+        <w:rPr>
+          <w:rFonts w:hint="eastAsia"/>
+          <w:lang w:val="en-US" w:eastAsia="zh-CN"/>
+        </w:rPr>
+        <w:t>从细分攻击类型的角度上分析，在10%的训练数据集和10%的测试数据集中，所包含的攻击类型数量并不相同。训练集中共有23种入侵类型，测试集中包含所有的38种入侵类型，其中15种新攻击类型未在训练集出现，训练集和测试集的数据分布如表3-1和表3-2所示：</w:t>
+      </w:r>
+    </w:p>
+    <w:p>
+      <w:pPr>
+        <w:pStyle w:val="11"/>
+        <w:jc w:val="center"/>
+        <w:rPr>
+          <w:rFonts w:hint="eastAsia"/>
+          <w:lang w:val="en-US" w:eastAsia="zh-CN"/>
+        </w:rPr>
+      </w:pPr>
+      <w:r>
+        <w:rPr>
+          <w:rFonts w:hint="eastAsia"/>
+          <w:lang w:val="en-US" w:eastAsia="zh-CN"/>
+        </w:rPr>
+        <w:t>表3-1 KDD CUP99数据集的攻击分类</w:t>
+      </w:r>
+    </w:p>
+    <w:p>
+      <w:pPr>
+        <w:pStyle w:val="11"/>
+        <w:jc w:val="center"/>
+      </w:pPr>
+      <w:r>
+        <w:drawing>
+          <wp:inline distT="0" distB="0" distL="114300" distR="114300">
+            <wp:extent cx="4669790" cy="2195195"/>
+            <wp:effectExtent l="0" t="0" r="8890" b="14605"/>
+            <wp:docPr id="1" name="图片 1"/>
+            <wp:cNvGraphicFramePr>
+              <a:graphicFrameLocks xmlns:a="http://schemas.openxmlformats.org/drawingml/2006/main" noChangeAspect="1"/>
+            </wp:cNvGraphicFramePr>
+            <a:graphic xmlns:a="http://schemas.openxmlformats.org/drawingml/2006/main">
+              <a:graphicData uri="http://schemas.openxmlformats.org/drawingml/2006/picture">
+                <pic:pic xmlns:pic="http://schemas.openxmlformats.org/drawingml/2006/picture">
+                  <pic:nvPicPr>
+                    <pic:cNvPr id="1" name="图片 1"/>
+                    <pic:cNvPicPr>
+                      <a:picLocks noChangeAspect="1"/>
+                    </pic:cNvPicPr>
+                  </pic:nvPicPr>
+                  <pic:blipFill>
+                    <a:blip r:embed="rId6"/>
+                    <a:stretch>
+                      <a:fillRect/>
+                    </a:stretch>
+                  </pic:blipFill>
+                  <pic:spPr>
+                    <a:xfrm>
+                      <a:off x="0" y="0"/>
+                      <a:ext cx="4669790" cy="2195195"/>
+                    </a:xfrm>
+                    <a:prstGeom prst="rect">
+                      <a:avLst/>
+                    </a:prstGeom>
+                    <a:noFill/>
+                    <a:ln w="9525">
+                      <a:noFill/>
+                    </a:ln>
+                  </pic:spPr>
+                </pic:pic>
+              </a:graphicData>
+            </a:graphic>
+          </wp:inline>
+        </w:drawing>
+      </w:r>
+    </w:p>
+    <w:p>
+      <w:pPr>
+        <w:pStyle w:val="11"/>
+        <w:jc w:val="center"/>
+        <w:rPr>
+          <w:rFonts w:hint="eastAsia"/>
+          <w:lang w:val="en-US" w:eastAsia="zh-CN"/>
+        </w:rPr>
+      </w:pPr>
+      <w:r>
+        <w:rPr>
+          <w:rFonts w:hint="eastAsia"/>
+          <w:lang w:val="en-US" w:eastAsia="zh-CN"/>
+        </w:rPr>
+        <w:t>表3-2 入侵数据分布</w:t>
+      </w:r>
+    </w:p>
+    <w:p>
+      <w:pPr>
+        <w:pStyle w:val="11"/>
+        <w:jc w:val="center"/>
+        <w:rPr>
+          <w:rFonts w:hint="eastAsia"/>
+          <w:lang w:val="en-US" w:eastAsia="zh-CN"/>
+        </w:rPr>
+      </w:pPr>
+      <w:r>
+        <w:drawing>
+          <wp:inline distT="0" distB="0" distL="114300" distR="114300">
+            <wp:extent cx="4313555" cy="1424940"/>
+            <wp:effectExtent l="0" t="0" r="14605" b="7620"/>
+            <wp:docPr id="4" name="图片 3"/>
+            <wp:cNvGraphicFramePr>
+              <a:graphicFrameLocks xmlns:a="http://schemas.openxmlformats.org/drawingml/2006/main" noChangeAspect="1"/>
+            </wp:cNvGraphicFramePr>
+            <a:graphic xmlns:a="http://schemas.openxmlformats.org/drawingml/2006/main">
+              <a:graphicData uri="http://schemas.openxmlformats.org/drawingml/2006/picture">
+                <pic:pic xmlns:pic="http://schemas.openxmlformats.org/drawingml/2006/picture">
+                  <pic:nvPicPr>
+                    <pic:cNvPr id="4" name="图片 3"/>
+                    <pic:cNvPicPr>
+                      <a:picLocks noChangeAspect="1"/>
+                    </pic:cNvPicPr>
+                  </pic:nvPicPr>
+                  <pic:blipFill>
+                    <a:blip r:embed="rId7"/>
+                    <a:stretch>
+                      <a:fillRect/>
+                    </a:stretch>
+                  </pic:blipFill>
+                  <pic:spPr>
+                    <a:xfrm>
+                      <a:off x="0" y="0"/>
+                      <a:ext cx="4313555" cy="1424940"/>
+                    </a:xfrm>
+                    <a:prstGeom prst="rect">
+                      <a:avLst/>
+                    </a:prstGeom>
+                    <a:noFill/>
+                    <a:ln w="9525">
+                      <a:noFill/>
+                    </a:ln>
+                  </pic:spPr>
+                </pic:pic>
+              </a:graphicData>
+            </a:graphic>
+          </wp:inline>
+        </w:drawing>
+      </w:r>
+    </w:p>
+    <w:p>
+      <w:pPr>
+        <w:numPr>
+          <w:ilvl w:val="0"/>
+          <w:numId w:val="0"/>
+        </w:numPr>
+        <w:ind w:firstLine="420" w:firstLineChars="0"/>
+        <w:rPr>
+          <w:rFonts w:hint="eastAsia"/>
+          <w:lang w:val="en-US" w:eastAsia="zh-CN"/>
+        </w:rPr>
+      </w:pPr>
+      <w:r>
+        <w:rPr>
+          <w:rFonts w:hint="eastAsia"/>
+          <w:lang w:val="en-US" w:eastAsia="zh-CN"/>
+        </w:rPr>
+        <w:t>Wenke Leee建立了KDDCUP</w:t>
+      </w:r>
+      <w:r>
+        <w:rPr>
+          <w:rFonts w:hint="default"/>
+          <w:lang w:val="en-US" w:eastAsia="zh-CN"/>
+        </w:rPr>
+        <w:t>’</w:t>
+      </w:r>
+      <w:r>
+        <w:rPr>
+          <w:rFonts w:hint="eastAsia"/>
+          <w:lang w:val="en-US" w:eastAsia="zh-CN"/>
+        </w:rPr>
+        <w:t>99项目，从大量冗余信息的数据中提取了较多的有用安全数据和有利于进行判断和比较的特征集合。Lee从DARPA1998数据中抽取了41维特征，分为基本特征（basic features）、内容特征（content features）、两秒钟内的流量特征（traffic features computed using a two-second time window）、主机流量特征（host-based traffic features）。考虑到有部分特征项含有无数值意义的字符项，为了便于我们的模型处理，对其进行了数值混合编码，即将具有数值意义与不具有数值意义的信息按数值形式统一进行编码的方式。如包含有无数值意义的服务类型（Service），和有数值意义的从源到目的比特数Src_bytes。</w:t>
+      </w:r>
+    </w:p>
+    <w:p>
+      <w:pPr>
+        <w:rPr>
+          <w:rFonts w:hint="eastAsia"/>
+          <w:lang w:val="en-US" w:eastAsia="zh-CN"/>
+        </w:rPr>
+      </w:pPr>
+    </w:p>
+    <w:p>
+      <w:pPr>
+        <w:pStyle w:val="12"/>
+        <w:rPr>
+          <w:rFonts w:hint="eastAsia"/>
+          <w:lang w:val="en-US" w:eastAsia="zh-CN"/>
+        </w:rPr>
+      </w:pPr>
+      <w:r>
+        <w:rPr>
+          <w:rFonts w:hint="eastAsia"/>
+          <w:lang w:val="en-US" w:eastAsia="zh-CN"/>
+        </w:rPr>
+        <w:t>3.1.2.1 基本特征（basic features）</w:t>
+      </w:r>
+    </w:p>
+    <w:p>
+      <w:pPr>
+        <w:ind w:firstLine="420" w:firstLineChars="0"/>
+        <w:rPr>
+          <w:rFonts w:hint="eastAsia"/>
+          <w:lang w:val="en-US" w:eastAsia="zh-CN"/>
+        </w:rPr>
+      </w:pPr>
+      <w:r>
+        <w:rPr>
+          <w:rFonts w:hint="eastAsia"/>
+          <w:lang w:val="en-US" w:eastAsia="zh-CN"/>
+        </w:rPr>
+        <w:t>基本特征反应了一个独立连接的基本属性，有以下特征：</w:t>
+      </w:r>
+    </w:p>
+    <w:p>
+      <w:pPr>
+        <w:numPr>
+          <w:ilvl w:val="0"/>
+          <w:numId w:val="8"/>
+        </w:numPr>
+        <w:ind w:left="0" w:leftChars="0" w:firstLine="420" w:firstLineChars="200"/>
+        <w:rPr>
+          <w:rFonts w:hint="eastAsia"/>
+          <w:lang w:val="en-US" w:eastAsia="zh-CN"/>
+        </w:rPr>
+      </w:pPr>
+      <w:r>
+        <w:rPr>
+          <w:rFonts w:hint="eastAsia"/>
+          <w:lang w:val="en-US" w:eastAsia="zh-CN"/>
+        </w:rPr>
+        <w:t>duration：连续持续时间</w:t>
+      </w:r>
+    </w:p>
+    <w:p>
+      <w:pPr>
+        <w:numPr>
+          <w:ilvl w:val="0"/>
+          <w:numId w:val="8"/>
+        </w:numPr>
+        <w:ind w:left="0" w:leftChars="0" w:firstLine="420" w:firstLineChars="200"/>
+        <w:rPr>
+          <w:rFonts w:hint="eastAsia"/>
+          <w:lang w:val="en-US" w:eastAsia="zh-CN"/>
+        </w:rPr>
+      </w:pPr>
+      <w:r>
+        <w:rPr>
+          <w:rFonts w:hint="eastAsia"/>
+          <w:lang w:val="en-US" w:eastAsia="zh-CN"/>
+        </w:rPr>
+        <w:t>protocol_type：连接使用的协议，我们以IP协议中的协议类型进行编码，TCP=6、ICMP=1、UDP=17。</w:t>
+      </w:r>
+    </w:p>
+    <w:p>
+      <w:pPr>
+        <w:numPr>
+          <w:ilvl w:val="0"/>
+          <w:numId w:val="8"/>
+        </w:numPr>
+        <w:ind w:left="0" w:leftChars="0" w:firstLine="420" w:firstLineChars="200"/>
+        <w:rPr>
+          <w:rFonts w:hint="eastAsia"/>
+          <w:lang w:val="en-US" w:eastAsia="zh-CN"/>
+        </w:rPr>
+      </w:pPr>
+      <w:r>
+        <w:rPr>
+          <w:rFonts w:hint="eastAsia"/>
+          <w:lang w:val="en-US" w:eastAsia="zh-CN"/>
+        </w:rPr>
+        <w:t>service：服务类型。如ftp、http、telnet、time等，按照服务常用端口号进行编码。</w:t>
+      </w:r>
+    </w:p>
+    <w:p>
+      <w:pPr>
+        <w:numPr>
+          <w:ilvl w:val="0"/>
+          <w:numId w:val="8"/>
+        </w:numPr>
+        <w:ind w:left="0" w:leftChars="0" w:firstLine="420" w:firstLineChars="200"/>
+        <w:rPr>
+          <w:rFonts w:hint="eastAsia"/>
+          <w:lang w:val="en-US" w:eastAsia="zh-CN"/>
+        </w:rPr>
+      </w:pPr>
+      <w:r>
+        <w:rPr>
+          <w:rFonts w:hint="eastAsia"/>
+          <w:lang w:val="en-US" w:eastAsia="zh-CN"/>
+        </w:rPr>
+        <w:t>flag：连接终止状态。flag有11个状态。我们对其进行编码。</w:t>
+      </w:r>
+    </w:p>
+    <w:p>
+      <w:pPr>
+        <w:numPr>
+          <w:ilvl w:val="0"/>
+          <w:numId w:val="0"/>
+        </w:numPr>
+        <w:ind w:firstLine="420"/>
+        <w:rPr>
+          <w:rFonts w:hint="eastAsia"/>
+          <w:lang w:val="en-US" w:eastAsia="zh-CN"/>
+        </w:rPr>
+      </w:pPr>
+      <w:r>
+        <w:rPr>
+          <w:rFonts w:hint="eastAsia"/>
+          <w:lang w:val="en-US" w:eastAsia="zh-CN"/>
+        </w:rPr>
+        <w:t>SF=0，TCP回话正常完成；</w:t>
+      </w:r>
+    </w:p>
+    <w:p>
+      <w:pPr>
+        <w:numPr>
+          <w:ilvl w:val="0"/>
+          <w:numId w:val="0"/>
+        </w:numPr>
+        <w:ind w:firstLine="420"/>
+        <w:rPr>
+          <w:rFonts w:hint="eastAsia"/>
+          <w:lang w:val="en-US" w:eastAsia="zh-CN"/>
+        </w:rPr>
+      </w:pPr>
+      <w:r>
+        <w:rPr>
+          <w:rFonts w:hint="eastAsia"/>
+          <w:lang w:val="en-US" w:eastAsia="zh-CN"/>
+        </w:rPr>
+        <w:t>S1=1，连接建立，却没有终止；</w:t>
+      </w:r>
+    </w:p>
+    <w:p>
+      <w:pPr>
+        <w:numPr>
+          <w:ilvl w:val="0"/>
+          <w:numId w:val="0"/>
+        </w:numPr>
+        <w:ind w:firstLine="420"/>
+        <w:rPr>
+          <w:rFonts w:hint="eastAsia"/>
+          <w:lang w:val="en-US" w:eastAsia="zh-CN"/>
+        </w:rPr>
+      </w:pPr>
+      <w:r>
+        <w:rPr>
+          <w:rFonts w:hint="eastAsia"/>
+          <w:lang w:val="en-US" w:eastAsia="zh-CN"/>
+        </w:rPr>
+        <w:t>S2=2，连接建立并被发起方关闭，接收方没有响应；</w:t>
+      </w:r>
+    </w:p>
+    <w:p>
+      <w:pPr>
+        <w:numPr>
+          <w:ilvl w:val="0"/>
+          <w:numId w:val="0"/>
+        </w:numPr>
+        <w:ind w:firstLine="420"/>
+        <w:rPr>
+          <w:rFonts w:hint="eastAsia"/>
+          <w:lang w:val="en-US" w:eastAsia="zh-CN"/>
+        </w:rPr>
+      </w:pPr>
+      <w:r>
+        <w:rPr>
+          <w:rFonts w:hint="eastAsia"/>
+          <w:lang w:val="en-US" w:eastAsia="zh-CN"/>
+        </w:rPr>
+        <w:t>S3=3，连接建立并被接收方关闭，发起方没有响应；</w:t>
+      </w:r>
+    </w:p>
+    <w:p>
+      <w:pPr>
+        <w:numPr>
+          <w:ilvl w:val="0"/>
+          <w:numId w:val="0"/>
+        </w:numPr>
+        <w:ind w:firstLine="420"/>
+        <w:rPr>
+          <w:rFonts w:hint="eastAsia"/>
+          <w:lang w:val="en-US" w:eastAsia="zh-CN"/>
+        </w:rPr>
+      </w:pPr>
+      <w:r>
+        <w:rPr>
+          <w:rFonts w:hint="eastAsia"/>
+          <w:lang w:val="en-US" w:eastAsia="zh-CN"/>
+        </w:rPr>
+        <w:t>S0=4，一方发出SYN，另一方没有应答</w:t>
+      </w:r>
+    </w:p>
+    <w:p>
+      <w:pPr>
+        <w:numPr>
+          <w:ilvl w:val="0"/>
+          <w:numId w:val="0"/>
+        </w:numPr>
+        <w:ind w:firstLine="420"/>
+        <w:rPr>
+          <w:rFonts w:hint="eastAsia"/>
+          <w:lang w:val="en-US" w:eastAsia="zh-CN"/>
+        </w:rPr>
+      </w:pPr>
+      <w:r>
+        <w:rPr>
+          <w:rFonts w:hint="eastAsia"/>
+          <w:lang w:val="en-US" w:eastAsia="zh-CN"/>
+        </w:rPr>
+        <w:t>SH=5，发起方发出一个SYN和FIN，却没有收到SYN和ACK应答；</w:t>
+      </w:r>
+    </w:p>
+    <w:p>
+      <w:pPr>
+        <w:numPr>
+          <w:ilvl w:val="0"/>
+          <w:numId w:val="0"/>
+        </w:numPr>
+        <w:ind w:firstLine="420"/>
+        <w:rPr>
+          <w:rFonts w:hint="eastAsia"/>
+          <w:lang w:val="en-US" w:eastAsia="zh-CN"/>
+        </w:rPr>
+      </w:pPr>
+      <w:r>
+        <w:rPr>
+          <w:rFonts w:hint="eastAsia"/>
+          <w:lang w:val="en-US" w:eastAsia="zh-CN"/>
+        </w:rPr>
+        <w:t>OTH=6，没有SYN的大流量通讯；</w:t>
+      </w:r>
+    </w:p>
+    <w:p>
+      <w:pPr>
+        <w:numPr>
+          <w:ilvl w:val="0"/>
+          <w:numId w:val="0"/>
+        </w:numPr>
+        <w:ind w:firstLine="420"/>
+        <w:rPr>
+          <w:rFonts w:hint="eastAsia"/>
+          <w:lang w:val="en-US" w:eastAsia="zh-CN"/>
+        </w:rPr>
+      </w:pPr>
+      <w:r>
+        <w:rPr>
+          <w:rFonts w:hint="eastAsia"/>
+          <w:lang w:val="en-US" w:eastAsia="zh-CN"/>
+        </w:rPr>
+        <w:t>RSTO=7，连接已建立，发起方发送RST，放弃连接；</w:t>
+      </w:r>
+    </w:p>
+    <w:p>
+      <w:pPr>
+        <w:numPr>
+          <w:ilvl w:val="0"/>
+          <w:numId w:val="0"/>
+        </w:numPr>
+        <w:ind w:firstLine="420"/>
+        <w:rPr>
+          <w:rFonts w:hint="eastAsia"/>
+          <w:lang w:val="en-US" w:eastAsia="zh-CN"/>
+        </w:rPr>
+      </w:pPr>
+      <w:r>
+        <w:rPr>
+          <w:rFonts w:hint="eastAsia"/>
+          <w:lang w:val="en-US" w:eastAsia="zh-CN"/>
+        </w:rPr>
+        <w:t>RSTR=8，连接已建立，接收方放弃连接；</w:t>
+      </w:r>
+    </w:p>
+    <w:p>
+      <w:pPr>
+        <w:numPr>
+          <w:ilvl w:val="0"/>
+          <w:numId w:val="0"/>
+        </w:numPr>
+        <w:ind w:firstLine="420"/>
+        <w:rPr>
+          <w:rFonts w:hint="eastAsia"/>
+          <w:lang w:val="en-US" w:eastAsia="zh-CN"/>
+        </w:rPr>
+      </w:pPr>
+      <w:r>
+        <w:rPr>
+          <w:rFonts w:hint="eastAsia"/>
+          <w:lang w:val="en-US" w:eastAsia="zh-CN"/>
+        </w:rPr>
+        <w:t>TST0S0=9，发起方发出一个SYN和RST，却没有收到SYN和ACK应答；</w:t>
+      </w:r>
+    </w:p>
+    <w:p>
+      <w:pPr>
+        <w:numPr>
+          <w:ilvl w:val="0"/>
+          <w:numId w:val="0"/>
+        </w:numPr>
+        <w:ind w:firstLine="420"/>
+        <w:rPr>
+          <w:rFonts w:hint="eastAsia"/>
+          <w:lang w:val="en-US" w:eastAsia="zh-CN"/>
+        </w:rPr>
+      </w:pPr>
+      <w:r>
+        <w:rPr>
+          <w:rFonts w:hint="eastAsia"/>
+          <w:lang w:val="en-US" w:eastAsia="zh-CN"/>
+        </w:rPr>
+        <w:t>RSTRH=10，接收方发送一个SYN和RST，却没有收到从发起方发送的SYN；</w:t>
+      </w:r>
+    </w:p>
+    <w:p>
+      <w:pPr>
+        <w:numPr>
+          <w:ilvl w:val="0"/>
+          <w:numId w:val="0"/>
+        </w:numPr>
+        <w:ind w:firstLine="420"/>
+        <w:rPr>
+          <w:rFonts w:hint="eastAsia"/>
+          <w:lang w:val="en-US" w:eastAsia="zh-CN"/>
+        </w:rPr>
+      </w:pPr>
+      <w:r>
+        <w:rPr>
+          <w:rFonts w:hint="eastAsia"/>
+          <w:lang w:val="en-US" w:eastAsia="zh-CN"/>
+        </w:rPr>
+        <w:t>REJ=100，连接企图被拒绝</w:t>
+      </w:r>
+    </w:p>
+    <w:p>
+      <w:pPr>
+        <w:numPr>
+          <w:ilvl w:val="0"/>
+          <w:numId w:val="8"/>
+        </w:numPr>
+        <w:ind w:left="0" w:leftChars="0" w:firstLine="400" w:firstLineChars="0"/>
+        <w:rPr>
+          <w:rFonts w:hint="eastAsia"/>
+          <w:lang w:val="en-US" w:eastAsia="zh-CN"/>
+        </w:rPr>
+      </w:pPr>
+      <w:r>
+        <w:rPr>
+          <w:rFonts w:hint="eastAsia"/>
+          <w:lang w:val="en-US" w:eastAsia="zh-CN"/>
+        </w:rPr>
+        <w:t>Src_bytes：从发起方到接收方的数据比特数。</w:t>
+      </w:r>
+    </w:p>
+    <w:p>
+      <w:pPr>
+        <w:numPr>
+          <w:ilvl w:val="0"/>
+          <w:numId w:val="8"/>
+        </w:numPr>
+        <w:ind w:left="0" w:leftChars="0" w:firstLine="400" w:firstLineChars="0"/>
+        <w:rPr>
+          <w:rFonts w:hint="eastAsia"/>
+          <w:lang w:val="en-US" w:eastAsia="zh-CN"/>
+        </w:rPr>
+      </w:pPr>
+      <w:r>
+        <w:rPr>
+          <w:rFonts w:hint="eastAsia"/>
+          <w:lang w:val="en-US" w:eastAsia="zh-CN"/>
+        </w:rPr>
+        <w:t>Dst_bytes：从接收方到发起方的数据比特数。</w:t>
+      </w:r>
+    </w:p>
+    <w:p>
+      <w:pPr>
+        <w:numPr>
+          <w:ilvl w:val="0"/>
+          <w:numId w:val="8"/>
+        </w:numPr>
+        <w:ind w:left="0" w:leftChars="0" w:firstLine="400" w:firstLineChars="0"/>
+        <w:rPr>
+          <w:rFonts w:hint="eastAsia"/>
+          <w:lang w:val="en-US" w:eastAsia="zh-CN"/>
+        </w:rPr>
+      </w:pPr>
+      <w:r>
+        <w:rPr>
+          <w:rFonts w:hint="eastAsia"/>
+          <w:lang w:val="en-US" w:eastAsia="zh-CN"/>
+        </w:rPr>
+        <w:t>land：发起方的地址和接收方地址是否一样。</w:t>
+      </w:r>
+    </w:p>
+    <w:p>
+      <w:pPr>
+        <w:numPr>
+          <w:ilvl w:val="0"/>
+          <w:numId w:val="8"/>
+        </w:numPr>
+        <w:ind w:left="0" w:leftChars="0" w:firstLine="400" w:firstLineChars="0"/>
+        <w:rPr>
+          <w:rFonts w:hint="eastAsia"/>
+          <w:lang w:val="en-US" w:eastAsia="zh-CN"/>
+        </w:rPr>
+      </w:pPr>
+      <w:r>
+        <w:rPr>
+          <w:rFonts w:hint="eastAsia"/>
+          <w:lang w:val="en-US" w:eastAsia="zh-CN"/>
+        </w:rPr>
+        <w:t>Wrong_frament：错误分片个数</w:t>
+      </w:r>
+    </w:p>
+    <w:p>
+      <w:pPr>
+        <w:numPr>
+          <w:ilvl w:val="0"/>
+          <w:numId w:val="8"/>
+        </w:numPr>
+        <w:ind w:left="0" w:leftChars="0" w:firstLine="400" w:firstLineChars="0"/>
+        <w:rPr>
+          <w:rFonts w:hint="eastAsia"/>
+          <w:lang w:val="en-US" w:eastAsia="zh-CN"/>
+        </w:rPr>
+      </w:pPr>
+      <w:r>
+        <w:rPr>
+          <w:rFonts w:hint="eastAsia"/>
+          <w:lang w:val="en-US" w:eastAsia="zh-CN"/>
+        </w:rPr>
+        <w:t>Urgent：带外数据包个数。</w:t>
+      </w:r>
+    </w:p>
+    <w:p>
+      <w:pPr>
+        <w:widowControl w:val="0"/>
+        <w:numPr>
+          <w:ilvl w:val="0"/>
+          <w:numId w:val="0"/>
+        </w:numPr>
+        <w:jc w:val="both"/>
+        <w:rPr>
+          <w:rFonts w:hint="eastAsia"/>
+          <w:lang w:val="en-US" w:eastAsia="zh-CN"/>
+        </w:rPr>
+      </w:pPr>
+    </w:p>
+    <w:p>
+      <w:pPr>
+        <w:pStyle w:val="12"/>
+        <w:rPr>
+          <w:rFonts w:hint="eastAsia"/>
+          <w:lang w:val="en-US" w:eastAsia="zh-CN"/>
+        </w:rPr>
+      </w:pPr>
+      <w:r>
+        <w:rPr>
+          <w:rFonts w:hint="eastAsia"/>
+          <w:lang w:val="en-US" w:eastAsia="zh-CN"/>
+        </w:rPr>
+        <w:t>3.1.2.2 内容特征（content features）</w:t>
+      </w:r>
+    </w:p>
+    <w:p>
+      <w:pPr>
+        <w:ind w:firstLine="420" w:firstLineChars="0"/>
+        <w:rPr>
+          <w:rFonts w:hint="eastAsia"/>
+          <w:lang w:val="en-US" w:eastAsia="zh-CN"/>
+        </w:rPr>
+      </w:pPr>
+      <w:r>
+        <w:rPr>
+          <w:rFonts w:hint="eastAsia"/>
+          <w:lang w:val="en-US" w:eastAsia="zh-CN"/>
+        </w:rPr>
+        <w:t>考虑到R2L和U2R攻击一般潜伏在数据包的有效负荷部分，又因为从单一的数据包分析和正常连接没有什么区别。内容特征反应了在数据包负载部分可能的入侵信息，如num_failed_logins说明失败登录次数信息，这对于检测guess_passwd之类的R2L攻击十分有效，但是另一方面，13维的内容特征并不能反映数据包负载部分的全部特性，因此，这样的特征选择方法，对特洛伊木马类型的攻击，依然无法检测。</w:t>
+      </w:r>
+    </w:p>
+    <w:p>
+      <w:pPr>
+        <w:numPr>
+          <w:ilvl w:val="0"/>
+          <w:numId w:val="8"/>
+        </w:numPr>
+        <w:ind w:left="0" w:leftChars="0" w:firstLine="400" w:firstLineChars="0"/>
+        <w:rPr>
+          <w:rFonts w:hint="eastAsia"/>
+          <w:lang w:val="en-US" w:eastAsia="zh-CN"/>
+        </w:rPr>
+      </w:pPr>
+      <w:r>
+        <w:rPr>
+          <w:rFonts w:hint="eastAsia"/>
+          <w:lang w:val="en-US" w:eastAsia="zh-CN"/>
+        </w:rPr>
+        <w:t>Hot：访问系统敏感目录和文件的次数</w:t>
+      </w:r>
+    </w:p>
+    <w:p>
+      <w:pPr>
+        <w:numPr>
+          <w:ilvl w:val="0"/>
+          <w:numId w:val="8"/>
+        </w:numPr>
+        <w:ind w:left="0" w:leftChars="0" w:firstLine="400" w:firstLineChars="0"/>
+        <w:rPr>
+          <w:rFonts w:hint="eastAsia"/>
+          <w:lang w:val="en-US" w:eastAsia="zh-CN"/>
+        </w:rPr>
+      </w:pPr>
+      <w:r>
+        <w:rPr>
+          <w:rFonts w:hint="eastAsia"/>
+          <w:lang w:val="en-US" w:eastAsia="zh-CN"/>
+        </w:rPr>
+        <w:t>Num_failed_logins：登录失败次数</w:t>
+      </w:r>
+    </w:p>
+    <w:p>
+      <w:pPr>
+        <w:numPr>
+          <w:ilvl w:val="0"/>
+          <w:numId w:val="8"/>
+        </w:numPr>
+        <w:ind w:left="0" w:leftChars="0" w:firstLine="400" w:firstLineChars="0"/>
+        <w:rPr>
+          <w:rFonts w:hint="eastAsia"/>
+          <w:lang w:val="en-US" w:eastAsia="zh-CN"/>
+        </w:rPr>
+      </w:pPr>
+      <w:r>
+        <w:rPr>
+          <w:rFonts w:hint="eastAsia"/>
+          <w:lang w:val="en-US" w:eastAsia="zh-CN"/>
+        </w:rPr>
+        <w:t>Logged_in：是否成功登录，成功为1，失败为2</w:t>
+      </w:r>
+    </w:p>
+    <w:p>
+      <w:pPr>
+        <w:numPr>
+          <w:ilvl w:val="0"/>
+          <w:numId w:val="8"/>
+        </w:numPr>
+        <w:ind w:left="0" w:leftChars="0" w:firstLine="400" w:firstLineChars="0"/>
+        <w:rPr>
+          <w:rFonts w:hint="eastAsia"/>
+          <w:lang w:val="en-US" w:eastAsia="zh-CN"/>
+        </w:rPr>
+      </w:pPr>
+      <w:r>
+        <w:rPr>
+          <w:rFonts w:hint="eastAsia"/>
+          <w:lang w:val="en-US" w:eastAsia="zh-CN"/>
+        </w:rPr>
+        <w:t>Num_compromised：出现compromised情况的次数。比如出现“file/path not found”错误的次数。</w:t>
+      </w:r>
+    </w:p>
+    <w:p>
+      <w:pPr>
+        <w:numPr>
+          <w:ilvl w:val="0"/>
+          <w:numId w:val="8"/>
+        </w:numPr>
+        <w:ind w:left="0" w:leftChars="0" w:firstLine="400" w:firstLineChars="0"/>
+        <w:rPr>
+          <w:rFonts w:hint="eastAsia"/>
+          <w:lang w:val="en-US" w:eastAsia="zh-CN"/>
+        </w:rPr>
+      </w:pPr>
+      <w:r>
+        <w:rPr>
+          <w:rFonts w:hint="eastAsia"/>
+          <w:lang w:val="en-US" w:eastAsia="zh-CN"/>
+        </w:rPr>
+        <w:t>Root_shell：是否获得了根shell，成功为1，失败为0。</w:t>
+      </w:r>
+    </w:p>
+    <w:p>
+      <w:pPr>
+        <w:numPr>
+          <w:ilvl w:val="0"/>
+          <w:numId w:val="8"/>
+        </w:numPr>
+        <w:ind w:left="0" w:leftChars="0" w:firstLine="400" w:firstLineChars="0"/>
+        <w:rPr>
+          <w:rFonts w:hint="eastAsia"/>
+          <w:lang w:val="en-US" w:eastAsia="zh-CN"/>
+        </w:rPr>
+      </w:pPr>
+      <w:r>
+        <w:rPr>
+          <w:rFonts w:hint="eastAsia"/>
+          <w:lang w:val="en-US" w:eastAsia="zh-CN"/>
+        </w:rPr>
+        <w:t>Su_attempted：是否出现“su root”命令，是为1，否则为0。</w:t>
+      </w:r>
+    </w:p>
+    <w:p>
+      <w:pPr>
+        <w:numPr>
+          <w:ilvl w:val="0"/>
+          <w:numId w:val="8"/>
+        </w:numPr>
+        <w:ind w:left="0" w:leftChars="0" w:firstLine="400" w:firstLineChars="0"/>
+        <w:rPr>
+          <w:rFonts w:hint="eastAsia"/>
+          <w:lang w:val="en-US" w:eastAsia="zh-CN"/>
+        </w:rPr>
+      </w:pPr>
+      <w:r>
+        <w:rPr>
+          <w:rFonts w:hint="eastAsia"/>
+          <w:lang w:val="en-US" w:eastAsia="zh-CN"/>
+        </w:rPr>
+        <w:t>Num_root：根用户访问次数。</w:t>
+      </w:r>
+    </w:p>
+    <w:p>
+      <w:pPr>
+        <w:numPr>
+          <w:ilvl w:val="0"/>
+          <w:numId w:val="8"/>
+        </w:numPr>
+        <w:ind w:left="0" w:leftChars="0" w:firstLine="400" w:firstLineChars="0"/>
+        <w:rPr>
+          <w:rFonts w:hint="eastAsia"/>
+          <w:lang w:val="en-US" w:eastAsia="zh-CN"/>
+        </w:rPr>
+      </w:pPr>
+      <w:r>
+        <w:rPr>
+          <w:rFonts w:hint="eastAsia"/>
+          <w:lang w:val="en-US" w:eastAsia="zh-CN"/>
+        </w:rPr>
+        <w:t>Num_file_creations：创建文件操作次数</w:t>
+      </w:r>
+    </w:p>
+    <w:p>
+      <w:pPr>
+        <w:numPr>
+          <w:ilvl w:val="0"/>
+          <w:numId w:val="8"/>
+        </w:numPr>
+        <w:ind w:left="0" w:leftChars="0" w:firstLine="400" w:firstLineChars="0"/>
+        <w:rPr>
+          <w:rFonts w:hint="eastAsia"/>
+          <w:lang w:val="en-US" w:eastAsia="zh-CN"/>
+        </w:rPr>
+      </w:pPr>
+      <w:r>
+        <w:rPr>
+          <w:rFonts w:hint="eastAsia"/>
+          <w:lang w:val="en-US" w:eastAsia="zh-CN"/>
+        </w:rPr>
+        <w:t>Num_shells:shell使用的次数</w:t>
+      </w:r>
+    </w:p>
+    <w:p>
+      <w:pPr>
+        <w:numPr>
+          <w:ilvl w:val="0"/>
+          <w:numId w:val="8"/>
+        </w:numPr>
+        <w:ind w:left="0" w:leftChars="0" w:firstLine="400" w:firstLineChars="0"/>
+        <w:rPr>
+          <w:rFonts w:hint="eastAsia"/>
+          <w:lang w:val="en-US" w:eastAsia="zh-CN"/>
+        </w:rPr>
+      </w:pPr>
+      <w:r>
+        <w:rPr>
+          <w:rFonts w:hint="eastAsia"/>
+          <w:lang w:val="en-US" w:eastAsia="zh-CN"/>
+        </w:rPr>
+        <w:t>Num_access_files：访问文件操作次数</w:t>
+      </w:r>
+    </w:p>
+    <w:p>
+      <w:pPr>
+        <w:numPr>
+          <w:ilvl w:val="0"/>
+          <w:numId w:val="8"/>
+        </w:numPr>
+        <w:ind w:left="0" w:leftChars="0" w:firstLine="400" w:firstLineChars="0"/>
+        <w:rPr>
+          <w:rFonts w:hint="eastAsia"/>
+          <w:lang w:val="en-US" w:eastAsia="zh-CN"/>
+        </w:rPr>
+      </w:pPr>
+      <w:r>
+        <w:rPr>
+          <w:rFonts w:hint="eastAsia"/>
+          <w:lang w:val="en-US" w:eastAsia="zh-CN"/>
+        </w:rPr>
+        <w:t>Num_outbound_cmds：在FTP绘画中的Outbound命令出现次数</w:t>
+      </w:r>
+    </w:p>
+    <w:p>
+      <w:pPr>
+        <w:numPr>
+          <w:ilvl w:val="0"/>
+          <w:numId w:val="8"/>
+        </w:numPr>
+        <w:ind w:left="0" w:leftChars="0" w:firstLine="400" w:firstLineChars="0"/>
+        <w:rPr>
+          <w:rFonts w:hint="eastAsia"/>
+          <w:lang w:val="en-US" w:eastAsia="zh-CN"/>
+        </w:rPr>
+      </w:pPr>
+      <w:r>
+        <w:rPr>
+          <w:rFonts w:hint="eastAsia"/>
+          <w:lang w:val="en-US" w:eastAsia="zh-CN"/>
+        </w:rPr>
+        <w:t>Is_host_login：登录是否属于授权主机列表，YES=1，NO=0。</w:t>
+      </w:r>
+    </w:p>
+    <w:p>
+      <w:pPr>
+        <w:numPr>
+          <w:ilvl w:val="0"/>
+          <w:numId w:val="8"/>
+        </w:numPr>
+        <w:ind w:left="0" w:leftChars="0" w:firstLine="400" w:firstLineChars="0"/>
+        <w:rPr>
+          <w:rFonts w:hint="eastAsia"/>
+          <w:lang w:val="en-US" w:eastAsia="zh-CN"/>
+        </w:rPr>
+      </w:pPr>
+      <w:r>
+        <w:rPr>
+          <w:rFonts w:hint="eastAsia"/>
+          <w:lang w:val="en-US" w:eastAsia="zh-CN"/>
+        </w:rPr>
+        <w:t>Is_guest_login：是否为“guest”登录，YES=1，NO=0。</w:t>
+      </w:r>
+    </w:p>
+    <w:p>
+      <w:pPr>
+        <w:widowControl w:val="0"/>
+        <w:numPr>
+          <w:ilvl w:val="0"/>
+          <w:numId w:val="0"/>
+        </w:numPr>
+        <w:jc w:val="both"/>
+        <w:rPr>
+          <w:rFonts w:hint="eastAsia"/>
+          <w:lang w:val="en-US" w:eastAsia="zh-CN"/>
+        </w:rPr>
+      </w:pPr>
+    </w:p>
+    <w:p>
+      <w:pPr>
+        <w:pStyle w:val="12"/>
+        <w:rPr>
+          <w:rFonts w:hint="eastAsia"/>
+          <w:lang w:val="en-US" w:eastAsia="zh-CN"/>
+        </w:rPr>
+      </w:pPr>
+      <w:r>
+        <w:rPr>
+          <w:rFonts w:hint="eastAsia"/>
+          <w:lang w:val="en-US" w:eastAsia="zh-CN"/>
+        </w:rPr>
+        <w:t>3.1.2.3 两秒钟内的流量特征（traffic features computed using a two-second time window）</w:t>
+      </w:r>
+    </w:p>
+    <w:p>
+      <w:pPr>
+        <w:ind w:firstLine="420" w:firstLineChars="0"/>
+        <w:rPr>
+          <w:rFonts w:hint="eastAsia"/>
+          <w:lang w:val="en-US" w:eastAsia="zh-CN"/>
+        </w:rPr>
+      </w:pPr>
+      <w:r>
+        <w:rPr>
+          <w:rFonts w:hint="eastAsia"/>
+          <w:lang w:val="en-US" w:eastAsia="zh-CN"/>
+        </w:rPr>
+        <w:t>研究表明，网络攻击事件通常在时间上具有很强的相关性，特别是对于DOS和Probing等攻击来说，在很短的时间内对同一主机会有多个连接。因此，考虑在检测数据中加入基于时间的统计特性，将会更好的反映攻击数据包之间的内在联系。采用时间窗的概念，即针对每一条连接记录，统计出在之前指定的时间内的连接记录与当前连接记录在属性上存在的某种联系。时间窗宽度定为2秒。</w:t>
+      </w:r>
+    </w:p>
+    <w:p>
+      <w:pPr>
+        <w:widowControl w:val="0"/>
+        <w:numPr>
+          <w:ilvl w:val="0"/>
+          <w:numId w:val="0"/>
+        </w:numPr>
+        <w:jc w:val="both"/>
+        <w:rPr>
+          <w:rFonts w:hint="eastAsia"/>
+          <w:lang w:val="en-US" w:eastAsia="zh-CN"/>
+        </w:rPr>
+      </w:pPr>
+    </w:p>
+    <w:p>
+      <w:pPr>
+        <w:ind w:firstLine="420" w:firstLineChars="0"/>
+        <w:rPr>
+          <w:rFonts w:hint="eastAsia"/>
+          <w:lang w:val="en-US" w:eastAsia="zh-CN"/>
+        </w:rPr>
+      </w:pPr>
+    </w:p>
+    <w:p>
+      <w:pPr>
+        <w:ind w:firstLine="420" w:firstLineChars="0"/>
+        <w:rPr>
+          <w:rFonts w:hint="eastAsia"/>
+          <w:lang w:val="en-US" w:eastAsia="zh-CN"/>
+        </w:rPr>
+      </w:pPr>
+    </w:p>
+    <w:p>
+      <w:pPr>
+        <w:ind w:firstLine="420" w:firstLineChars="0"/>
+        <w:rPr>
+          <w:rFonts w:hint="eastAsia"/>
+          <w:lang w:val="en-US" w:eastAsia="zh-CN"/>
+        </w:rPr>
+      </w:pPr>
+    </w:p>
+    <w:p>
+      <w:pPr>
+        <w:ind w:firstLine="420" w:firstLineChars="0"/>
+        <w:rPr>
+          <w:rFonts w:hint="eastAsia"/>
+          <w:lang w:val="en-US" w:eastAsia="zh-CN"/>
+        </w:rPr>
+      </w:pPr>
+    </w:p>
+    <w:p>
+      <w:pPr>
+        <w:ind w:firstLine="420" w:firstLineChars="0"/>
+        <w:rPr>
+          <w:rFonts w:hint="eastAsia"/>
+          <w:lang w:val="en-US" w:eastAsia="zh-CN"/>
+        </w:rPr>
+      </w:pPr>
+    </w:p>
+    <w:p>
+      <w:pPr>
+        <w:ind w:firstLine="420" w:firstLineChars="0"/>
+        <w:rPr>
+          <w:rFonts w:hint="eastAsia"/>
+          <w:lang w:val="en-US" w:eastAsia="zh-CN"/>
+        </w:rPr>
+      </w:pPr>
+    </w:p>
+    <w:p>
+      <w:pPr>
+        <w:ind w:firstLine="420" w:firstLineChars="0"/>
+        <w:rPr>
+          <w:rFonts w:hint="eastAsia"/>
+          <w:lang w:val="en-US" w:eastAsia="zh-CN"/>
+        </w:rPr>
+      </w:pPr>
+    </w:p>
+    <w:p>
+      <w:pPr>
+        <w:ind w:firstLine="420" w:firstLineChars="0"/>
+        <w:rPr>
+          <w:rFonts w:hint="eastAsia"/>
+          <w:lang w:val="en-US" w:eastAsia="zh-CN"/>
+        </w:rPr>
+      </w:pPr>
+    </w:p>
+    <w:p>
+      <w:pPr>
+        <w:ind w:firstLine="420" w:firstLineChars="0"/>
+        <w:rPr>
+          <w:rFonts w:hint="eastAsia"/>
+          <w:lang w:val="en-US" w:eastAsia="zh-CN"/>
+        </w:rPr>
+      </w:pPr>
+    </w:p>
+    <w:p>
+      <w:pPr>
+        <w:ind w:firstLine="420" w:firstLineChars="0"/>
+        <w:rPr>
+          <w:rFonts w:hint="eastAsia"/>
+          <w:lang w:val="en-US" w:eastAsia="zh-CN"/>
+        </w:rPr>
+      </w:pPr>
+    </w:p>
+    <w:p>
+      <w:pPr>
+        <w:ind w:firstLine="420" w:firstLineChars="0"/>
+        <w:rPr>
+          <w:rFonts w:hint="eastAsia"/>
+          <w:lang w:val="en-US" w:eastAsia="zh-CN"/>
+        </w:rPr>
+      </w:pPr>
+    </w:p>
+    <w:p>
+      <w:pPr>
+        <w:ind w:firstLine="420" w:firstLineChars="0"/>
+        <w:rPr>
+          <w:rFonts w:hint="eastAsia"/>
+          <w:lang w:val="en-US" w:eastAsia="zh-CN"/>
+        </w:rPr>
+      </w:pPr>
+    </w:p>
+    <w:p>
+      <w:pPr>
+        <w:ind w:firstLine="420" w:firstLineChars="0"/>
+        <w:rPr>
+          <w:rFonts w:hint="eastAsia"/>
+          <w:lang w:val="en-US" w:eastAsia="zh-CN"/>
+        </w:rPr>
+      </w:pPr>
+    </w:p>
+    <w:p>
+      <w:pPr>
+        <w:ind w:firstLine="420" w:firstLineChars="0"/>
+        <w:rPr>
+          <w:rFonts w:hint="eastAsia"/>
+          <w:lang w:val="en-US" w:eastAsia="zh-CN"/>
+        </w:rPr>
+      </w:pPr>
+    </w:p>
+    <w:p>
+      <w:pPr>
+        <w:ind w:firstLine="420" w:firstLineChars="0"/>
+        <w:rPr>
+          <w:rFonts w:hint="eastAsia"/>
+          <w:lang w:val="en-US" w:eastAsia="zh-CN"/>
+        </w:rPr>
+      </w:pPr>
+    </w:p>
+    <w:p>
+      <w:pPr>
+        <w:ind w:firstLine="420" w:firstLineChars="0"/>
+        <w:rPr>
+          <w:rFonts w:hint="eastAsia"/>
+          <w:lang w:val="en-US" w:eastAsia="zh-CN"/>
+        </w:rPr>
+      </w:pPr>
+    </w:p>
+    <w:p>
+      <w:pPr>
+        <w:ind w:firstLine="420" w:firstLineChars="0"/>
+        <w:rPr>
+          <w:rFonts w:hint="eastAsia"/>
+          <w:lang w:val="en-US" w:eastAsia="zh-CN"/>
+        </w:rPr>
+      </w:pPr>
+    </w:p>
+    <w:p>
+      <w:pPr>
+        <w:ind w:firstLine="420" w:firstLineChars="0"/>
+        <w:rPr>
+          <w:rFonts w:hint="eastAsia"/>
+          <w:lang w:val="en-US" w:eastAsia="zh-CN"/>
+        </w:rPr>
+      </w:pPr>
+    </w:p>
+    <w:p>
+      <w:pPr>
+        <w:ind w:firstLine="420" w:firstLineChars="0"/>
+        <w:rPr>
+          <w:rFonts w:hint="eastAsia"/>
+          <w:lang w:val="en-US" w:eastAsia="zh-CN"/>
+        </w:rPr>
+      </w:pPr>
+    </w:p>
+    <w:p>
+      <w:pPr>
+        <w:ind w:firstLine="420" w:firstLineChars="0"/>
+        <w:rPr>
+          <w:rFonts w:hint="eastAsia"/>
+          <w:lang w:val="en-US" w:eastAsia="zh-CN"/>
+        </w:rPr>
+      </w:pPr>
+    </w:p>
+    <w:p>
+      <w:pPr>
+        <w:ind w:firstLine="420" w:firstLineChars="0"/>
+        <w:rPr>
+          <w:rFonts w:hint="eastAsia"/>
+          <w:lang w:val="en-US" w:eastAsia="zh-CN"/>
+        </w:rPr>
+      </w:pPr>
+    </w:p>
+    <w:p>
+      <w:pPr>
+        <w:keepNext w:val="0"/>
+        <w:keepLines w:val="0"/>
+        <w:widowControl/>
+        <w:numPr>
+          <w:ilvl w:val="0"/>
+          <w:numId w:val="0"/>
+        </w:numPr>
+        <w:suppressLineNumbers w:val="0"/>
+        <w:spacing w:line="21" w:lineRule="atLeast"/>
+        <w:ind w:firstLine="420" w:firstLineChars="0"/>
+        <w:jc w:val="left"/>
+        <w:rPr>
+          <w:rFonts w:hint="eastAsia"/>
+          <w:lang w:val="en-US" w:eastAsia="zh-CN"/>
+        </w:rPr>
+      </w:pPr>
+    </w:p>
+    <w:p>
+      <w:pPr>
+        <w:keepNext w:val="0"/>
+        <w:keepLines w:val="0"/>
+        <w:widowControl/>
+        <w:numPr>
+          <w:ilvl w:val="0"/>
+          <w:numId w:val="0"/>
+        </w:numPr>
+        <w:suppressLineNumbers w:val="0"/>
+        <w:spacing w:line="21" w:lineRule="atLeast"/>
+        <w:jc w:val="left"/>
+        <w:rPr>
+          <w:rFonts w:hint="eastAsia"/>
+          <w:lang w:val="en-US" w:eastAsia="zh-CN"/>
+        </w:rPr>
+      </w:pPr>
+    </w:p>
+    <w:p>
+      <w:pPr>
+        <w:keepNext w:val="0"/>
+        <w:keepLines w:val="0"/>
+        <w:widowControl/>
+        <w:numPr>
+          <w:ilvl w:val="0"/>
+          <w:numId w:val="0"/>
+        </w:numPr>
+        <w:suppressLineNumbers w:val="0"/>
+        <w:spacing w:line="21" w:lineRule="atLeast"/>
+        <w:jc w:val="left"/>
+        <w:rPr>
+          <w:rFonts w:hint="eastAsia"/>
+          <w:lang w:val="en-US" w:eastAsia="zh-CN"/>
+        </w:rPr>
+      </w:pPr>
+    </w:p>
+    <w:p>
+      <w:pPr>
+        <w:keepNext w:val="0"/>
+        <w:keepLines w:val="0"/>
+        <w:widowControl/>
+        <w:numPr>
+          <w:ilvl w:val="0"/>
+          <w:numId w:val="0"/>
+        </w:numPr>
+        <w:suppressLineNumbers w:val="0"/>
+        <w:spacing w:line="21" w:lineRule="atLeast"/>
+        <w:jc w:val="left"/>
+        <w:rPr>
+          <w:rFonts w:hint="eastAsia"/>
+          <w:lang w:val="en-US" w:eastAsia="zh-CN"/>
+        </w:rPr>
+      </w:pPr>
+    </w:p>
+    <w:p>
+      <w:pPr>
+        <w:keepNext w:val="0"/>
+        <w:keepLines w:val="0"/>
+        <w:widowControl/>
+        <w:numPr>
+          <w:ilvl w:val="0"/>
+          <w:numId w:val="0"/>
+        </w:numPr>
+        <w:suppressLineNumbers w:val="0"/>
+        <w:spacing w:line="21" w:lineRule="atLeast"/>
+        <w:jc w:val="left"/>
+        <w:rPr>
+          <w:rFonts w:hint="eastAsia"/>
+          <w:lang w:val="en-US" w:eastAsia="zh-CN"/>
+        </w:rPr>
+      </w:pPr>
+    </w:p>
+    <w:p>
+      <w:pPr>
+        <w:keepNext w:val="0"/>
+        <w:keepLines w:val="0"/>
+        <w:widowControl/>
+        <w:numPr>
+          <w:ilvl w:val="0"/>
+          <w:numId w:val="0"/>
+        </w:numPr>
+        <w:suppressLineNumbers w:val="0"/>
+        <w:spacing w:line="21" w:lineRule="atLeast"/>
+        <w:jc w:val="left"/>
+        <w:rPr>
+          <w:rFonts w:hint="eastAsia"/>
+          <w:lang w:val="en-US" w:eastAsia="zh-CN"/>
+        </w:rPr>
+      </w:pPr>
+    </w:p>
+    <w:p>
+      <w:pPr>
+        <w:keepNext w:val="0"/>
+        <w:keepLines w:val="0"/>
+        <w:widowControl/>
+        <w:numPr>
+          <w:ilvl w:val="0"/>
+          <w:numId w:val="0"/>
+        </w:numPr>
+        <w:suppressLineNumbers w:val="0"/>
+        <w:spacing w:line="21" w:lineRule="atLeast"/>
+        <w:jc w:val="left"/>
+        <w:rPr>
+          <w:rFonts w:hint="eastAsia"/>
+          <w:lang w:val="en-US" w:eastAsia="zh-CN"/>
+        </w:rPr>
+      </w:pPr>
+    </w:p>
+    <w:p>
+      <w:pPr>
+        <w:keepNext w:val="0"/>
+        <w:keepLines w:val="0"/>
+        <w:widowControl/>
+        <w:numPr>
+          <w:ilvl w:val="0"/>
+          <w:numId w:val="0"/>
+        </w:numPr>
+        <w:suppressLineNumbers w:val="0"/>
+        <w:spacing w:line="21" w:lineRule="atLeast"/>
+        <w:jc w:val="left"/>
+        <w:rPr>
+          <w:rFonts w:hint="eastAsia"/>
+          <w:lang w:val="en-US" w:eastAsia="zh-CN"/>
+        </w:rPr>
+      </w:pPr>
+    </w:p>
+    <w:p>
+      <w:pPr>
+        <w:keepNext w:val="0"/>
+        <w:keepLines w:val="0"/>
+        <w:widowControl/>
+        <w:numPr>
+          <w:ilvl w:val="0"/>
+          <w:numId w:val="0"/>
+        </w:numPr>
+        <w:suppressLineNumbers w:val="0"/>
+        <w:spacing w:line="21" w:lineRule="atLeast"/>
+        <w:jc w:val="left"/>
+        <w:rPr>
+          <w:rFonts w:hint="eastAsia"/>
+          <w:lang w:val="en-US" w:eastAsia="zh-CN"/>
+        </w:rPr>
+      </w:pPr>
+    </w:p>
+    <w:p>
+      <w:pPr>
+        <w:keepNext w:val="0"/>
+        <w:keepLines w:val="0"/>
+        <w:widowControl/>
+        <w:numPr>
+          <w:ilvl w:val="0"/>
+          <w:numId w:val="0"/>
+        </w:numPr>
+        <w:suppressLineNumbers w:val="0"/>
+        <w:spacing w:line="21" w:lineRule="atLeast"/>
+        <w:jc w:val="left"/>
+        <w:rPr>
+          <w:rFonts w:hint="eastAsia"/>
+          <w:lang w:val="en-US" w:eastAsia="zh-CN"/>
+        </w:rPr>
+      </w:pPr>
+    </w:p>
+    <w:p>
+      <w:pPr>
+        <w:keepNext w:val="0"/>
+        <w:keepLines w:val="0"/>
+        <w:widowControl/>
+        <w:numPr>
+          <w:ilvl w:val="0"/>
+          <w:numId w:val="0"/>
+        </w:numPr>
+        <w:suppressLineNumbers w:val="0"/>
+        <w:spacing w:line="21" w:lineRule="atLeast"/>
+        <w:jc w:val="left"/>
+        <w:rPr>
+          <w:rFonts w:hint="eastAsia"/>
+          <w:lang w:val="en-US" w:eastAsia="zh-CN"/>
+        </w:rPr>
+      </w:pPr>
+    </w:p>
+    <w:p>
+      <w:pPr>
+        <w:keepNext w:val="0"/>
+        <w:keepLines w:val="0"/>
+        <w:widowControl/>
+        <w:numPr>
+          <w:ilvl w:val="0"/>
+          <w:numId w:val="0"/>
+        </w:numPr>
+        <w:suppressLineNumbers w:val="0"/>
+        <w:spacing w:line="21" w:lineRule="atLeast"/>
+        <w:jc w:val="left"/>
+        <w:rPr>
+          <w:rFonts w:hint="eastAsia"/>
+          <w:lang w:val="en-US" w:eastAsia="zh-CN"/>
+        </w:rPr>
+      </w:pPr>
+    </w:p>
+    <w:p>
+      <w:pPr>
+        <w:keepNext w:val="0"/>
+        <w:keepLines w:val="0"/>
+        <w:widowControl/>
+        <w:numPr>
+          <w:ilvl w:val="0"/>
+          <w:numId w:val="0"/>
+        </w:numPr>
+        <w:suppressLineNumbers w:val="0"/>
+        <w:spacing w:line="21" w:lineRule="atLeast"/>
+        <w:jc w:val="left"/>
+        <w:rPr>
+          <w:rFonts w:hint="eastAsia"/>
+          <w:lang w:val="en-US" w:eastAsia="zh-CN"/>
+        </w:rPr>
+      </w:pPr>
+    </w:p>
+    <w:p>
+      <w:pPr>
+        <w:keepNext w:val="0"/>
+        <w:keepLines w:val="0"/>
+        <w:widowControl/>
+        <w:numPr>
+          <w:ilvl w:val="0"/>
+          <w:numId w:val="0"/>
+        </w:numPr>
+        <w:suppressLineNumbers w:val="0"/>
+        <w:spacing w:line="21" w:lineRule="atLeast"/>
+        <w:jc w:val="left"/>
+        <w:rPr>
+          <w:rFonts w:hint="eastAsia"/>
+          <w:lang w:val="en-US" w:eastAsia="zh-CN"/>
+        </w:rPr>
+      </w:pPr>
+    </w:p>
+    <w:p>
+      <w:pPr>
+        <w:keepNext w:val="0"/>
+        <w:keepLines w:val="0"/>
+        <w:widowControl/>
+        <w:numPr>
+          <w:ilvl w:val="0"/>
+          <w:numId w:val="0"/>
+        </w:numPr>
+        <w:suppressLineNumbers w:val="0"/>
+        <w:spacing w:line="21" w:lineRule="atLeast"/>
+        <w:jc w:val="left"/>
+        <w:rPr>
+          <w:rFonts w:hint="eastAsia"/>
+          <w:lang w:val="en-US" w:eastAsia="zh-CN"/>
+        </w:rPr>
+      </w:pPr>
+    </w:p>
+    <w:p>
+      <w:pPr>
+        <w:keepNext w:val="0"/>
+        <w:keepLines w:val="0"/>
+        <w:widowControl/>
+        <w:numPr>
+          <w:ilvl w:val="0"/>
           <w:numId w:val="0"/>
         </w:numPr>
         <w:suppressLineNumbers w:val="0"/>
@@ -3727,6 +6426,96 @@
       </w:r>
     </w:p>
   </w:endnote>
+  <w:endnote w:id="25">
+    <w:p>
+      <w:pPr>
+        <w:pStyle w:val="5"/>
+        <w:snapToGrid w:val="0"/>
+      </w:pPr>
+      <w:r>
+        <w:rPr>
+          <w:rStyle w:val="7"/>
+          <w:vertAlign w:val="baseline"/>
+        </w:rPr>
+        <w:t>[</w:t>
+      </w:r>
+      <w:r>
+        <w:rPr>
+          <w:rStyle w:val="7"/>
+          <w:vertAlign w:val="baseline"/>
+        </w:rPr>
+        <w:endnoteRef/>
+      </w:r>
+      <w:r>
+        <w:rPr>
+          <w:rStyle w:val="7"/>
+          <w:vertAlign w:val="baseline"/>
+        </w:rPr>
+        <w:t>]</w:t>
+      </w:r>
+      <w:r>
+        <w:rPr>
+          <w:vertAlign w:val="baseline"/>
+        </w:rPr>
+        <w:t xml:space="preserve"> </w:t>
+      </w:r>
+      <w:r>
+        <w:rPr>
+          <w:rFonts w:hint="eastAsia"/>
+          <w:vertAlign w:val="baseline"/>
+        </w:rPr>
+        <w:t>http://kdd.ics.uci.edu/databases/kddcup99/kddcup99.html</w:t>
+      </w:r>
+    </w:p>
+  </w:endnote>
+  <w:endnote w:id="26">
+    <w:p>
+      <w:pPr>
+        <w:pStyle w:val="5"/>
+        <w:snapToGrid w:val="0"/>
+      </w:pPr>
+      <w:r>
+        <w:rPr>
+          <w:rStyle w:val="7"/>
+          <w:vertAlign w:val="baseline"/>
+        </w:rPr>
+        <w:t>[</w:t>
+      </w:r>
+      <w:r>
+        <w:rPr>
+          <w:rStyle w:val="7"/>
+          <w:vertAlign w:val="baseline"/>
+        </w:rPr>
+        <w:endnoteRef/>
+      </w:r>
+      <w:r>
+        <w:rPr>
+          <w:rStyle w:val="7"/>
+          <w:vertAlign w:val="baseline"/>
+        </w:rPr>
+        <w:t>]</w:t>
+      </w:r>
+      <w:r>
+        <w:rPr>
+          <w:vertAlign w:val="baseline"/>
+        </w:rPr>
+        <w:t xml:space="preserve"> </w:t>
+      </w:r>
+      <w:r>
+        <w:rPr>
+          <w:rFonts w:hint="eastAsia" w:ascii="Arial" w:hAnsi="Arial" w:eastAsia="宋体" w:cs="Arial"/>
+          <w:i w:val="0"/>
+          <w:caps w:val="0"/>
+          <w:color w:val="333333"/>
+          <w:spacing w:val="0"/>
+          <w:sz w:val="16"/>
+          <w:szCs w:val="16"/>
+          <w:shd w:val="clear" w:fill="FFFFFF"/>
+        </w:rPr>
+        <w:t>张新有,曾华燊,贾磊.入侵检测数据集KDD CUP99研究[J].计算机工程与设计,2010,31(22):4809-4812+4816.</w:t>
+      </w:r>
+    </w:p>
+  </w:endnote>
 </w:endnotes>
 </file>
 
@@ -3803,6 +6592,70 @@
       </w:rPr>
     </w:lvl>
   </w:abstractNum>
+  <w:abstractNum w:abstractNumId="4">
+    <w:nsid w:val="5AA5D112"/>
+    <w:multiLevelType w:val="singleLevel"/>
+    <w:tmpl w:val="5AA5D112"/>
+    <w:lvl w:ilvl="0" w:tentative="0">
+      <w:start w:val="3"/>
+      <w:numFmt w:val="chineseCounting"/>
+      <w:suff w:val="space"/>
+      <w:lvlText w:val="第%1章"/>
+      <w:lvlJc w:val="left"/>
+    </w:lvl>
+  </w:abstractNum>
+  <w:abstractNum w:abstractNumId="5">
+    <w:nsid w:val="5AA5D84C"/>
+    <w:multiLevelType w:val="singleLevel"/>
+    <w:tmpl w:val="5AA5D84C"/>
+    <w:lvl w:ilvl="0" w:tentative="0">
+      <w:start w:val="1"/>
+      <w:numFmt w:val="decimal"/>
+      <w:lvlText w:val="%1)"/>
+      <w:lvlJc w:val="left"/>
+      <w:pPr>
+        <w:ind w:left="425" w:leftChars="0" w:hanging="425" w:firstLineChars="0"/>
+      </w:pPr>
+      <w:rPr>
+        <w:rFonts w:hint="default"/>
+      </w:rPr>
+    </w:lvl>
+  </w:abstractNum>
+  <w:abstractNum w:abstractNumId="6">
+    <w:nsid w:val="5AA5DEBA"/>
+    <w:multiLevelType w:val="singleLevel"/>
+    <w:tmpl w:val="5AA5DEBA"/>
+    <w:lvl w:ilvl="0" w:tentative="0">
+      <w:start w:val="1"/>
+      <w:numFmt w:val="decimal"/>
+      <w:lvlText w:val="%1)"/>
+      <w:lvlJc w:val="left"/>
+      <w:pPr>
+        <w:ind w:left="425" w:leftChars="0" w:hanging="425" w:firstLineChars="0"/>
+      </w:pPr>
+      <w:rPr>
+        <w:rFonts w:hint="default"/>
+      </w:rPr>
+    </w:lvl>
+  </w:abstractNum>
+  <w:abstractNum w:abstractNumId="7">
+    <w:nsid w:val="5AA664BC"/>
+    <w:multiLevelType w:val="singleLevel"/>
+    <w:tmpl w:val="5AA664BC"/>
+    <w:lvl w:ilvl="0" w:tentative="0">
+      <w:start w:val="1"/>
+      <w:numFmt w:val="decimal"/>
+      <w:suff w:val="nothing"/>
+      <w:lvlText w:val="%1．"/>
+      <w:lvlJc w:val="left"/>
+      <w:pPr>
+        <w:ind w:left="0" w:leftChars="0" w:firstLine="400" w:firstLineChars="0"/>
+      </w:pPr>
+      <w:rPr>
+        <w:rFonts w:hint="default"/>
+      </w:rPr>
+    </w:lvl>
+  </w:abstractNum>
   <w:num w:numId="1">
     <w:abstractNumId w:val="3"/>
   </w:num>
@@ -3814,6 +6667,18 @@
   </w:num>
   <w:num w:numId="4">
     <w:abstractNumId w:val="2"/>
+  </w:num>
+  <w:num w:numId="5">
+    <w:abstractNumId w:val="4"/>
+  </w:num>
+  <w:num w:numId="6">
+    <w:abstractNumId w:val="5"/>
+  </w:num>
+  <w:num w:numId="7">
+    <w:abstractNumId w:val="6"/>
+  </w:num>
+  <w:num w:numId="8">
+    <w:abstractNumId w:val="7"/>
   </w:num>
 </w:numbering>
 </file>
@@ -3830,8 +6695,8 @@
   <w:latentStyles w:count="260" w:defQFormat="0" w:defUnhideWhenUsed="1" w:defSemiHidden="1" w:defUIPriority="99" w:defLockedState="0">
     <w:lsdException w:qFormat="1" w:unhideWhenUsed="0" w:uiPriority="0" w:semiHidden="0" w:name="Normal"/>
     <w:lsdException w:qFormat="1" w:unhideWhenUsed="0" w:uiPriority="0" w:semiHidden="0" w:name="heading 1"/>
-    <w:lsdException w:qFormat="1" w:uiPriority="0" w:name="heading 2"/>
-    <w:lsdException w:qFormat="1" w:uiPriority="0" w:name="heading 3"/>
+    <w:lsdException w:qFormat="1" w:uiPriority="0" w:semiHidden="0" w:name="heading 2"/>
+    <w:lsdException w:qFormat="1" w:uiPriority="0" w:semiHidden="0" w:name="heading 3"/>
     <w:lsdException w:qFormat="1" w:uiPriority="0" w:name="heading 4"/>
     <w:lsdException w:qFormat="1" w:uiPriority="0" w:name="heading 5"/>
     <w:lsdException w:qFormat="1" w:uiPriority="0" w:name="heading 6"/>
@@ -3870,7 +6735,7 @@
     <w:lsdException w:unhideWhenUsed="0" w:uiPriority="0" w:semiHidden="0" w:name="annotation reference"/>
     <w:lsdException w:unhideWhenUsed="0" w:uiPriority="0" w:semiHidden="0" w:name="line number"/>
     <w:lsdException w:unhideWhenUsed="0" w:uiPriority="0" w:semiHidden="0" w:name="page number"/>
-    <w:lsdException w:unhideWhenUsed="0" w:uiPriority="0" w:semiHidden="0" w:name="endnote reference"/>
+    <w:lsdException w:qFormat="1" w:unhideWhenUsed="0" w:uiPriority="0" w:semiHidden="0" w:name="endnote reference"/>
     <w:lsdException w:unhideWhenUsed="0" w:uiPriority="0" w:semiHidden="0" w:name="endnote text"/>
     <w:lsdException w:unhideWhenUsed="0" w:uiPriority="0" w:semiHidden="0" w:name="table of authorities"/>
     <w:lsdException w:unhideWhenUsed="0" w:uiPriority="0" w:semiHidden="0" w:name="macro"/>
@@ -3913,7 +6778,7 @@
     <w:lsdException w:unhideWhenUsed="0" w:uiPriority="0" w:semiHidden="0" w:name="Body Text Indent 2"/>
     <w:lsdException w:unhideWhenUsed="0" w:uiPriority="0" w:semiHidden="0" w:name="Body Text Indent 3"/>
     <w:lsdException w:unhideWhenUsed="0" w:uiPriority="0" w:semiHidden="0" w:name="Block Text"/>
-    <w:lsdException w:unhideWhenUsed="0" w:uiPriority="0" w:semiHidden="0" w:name="Hyperlink"/>
+    <w:lsdException w:qFormat="1" w:unhideWhenUsed="0" w:uiPriority="0" w:semiHidden="0" w:name="Hyperlink"/>
     <w:lsdException w:unhideWhenUsed="0" w:uiPriority="0" w:semiHidden="0" w:name="FollowedHyperlink"/>
     <w:lsdException w:qFormat="1" w:unhideWhenUsed="0" w:uiPriority="0" w:semiHidden="0" w:name="Strong"/>
     <w:lsdException w:qFormat="1" w:unhideWhenUsed="0" w:uiPriority="0" w:semiHidden="0" w:name="Emphasis"/>
@@ -4182,6 +7047,7 @@
   <w:style w:type="character" w:styleId="7">
     <w:name w:val="endnote reference"/>
     <w:basedOn w:val="6"/>
+    <w:qFormat/>
     <w:uiPriority w:val="0"/>
     <w:rPr>
       <w:vertAlign w:val="superscript"/>
@@ -4190,6 +7056,7 @@
   <w:style w:type="character" w:styleId="8">
     <w:name w:val="Hyperlink"/>
     <w:basedOn w:val="6"/>
+    <w:qFormat/>
     <w:uiPriority w:val="0"/>
     <w:rPr>
       <w:color w:val="0000FF"/>
@@ -4199,11 +7066,34 @@
   <w:style w:type="character" w:customStyle="1" w:styleId="10">
     <w:name w:val="标题 1 Char"/>
     <w:link w:val="2"/>
+    <w:qFormat/>
     <w:uiPriority w:val="0"/>
     <w:rPr>
       <w:b/>
       <w:kern w:val="44"/>
       <w:sz w:val="44"/>
+    </w:rPr>
+  </w:style>
+  <w:style w:type="paragraph" w:customStyle="1" w:styleId="11">
+    <w:name w:val="表标题"/>
+    <w:basedOn w:val="1"/>
+    <w:qFormat/>
+    <w:uiPriority w:val="0"/>
+    <w:rPr>
+      <w:rFonts w:eastAsia="宋体" w:asciiTheme="minorAscii" w:hAnsiTheme="minorAscii"/>
+      <w:b/>
+      <w:sz w:val="28"/>
+    </w:rPr>
+  </w:style>
+  <w:style w:type="paragraph" w:customStyle="1" w:styleId="12">
+    <w:name w:val="标题4"/>
+    <w:basedOn w:val="1"/>
+    <w:next w:val="1"/>
+    <w:uiPriority w:val="0"/>
+    <w:rPr>
+      <w:rFonts w:eastAsia="黑体" w:asciiTheme="minorAscii" w:hAnsiTheme="minorAscii"/>
+      <w:b/>
+      <w:sz w:val="24"/>
     </w:rPr>
   </w:style>
 </w:styles>
@@ -4461,7 +7351,6 @@
     </a:fmtScheme>
   </a:themeElements>
   <a:objectDefaults/>
-  <a:extraClrSchemeLst/>
 </a:theme>
 </file>
 
